--- a/tutoriel EA.docx
+++ b/tutoriel EA.docx
@@ -12,7 +12,7 @@
             <v:imagedata r:id="rId9" o:title=""/>
             <w10:wrap anchory="page"/>
           </v:shape>
-          <o:OLEObject Type="Embed" ProgID="Word.Picture.8" ShapeID="_x0000_s1026" DrawAspect="Content" ObjectID="_1574147144" r:id="rId10"/>
+          <o:OLEObject Type="Embed" ProgID="Word.Picture.8" ShapeID="_x0000_s1026" DrawAspect="Content" ObjectID="_1574260763" r:id="rId10"/>
         </w:pict>
       </w:r>
     </w:p>
@@ -5859,7 +5859,6 @@
             </w:r>
           </w:p>
           <w:p>
-            <w:bookmarkStart w:id="15" w:name="_GoBack"/>
             <w:r>
               <w:lastRenderedPageBreak/>
               <w:drawing>
@@ -5898,7 +5897,6 @@
                 </wp:inline>
               </w:drawing>
             </w:r>
-            <w:bookmarkEnd w:id="15"/>
           </w:p>
         </w:tc>
         <w:tc>
@@ -5961,19 +5959,25 @@
           <w:p>
             <w:r>
               <w:lastRenderedPageBreak/>
-              <w:t xml:space="preserve">Clic droit sur CDC puis </w:t>
-            </w:r>
-          </w:p>
-          <w:p>
-            <w:r>
-              <w:rPr>
-                <w:noProof/>
-              </w:rPr>
+              <w:t xml:space="preserve">Clic droit sur </w:t>
+            </w:r>
+            <w:r>
+              <w:t>le projet</w:t>
+            </w:r>
+            <w:r>
+              <w:t xml:space="preserve"> puis </w:t>
+            </w:r>
+          </w:p>
+          <w:p>
+            <w:pPr>
+              <w:ind w:left="0"/>
+            </w:pPr>
+            <w:r>
               <w:drawing>
-                <wp:inline distT="0" distB="0" distL="0" distR="0" wp14:anchorId="00E91AD7" wp14:editId="09B74FCC">
-                  <wp:extent cx="1905266" cy="238158"/>
-                  <wp:effectExtent l="0" t="0" r="0" b="9525"/>
-                  <wp:docPr id="71" name="Image 71"/>
+                <wp:inline distT="0" distB="0" distL="0" distR="0" wp14:anchorId="7B8539D3" wp14:editId="41084FE2">
+                  <wp:extent cx="2511422" cy="324055"/>
+                  <wp:effectExtent l="0" t="0" r="3810" b="0"/>
+                  <wp:docPr id="164" name="Image 164"/>
                   <wp:cNvGraphicFramePr>
                     <a:graphicFrameLocks xmlns:a="http://schemas.openxmlformats.org/drawingml/2006/main" noChangeAspect="1"/>
                   </wp:cNvGraphicFramePr>
@@ -5993,7 +5997,7 @@
                         <pic:spPr>
                           <a:xfrm>
                             <a:off x="0" y="0"/>
-                            <a:ext cx="1905266" cy="238158"/>
+                            <a:ext cx="2511776" cy="324101"/>
                           </a:xfrm>
                           <a:prstGeom prst="rect">
                             <a:avLst/>
@@ -6019,14 +6023,11 @@
           </w:p>
           <w:p>
             <w:r>
-              <w:rPr>
-                <w:noProof/>
-              </w:rPr>
               <w:drawing>
-                <wp:inline distT="0" distB="0" distL="0" distR="0" wp14:anchorId="587D0699" wp14:editId="4F72F77B">
-                  <wp:extent cx="3435641" cy="2340591"/>
-                  <wp:effectExtent l="0" t="0" r="0" b="3175"/>
-                  <wp:docPr id="70" name="Image 70"/>
+                <wp:inline distT="0" distB="0" distL="0" distR="0" wp14:anchorId="357F7F54" wp14:editId="1E2EAC13">
+                  <wp:extent cx="3078372" cy="1681879"/>
+                  <wp:effectExtent l="0" t="0" r="8255" b="0"/>
+                  <wp:docPr id="163" name="Image 163"/>
                   <wp:cNvGraphicFramePr>
                     <a:graphicFrameLocks xmlns:a="http://schemas.openxmlformats.org/drawingml/2006/main" noChangeAspect="1"/>
                   </wp:cNvGraphicFramePr>
@@ -6046,7 +6047,7 @@
                         <pic:spPr>
                           <a:xfrm>
                             <a:off x="0" y="0"/>
-                            <a:ext cx="3441354" cy="2344483"/>
+                            <a:ext cx="3077773" cy="1681552"/>
                           </a:xfrm>
                           <a:prstGeom prst="rect">
                             <a:avLst/>
@@ -6070,17 +6071,31 @@
             <w:r>
               <w:t>Click sur le « + » de</w:t>
             </w:r>
-          </w:p>
-          <w:p>
-            <w:r>
-              <w:rPr>
-                <w:noProof/>
-              </w:rPr>
+            <w:r>
+              <w:t xml:space="preserve"> Main</w:t>
+            </w:r>
+          </w:p>
+          <w:p>
+            <w:r>
+              <w:t xml:space="preserve">Ou utiliser </w:t>
+            </w:r>
+            <w:proofErr w:type="spellStart"/>
+            <w:r>
+              <w:t>Expand</w:t>
+            </w:r>
+            <w:proofErr w:type="spellEnd"/>
+            <w:r>
+              <w:t>/Collapse pour détailler les packages</w:t>
+            </w:r>
+          </w:p>
+          <w:p/>
+          <w:p>
+            <w:r>
               <w:drawing>
-                <wp:inline distT="0" distB="0" distL="0" distR="0" wp14:anchorId="539236B9" wp14:editId="2B4A286E">
-                  <wp:extent cx="971686" cy="247685"/>
-                  <wp:effectExtent l="0" t="0" r="0" b="0"/>
-                  <wp:docPr id="73" name="Image 73"/>
+                <wp:inline distT="0" distB="0" distL="0" distR="0" wp14:anchorId="5E0B6BF9" wp14:editId="08EAF5A1">
+                  <wp:extent cx="1026718" cy="1987550"/>
+                  <wp:effectExtent l="0" t="0" r="2540" b="0"/>
+                  <wp:docPr id="166" name="Image 166"/>
                   <wp:cNvGraphicFramePr>
                     <a:graphicFrameLocks xmlns:a="http://schemas.openxmlformats.org/drawingml/2006/main" noChangeAspect="1"/>
                   </wp:cNvGraphicFramePr>
@@ -6100,7 +6115,7 @@
                         <pic:spPr>
                           <a:xfrm>
                             <a:off x="0" y="0"/>
-                            <a:ext cx="971686" cy="247685"/>
+                            <a:ext cx="1029842" cy="1993597"/>
                           </a:xfrm>
                           <a:prstGeom prst="rect">
                             <a:avLst/>
@@ -6113,29 +6128,19 @@
               </w:drawing>
             </w:r>
           </w:p>
-          <w:p>
-            <w:r>
-              <w:t xml:space="preserve">Ou utiliser </w:t>
-            </w:r>
-            <w:proofErr w:type="spellStart"/>
-            <w:r>
-              <w:t>Expand</w:t>
-            </w:r>
-            <w:proofErr w:type="spellEnd"/>
-            <w:r>
-              <w:t>/Collapse pour détailler les packages</w:t>
-            </w:r>
-          </w:p>
-          <w:p>
-            <w:r>
-              <w:rPr>
-                <w:noProof/>
-              </w:rPr>
+          <w:p/>
+        </w:tc>
+        <w:tc>
+          <w:tcPr>
+            <w:tcW w:w="5919" w:type="dxa"/>
+          </w:tcPr>
+          <w:p>
+            <w:r>
               <w:drawing>
-                <wp:inline distT="0" distB="0" distL="0" distR="0" wp14:anchorId="56FDD9E7" wp14:editId="639D59DE">
-                  <wp:extent cx="933580" cy="457264"/>
-                  <wp:effectExtent l="0" t="0" r="0" b="0"/>
-                  <wp:docPr id="74" name="Image 74"/>
+                <wp:inline distT="0" distB="0" distL="0" distR="0" wp14:anchorId="0C68E8EB" wp14:editId="6192E507">
+                  <wp:extent cx="2355850" cy="1487905"/>
+                  <wp:effectExtent l="0" t="0" r="6350" b="0"/>
+                  <wp:docPr id="165" name="Image 165"/>
                   <wp:cNvGraphicFramePr>
                     <a:graphicFrameLocks xmlns:a="http://schemas.openxmlformats.org/drawingml/2006/main" noChangeAspect="1"/>
                   </wp:cNvGraphicFramePr>
@@ -6155,7 +6160,7 @@
                         <pic:spPr>
                           <a:xfrm>
                             <a:off x="0" y="0"/>
-                            <a:ext cx="933580" cy="457264"/>
+                            <a:ext cx="2358613" cy="1489650"/>
                           </a:xfrm>
                           <a:prstGeom prst="rect">
                             <a:avLst/>
@@ -6168,21 +6173,112 @@
               </w:drawing>
             </w:r>
           </w:p>
+          <w:p>
+            <w:r>
+              <w:t>Note : différents types de vues sont possibles, par exemple :</w:t>
+            </w:r>
+          </w:p>
+          <w:p>
+            <w:r>
+              <w:t xml:space="preserve">Source : </w:t>
+            </w:r>
+            <w:hyperlink r:id="rId50" w:history="1">
+              <w:r>
+                <w:rPr>
+                  <w:rStyle w:val="Lienhypertexte"/>
+                </w:rPr>
+                <w:t>http://www.sparxsystems.com/enterprise_architect_user_guide/13.0/modeling_tools/manageviews.html</w:t>
+              </w:r>
+            </w:hyperlink>
+          </w:p>
+          <w:p/>
+          <w:p/>
+          <w:p/>
+        </w:tc>
+      </w:tr>
+      <w:tr>
+        <w:tc>
+          <w:tcPr>
+            <w:tcW w:w="3652" w:type="dxa"/>
+          </w:tcPr>
+          <w:p>
+            <w:r>
+              <w:t>Recherche de liens ou d’éléments à partir d’un package sélectionné</w:t>
+            </w:r>
+          </w:p>
         </w:tc>
         <w:tc>
           <w:tcPr>
             <w:tcW w:w="5919" w:type="dxa"/>
           </w:tcPr>
           <w:p>
-            <w:r>
-              <w:rPr>
-                <w:noProof/>
-              </w:rPr>
+            <w:pPr>
+              <w:rPr>
+                <w:rStyle w:val="fbodytext"/>
+                <w:rFonts w:ascii="Verdana" w:hAnsi="Verdana"/>
+                <w:sz w:val="16"/>
+                <w:szCs w:val="16"/>
+                <w:shd w:val="clear" w:color="auto" w:fill="FFFFFF"/>
+              </w:rPr>
+            </w:pPr>
+            <w:r>
+              <w:rPr>
+                <w:rStyle w:val="fbodytext"/>
+                <w:rFonts w:ascii="Verdana" w:hAnsi="Verdana"/>
+                <w:sz w:val="16"/>
+                <w:szCs w:val="16"/>
+                <w:shd w:val="clear" w:color="auto" w:fill="FFFFFF"/>
+              </w:rPr>
+              <w:t xml:space="preserve">Start -&gt; </w:t>
+            </w:r>
+            <w:proofErr w:type="spellStart"/>
+            <w:r>
+              <w:rPr>
+                <w:rStyle w:val="fbodytext"/>
+                <w:rFonts w:ascii="Verdana" w:hAnsi="Verdana"/>
+                <w:sz w:val="16"/>
+                <w:szCs w:val="16"/>
+                <w:shd w:val="clear" w:color="auto" w:fill="FFFFFF"/>
+              </w:rPr>
+              <w:t>Search</w:t>
+            </w:r>
+            <w:proofErr w:type="spellEnd"/>
+          </w:p>
+          <w:p>
+            <w:pPr>
+              <w:rPr>
+                <w:rStyle w:val="fbodytext"/>
+                <w:rFonts w:ascii="Verdana" w:hAnsi="Verdana"/>
+                <w:sz w:val="16"/>
+                <w:szCs w:val="16"/>
+                <w:shd w:val="clear" w:color="auto" w:fill="FFFFFF"/>
+              </w:rPr>
+            </w:pPr>
+          </w:p>
+          <w:p>
+            <w:pPr>
+              <w:rPr>
+                <w:rStyle w:val="fbodytext"/>
+                <w:rFonts w:ascii="Verdana" w:hAnsi="Verdana"/>
+                <w:sz w:val="16"/>
+                <w:szCs w:val="16"/>
+                <w:shd w:val="clear" w:color="auto" w:fill="FFFFFF"/>
+              </w:rPr>
+            </w:pPr>
+            <w:r>
+              <w:rPr>
+                <w:rStyle w:val="fbodytext"/>
+                <w:rFonts w:ascii="Verdana" w:hAnsi="Verdana"/>
+                <w:sz w:val="16"/>
+                <w:szCs w:val="16"/>
+                <w:shd w:val="clear" w:color="auto" w:fill="FFFFFF"/>
+              </w:rPr>
+              <w:lastRenderedPageBreak/>
               <w:drawing>
-                <wp:inline distT="0" distB="0" distL="0" distR="0" wp14:anchorId="268D8985" wp14:editId="1EE16E10">
-                  <wp:extent cx="2190465" cy="1465345"/>
-                  <wp:effectExtent l="19050" t="19050" r="19685" b="20955"/>
-                  <wp:docPr id="75" name="Image 75"/>
+                <wp:inline distT="0" distB="0" distL="0" distR="0" wp14:anchorId="3795983B" wp14:editId="00FDE89A">
+                  <wp:extent cx="1181100" cy="1661780"/>
+                  <wp:effectExtent l="0" t="0" r="0" b="0"/>
+                  <wp:docPr id="167" name="Image 167"/>
                   <wp:cNvGraphicFramePr>
                     <a:graphicFrameLocks xmlns:a="http://schemas.openxmlformats.org/drawingml/2006/main" noChangeAspect="1"/>
                   </wp:cNvGraphicFramePr>
@@ -6194,7 +6290,7 @@
                           <pic:cNvPicPr/>
                         </pic:nvPicPr>
                         <pic:blipFill>
-                          <a:blip r:embed="rId50"/>
+                          <a:blip r:embed="rId51"/>
                           <a:stretch>
                             <a:fillRect/>
                           </a:stretch>
@@ -6202,181 +6298,7 @@
                         <pic:spPr>
                           <a:xfrm>
                             <a:off x="0" y="0"/>
-                            <a:ext cx="2189645" cy="1464796"/>
-                          </a:xfrm>
-                          <a:prstGeom prst="rect">
-                            <a:avLst/>
-                          </a:prstGeom>
-                          <a:ln>
-                            <a:solidFill>
-                              <a:schemeClr val="accent1"/>
-                            </a:solidFill>
-                          </a:ln>
-                        </pic:spPr>
-                      </pic:pic>
-                    </a:graphicData>
-                  </a:graphic>
-                </wp:inline>
-              </w:drawing>
-            </w:r>
-          </w:p>
-          <w:p>
-            <w:r>
-              <w:t>Note : différents types de vues sont possibles, par exemple :</w:t>
-            </w:r>
-          </w:p>
-          <w:p>
-            <w:r>
-              <w:t xml:space="preserve">Source : </w:t>
-            </w:r>
-            <w:hyperlink r:id="rId51" w:history="1">
-              <w:r>
-                <w:rPr>
-                  <w:rStyle w:val="Lienhypertexte"/>
-                </w:rPr>
-                <w:t>http://www.sparxsystems.com/enterprise_architect_user_guide/9.3/modeling_basics/manageviews.html</w:t>
-              </w:r>
-            </w:hyperlink>
-          </w:p>
-          <w:p/>
-          <w:p/>
-          <w:p/>
-        </w:tc>
-      </w:tr>
-      <w:tr>
-        <w:tc>
-          <w:tcPr>
-            <w:tcW w:w="3652" w:type="dxa"/>
-          </w:tcPr>
-          <w:p>
-            <w:r>
-              <w:t>Recherche de liens ou d’éléments à partir d’un package sélectionné</w:t>
-            </w:r>
-          </w:p>
-        </w:tc>
-        <w:tc>
-          <w:tcPr>
-            <w:tcW w:w="5919" w:type="dxa"/>
-          </w:tcPr>
-          <w:p>
-            <w:pPr>
-              <w:rPr>
-                <w:rStyle w:val="fbodytext"/>
-                <w:rFonts w:ascii="Verdana" w:hAnsi="Verdana"/>
-                <w:sz w:val="16"/>
-                <w:szCs w:val="16"/>
-                <w:shd w:val="clear" w:color="auto" w:fill="FFFFFF"/>
-              </w:rPr>
-            </w:pPr>
-            <w:r>
-              <w:rPr>
-                <w:rStyle w:val="fbodytext"/>
-                <w:rFonts w:ascii="Verdana" w:hAnsi="Verdana"/>
-                <w:sz w:val="16"/>
-                <w:szCs w:val="16"/>
-                <w:shd w:val="clear" w:color="auto" w:fill="FFFFFF"/>
-              </w:rPr>
-              <w:t>Par liste -&gt; Package browser</w:t>
-            </w:r>
-            <w:r>
-              <w:rPr>
-                <w:rStyle w:val="fbodytext"/>
-                <w:rFonts w:ascii="Verdana" w:hAnsi="Verdana"/>
-                <w:sz w:val="16"/>
-                <w:szCs w:val="16"/>
-                <w:shd w:val="clear" w:color="auto" w:fill="FFFFFF"/>
-              </w:rPr>
-              <w:t xml:space="preserve"> ou p</w:t>
-            </w:r>
-            <w:r>
-              <w:rPr>
-                <w:rStyle w:val="fbodytext"/>
-                <w:rFonts w:ascii="Verdana" w:hAnsi="Verdana"/>
-                <w:sz w:val="16"/>
-                <w:szCs w:val="16"/>
-                <w:shd w:val="clear" w:color="auto" w:fill="FFFFFF"/>
-              </w:rPr>
-              <w:t xml:space="preserve">ar mot clé -&gt; </w:t>
-            </w:r>
-            <w:proofErr w:type="spellStart"/>
-            <w:r>
-              <w:rPr>
-                <w:rStyle w:val="fbodytext"/>
-                <w:rFonts w:ascii="Verdana" w:hAnsi="Verdana"/>
-                <w:sz w:val="16"/>
-                <w:szCs w:val="16"/>
-                <w:shd w:val="clear" w:color="auto" w:fill="FFFFFF"/>
-              </w:rPr>
-              <w:t>Find</w:t>
-            </w:r>
-            <w:proofErr w:type="spellEnd"/>
-            <w:r>
-              <w:rPr>
-                <w:rStyle w:val="fbodytext"/>
-                <w:rFonts w:ascii="Verdana" w:hAnsi="Verdana"/>
-                <w:sz w:val="16"/>
-                <w:szCs w:val="16"/>
-                <w:shd w:val="clear" w:color="auto" w:fill="FFFFFF"/>
-              </w:rPr>
-              <w:t xml:space="preserve"> in Project Browser</w:t>
-            </w:r>
-          </w:p>
-          <w:p>
-            <w:pPr>
-              <w:rPr>
-                <w:rStyle w:val="fbodytext"/>
-                <w:rFonts w:ascii="Verdana" w:hAnsi="Verdana"/>
-                <w:sz w:val="16"/>
-                <w:szCs w:val="16"/>
-                <w:shd w:val="clear" w:color="auto" w:fill="FFFFFF"/>
-              </w:rPr>
-            </w:pPr>
-          </w:p>
-          <w:p>
-            <w:pPr>
-              <w:rPr>
-                <w:rStyle w:val="fbodytext"/>
-                <w:rFonts w:ascii="Verdana" w:hAnsi="Verdana"/>
-                <w:sz w:val="16"/>
-                <w:szCs w:val="16"/>
-                <w:shd w:val="clear" w:color="auto" w:fill="FFFFFF"/>
-              </w:rPr>
-            </w:pPr>
-            <w:r>
-              <w:rPr>
-                <w:rStyle w:val="fbodytext"/>
-                <w:rFonts w:ascii="Verdana" w:hAnsi="Verdana"/>
-                <w:noProof/>
-                <w:sz w:val="16"/>
-                <w:szCs w:val="16"/>
-                <w:shd w:val="clear" w:color="auto" w:fill="FFFFFF"/>
-              </w:rPr>
-              <w:lastRenderedPageBreak/>
-              <w:drawing>
-                <wp:inline distT="0" distB="0" distL="0" distR="0" wp14:anchorId="4DE316CD" wp14:editId="1BEE9BDA">
-                  <wp:extent cx="1694548" cy="1082200"/>
-                  <wp:effectExtent l="0" t="0" r="1270" b="3810"/>
-                  <wp:docPr id="98" name="Image 98"/>
-                  <wp:cNvGraphicFramePr>
-                    <a:graphicFrameLocks xmlns:a="http://schemas.openxmlformats.org/drawingml/2006/main" noChangeAspect="1"/>
-                  </wp:cNvGraphicFramePr>
-                  <a:graphic xmlns:a="http://schemas.openxmlformats.org/drawingml/2006/main">
-                    <a:graphicData uri="http://schemas.openxmlformats.org/drawingml/2006/picture">
-                      <pic:pic xmlns:pic="http://schemas.openxmlformats.org/drawingml/2006/picture">
-                        <pic:nvPicPr>
-                          <pic:cNvPr id="0" name=""/>
-                          <pic:cNvPicPr/>
-                        </pic:nvPicPr>
-                        <pic:blipFill>
-                          <a:blip r:embed="rId52"/>
-                          <a:stretch>
-                            <a:fillRect/>
-                          </a:stretch>
-                        </pic:blipFill>
-                        <pic:spPr>
-                          <a:xfrm>
-                            <a:off x="0" y="0"/>
-                            <a:ext cx="1694538" cy="1082194"/>
+                            <a:ext cx="1181265" cy="1662012"/>
                           </a:xfrm>
                           <a:prstGeom prst="rect">
                             <a:avLst/>
@@ -6388,15 +6310,157 @@
                 </wp:inline>
               </w:drawing>
             </w:r>
-            <w:r>
+          </w:p>
+          <w:p>
+            <w:pPr>
               <w:rPr>
                 <w:noProof/>
               </w:rPr>
+            </w:pPr>
+          </w:p>
+        </w:tc>
+      </w:tr>
+    </w:tbl>
+    <w:p/>
+    <w:p>
+      <w:pPr>
+        <w:spacing w:before="0" w:after="0"/>
+        <w:ind w:left="0"/>
+        <w:rPr>
+          <w:rFonts w:cs="Arial"/>
+          <w:b/>
+          <w:bCs/>
+          <w:iCs/>
+          <w:color w:val="333399"/>
+          <w:sz w:val="28"/>
+          <w:szCs w:val="28"/>
+        </w:rPr>
+      </w:pPr>
+      <w:r>
+        <w:br w:type="page"/>
+      </w:r>
+    </w:p>
+    <w:p>
+      <w:pPr>
+        <w:pStyle w:val="Titre2"/>
+      </w:pPr>
+      <w:bookmarkStart w:id="15" w:name="_Toc436750938"/>
+      <w:r>
+        <w:lastRenderedPageBreak/>
+        <w:t>Ajuster une vue</w:t>
+      </w:r>
+      <w:bookmarkEnd w:id="15"/>
+    </w:p>
+    <w:p>
+      <w:r>
+        <w:t>But : pouvoir grossir, réduire, ajuster une fenêtre graphique</w:t>
+      </w:r>
+    </w:p>
+    <w:p/>
+    <w:tbl>
+      <w:tblPr>
+        <w:tblStyle w:val="Grilledutableau"/>
+        <w:tblW w:w="0" w:type="auto"/>
+        <w:tblLayout w:type="fixed"/>
+        <w:tblLook w:val="04A0" w:firstRow="1" w:lastRow="0" w:firstColumn="1" w:lastColumn="0" w:noHBand="0" w:noVBand="1"/>
+      </w:tblPr>
+      <w:tblGrid>
+        <w:gridCol w:w="3652"/>
+        <w:gridCol w:w="5919"/>
+      </w:tblGrid>
+      <w:tr>
+        <w:tc>
+          <w:tcPr>
+            <w:tcW w:w="3652" w:type="dxa"/>
+          </w:tcPr>
+          <w:p>
+            <w:pPr>
+              <w:rPr>
+                <w:rStyle w:val="tool-interface"/>
+                <w:lang w:val="en-GB"/>
+              </w:rPr>
+            </w:pPr>
+            <w:r>
+              <w:rPr>
+                <w:rStyle w:val="fbodytexttable"/>
+                <w:lang w:val="en-GB"/>
+              </w:rPr>
+              <w:t xml:space="preserve">Layout &gt; Tools &gt; </w:t>
+            </w:r>
+            <w:r>
+              <w:rPr>
+                <w:rStyle w:val="tool-interface"/>
+                <w:lang w:val="en-GB"/>
+              </w:rPr>
+              <w:t xml:space="preserve">Pan and </w:t>
+            </w:r>
+            <w:r>
+              <w:rPr>
+                <w:rStyle w:val="tool-interface"/>
+                <w:lang w:val="en-GB"/>
+              </w:rPr>
+              <w:t>Z</w:t>
+            </w:r>
+            <w:r>
+              <w:rPr>
+                <w:rStyle w:val="tool-interface"/>
+                <w:lang w:val="en-GB"/>
+              </w:rPr>
+              <w:t>oom</w:t>
+            </w:r>
+          </w:p>
+          <w:p>
+            <w:pPr>
+              <w:rPr>
+                <w:rStyle w:val="tool-interface"/>
+                <w:lang w:val="en-GB"/>
+              </w:rPr>
+            </w:pPr>
+          </w:p>
+          <w:p>
+            <w:r>
+              <w:t xml:space="preserve">Aide : </w:t>
+            </w:r>
+            <w:hyperlink r:id="rId52" w:history="1">
+              <w:r>
+                <w:rPr>
+                  <w:rStyle w:val="Lienhypertexte"/>
+                </w:rPr>
+                <w:t>http://www.sparxsystems.com/enterprise_architect_user_guide/13.0/modeling_tools/zoomdiagram.html</w:t>
+              </w:r>
+            </w:hyperlink>
+          </w:p>
+        </w:tc>
+        <w:tc>
+          <w:tcPr>
+            <w:tcW w:w="5919" w:type="dxa"/>
+          </w:tcPr>
+          <w:p>
+            <w:pPr>
+              <w:rPr>
+                <w:rStyle w:val="fbodytext"/>
+                <w:rFonts w:ascii="Verdana" w:hAnsi="Verdana"/>
+                <w:sz w:val="16"/>
+                <w:szCs w:val="16"/>
+                <w:shd w:val="clear" w:color="auto" w:fill="FFFFFF"/>
+              </w:rPr>
+            </w:pPr>
+          </w:p>
+          <w:p>
+            <w:pPr>
+              <w:rPr>
+                <w:noProof/>
+              </w:rPr>
+            </w:pPr>
+            <w:r>
+              <w:rPr>
+                <w:noProof/>
+              </w:rPr>
               <w:drawing>
-                <wp:inline distT="0" distB="0" distL="0" distR="0" wp14:anchorId="2BDDCAD2" wp14:editId="76BA9ED8">
-                  <wp:extent cx="1421175" cy="1119226"/>
-                  <wp:effectExtent l="0" t="0" r="7620" b="5080"/>
-                  <wp:docPr id="99" name="Image 99"/>
+                <wp:inline distT="0" distB="0" distL="0" distR="0" wp14:anchorId="171D96D1" wp14:editId="6AB41961">
+                  <wp:extent cx="2943636" cy="1409897"/>
+                  <wp:effectExtent l="0" t="0" r="9525" b="0"/>
+                  <wp:docPr id="168" name="Image 168"/>
                   <wp:cNvGraphicFramePr>
                     <a:graphicFrameLocks xmlns:a="http://schemas.openxmlformats.org/drawingml/2006/main" noChangeAspect="1"/>
                   </wp:cNvGraphicFramePr>
@@ -6416,7 +6480,7 @@
                         <pic:spPr>
                           <a:xfrm>
                             <a:off x="0" y="0"/>
-                            <a:ext cx="1421291" cy="1119318"/>
+                            <a:ext cx="2943636" cy="1409897"/>
                           </a:xfrm>
                           <a:prstGeom prst="rect">
                             <a:avLst/>
@@ -6429,16 +6493,99 @@
               </w:drawing>
             </w:r>
           </w:p>
+        </w:tc>
+      </w:tr>
+      <w:tr>
+        <w:tc>
+          <w:tcPr>
+            <w:tcW w:w="3652" w:type="dxa"/>
+          </w:tcPr>
+          <w:p>
+            <w:r>
+              <w:t>Utiliser les boutons et la souris dans la fenêtre de « Pan &amp; Zoom ».</w:t>
+            </w:r>
+          </w:p>
+          <w:p>
+            <w:r>
+              <w:t xml:space="preserve">L’utilisation est intuitive </w:t>
+            </w:r>
+          </w:p>
+        </w:tc>
+        <w:tc>
+          <w:tcPr>
+            <w:tcW w:w="5919" w:type="dxa"/>
+          </w:tcPr>
           <w:p>
             <w:pPr>
               <w:rPr>
-                <w:noProof/>
+                <w:rStyle w:val="fbodytext"/>
+                <w:rFonts w:ascii="Verdana" w:hAnsi="Verdana"/>
+                <w:sz w:val="16"/>
+                <w:szCs w:val="16"/>
+                <w:shd w:val="clear" w:color="auto" w:fill="FFFFFF"/>
               </w:rPr>
             </w:pPr>
+          </w:p>
+          <w:p>
+            <w:pPr>
+              <w:rPr>
+                <w:rStyle w:val="fbodytext"/>
+                <w:rFonts w:ascii="Verdana" w:hAnsi="Verdana"/>
+                <w:sz w:val="16"/>
+                <w:szCs w:val="16"/>
+                <w:shd w:val="clear" w:color="auto" w:fill="FFFFFF"/>
+              </w:rPr>
+            </w:pPr>
+            <w:r>
+              <w:rPr>
+                <w:rStyle w:val="fbodytext"/>
+                <w:rFonts w:ascii="Verdana" w:hAnsi="Verdana"/>
+                <w:sz w:val="16"/>
+                <w:szCs w:val="16"/>
+                <w:shd w:val="clear" w:color="auto" w:fill="FFFFFF"/>
+              </w:rPr>
+              <w:drawing>
+                <wp:inline distT="0" distB="0" distL="0" distR="0" wp14:anchorId="5F45A66D" wp14:editId="0E0E8097">
+                  <wp:extent cx="2965450" cy="1262708"/>
+                  <wp:effectExtent l="0" t="0" r="6350" b="0"/>
+                  <wp:docPr id="169" name="Image 169"/>
+                  <wp:cNvGraphicFramePr>
+                    <a:graphicFrameLocks xmlns:a="http://schemas.openxmlformats.org/drawingml/2006/main" noChangeAspect="1"/>
+                  </wp:cNvGraphicFramePr>
+                  <a:graphic xmlns:a="http://schemas.openxmlformats.org/drawingml/2006/main">
+                    <a:graphicData uri="http://schemas.openxmlformats.org/drawingml/2006/picture">
+                      <pic:pic xmlns:pic="http://schemas.openxmlformats.org/drawingml/2006/picture">
+                        <pic:nvPicPr>
+                          <pic:cNvPr id="0" name=""/>
+                          <pic:cNvPicPr/>
+                        </pic:nvPicPr>
+                        <pic:blipFill>
+                          <a:blip r:embed="rId54"/>
+                          <a:stretch>
+                            <a:fillRect/>
+                          </a:stretch>
+                        </pic:blipFill>
+                        <pic:spPr>
+                          <a:xfrm>
+                            <a:off x="0" y="0"/>
+                            <a:ext cx="2965864" cy="1262884"/>
+                          </a:xfrm>
+                          <a:prstGeom prst="rect">
+                            <a:avLst/>
+                          </a:prstGeom>
+                        </pic:spPr>
+                      </pic:pic>
+                    </a:graphicData>
+                  </a:graphic>
+                </wp:inline>
+              </w:drawing>
+            </w:r>
           </w:p>
         </w:tc>
       </w:tr>
     </w:tbl>
+    <w:p/>
+    <w:p/>
     <w:p/>
     <w:p>
       <w:pPr>
@@ -6462,247 +6609,12 @@
       <w:pPr>
         <w:pStyle w:val="Titre2"/>
       </w:pPr>
-      <w:bookmarkStart w:id="16" w:name="_Toc436750938"/>
-      <w:r>
-        <w:lastRenderedPageBreak/>
-        <w:t>Ajuster une vue</w:t>
-      </w:r>
-      <w:bookmarkEnd w:id="16"/>
-    </w:p>
-    <w:p>
-      <w:r>
-        <w:t>But : pouvoir grossir, réduire, ajuster une fenêtre graphique</w:t>
-      </w:r>
-    </w:p>
-    <w:p/>
-    <w:tbl>
-      <w:tblPr>
-        <w:tblStyle w:val="Grilledutableau"/>
-        <w:tblW w:w="0" w:type="auto"/>
-        <w:tblLayout w:type="fixed"/>
-        <w:tblLook w:val="04A0" w:firstRow="1" w:lastRow="0" w:firstColumn="1" w:lastColumn="0" w:noHBand="0" w:noVBand="1"/>
-      </w:tblPr>
-      <w:tblGrid>
-        <w:gridCol w:w="3652"/>
-        <w:gridCol w:w="5919"/>
-      </w:tblGrid>
-      <w:tr>
-        <w:tc>
-          <w:tcPr>
-            <w:tcW w:w="3652" w:type="dxa"/>
-          </w:tcPr>
-          <w:p>
-            <w:r>
-              <w:t xml:space="preserve">Cliquer sur </w:t>
-            </w:r>
-            <w:proofErr w:type="spellStart"/>
-            <w:r>
-              <w:t>View</w:t>
-            </w:r>
-            <w:proofErr w:type="spellEnd"/>
-            <w:r>
-              <w:t xml:space="preserve"> -&gt; Pan &amp; Zoom</w:t>
-            </w:r>
-          </w:p>
-          <w:p>
-            <w:r>
-              <w:t xml:space="preserve">Aide : </w:t>
-            </w:r>
-            <w:hyperlink r:id="rId54" w:history="1">
-              <w:r>
-                <w:rPr>
-                  <w:rStyle w:val="Lienhypertexte"/>
-                </w:rPr>
-                <w:t>http://www.sparxsystems.com/enterprise_architect_user_guide/9.0/modeling_basics/zoomdiagram.html</w:t>
-              </w:r>
-            </w:hyperlink>
-          </w:p>
-        </w:tc>
-        <w:tc>
-          <w:tcPr>
-            <w:tcW w:w="5919" w:type="dxa"/>
-          </w:tcPr>
-          <w:p>
-            <w:pPr>
-              <w:rPr>
-                <w:rStyle w:val="fbodytext"/>
-                <w:rFonts w:ascii="Verdana" w:hAnsi="Verdana"/>
-                <w:sz w:val="16"/>
-                <w:szCs w:val="16"/>
-                <w:shd w:val="clear" w:color="auto" w:fill="FFFFFF"/>
-              </w:rPr>
-            </w:pPr>
-          </w:p>
-          <w:p>
-            <w:pPr>
-              <w:rPr>
-                <w:noProof/>
-              </w:rPr>
-            </w:pPr>
-            <w:r>
-              <w:rPr>
-                <w:noProof/>
-              </w:rPr>
-              <w:drawing>
-                <wp:inline distT="0" distB="0" distL="0" distR="0" wp14:anchorId="42324B5B" wp14:editId="1E81AB31">
-                  <wp:extent cx="1663945" cy="2358298"/>
-                  <wp:effectExtent l="0" t="0" r="0" b="4445"/>
-                  <wp:docPr id="111" name="Image 111"/>
-                  <wp:cNvGraphicFramePr>
-                    <a:graphicFrameLocks xmlns:a="http://schemas.openxmlformats.org/drawingml/2006/main" noChangeAspect="1"/>
-                  </wp:cNvGraphicFramePr>
-                  <a:graphic xmlns:a="http://schemas.openxmlformats.org/drawingml/2006/main">
-                    <a:graphicData uri="http://schemas.openxmlformats.org/drawingml/2006/picture">
-                      <pic:pic xmlns:pic="http://schemas.openxmlformats.org/drawingml/2006/picture">
-                        <pic:nvPicPr>
-                          <pic:cNvPr id="0" name=""/>
-                          <pic:cNvPicPr/>
-                        </pic:nvPicPr>
-                        <pic:blipFill>
-                          <a:blip r:embed="rId55"/>
-                          <a:stretch>
-                            <a:fillRect/>
-                          </a:stretch>
-                        </pic:blipFill>
-                        <pic:spPr>
-                          <a:xfrm>
-                            <a:off x="0" y="0"/>
-                            <a:ext cx="1665881" cy="2361042"/>
-                          </a:xfrm>
-                          <a:prstGeom prst="rect">
-                            <a:avLst/>
-                          </a:prstGeom>
-                        </pic:spPr>
-                      </pic:pic>
-                    </a:graphicData>
-                  </a:graphic>
-                </wp:inline>
-              </w:drawing>
-            </w:r>
-          </w:p>
-        </w:tc>
-      </w:tr>
-      <w:tr>
-        <w:tc>
-          <w:tcPr>
-            <w:tcW w:w="3652" w:type="dxa"/>
-          </w:tcPr>
-          <w:p>
-            <w:r>
-              <w:t>Utiliser les boutons et la souris dans la fenêtre de « Pan &amp; Zoom ».</w:t>
-            </w:r>
-          </w:p>
-          <w:p>
-            <w:r>
-              <w:t xml:space="preserve">L’utilisation est intuitive </w:t>
-            </w:r>
-          </w:p>
-        </w:tc>
-        <w:tc>
-          <w:tcPr>
-            <w:tcW w:w="5919" w:type="dxa"/>
-          </w:tcPr>
-          <w:p>
-            <w:pPr>
-              <w:rPr>
-                <w:rStyle w:val="fbodytext"/>
-                <w:rFonts w:ascii="Verdana" w:hAnsi="Verdana"/>
-                <w:sz w:val="16"/>
-                <w:szCs w:val="16"/>
-                <w:shd w:val="clear" w:color="auto" w:fill="FFFFFF"/>
-              </w:rPr>
-            </w:pPr>
-          </w:p>
-          <w:p>
-            <w:pPr>
-              <w:rPr>
-                <w:rStyle w:val="fbodytext"/>
-                <w:rFonts w:ascii="Verdana" w:hAnsi="Verdana"/>
-                <w:sz w:val="16"/>
-                <w:szCs w:val="16"/>
-                <w:shd w:val="clear" w:color="auto" w:fill="FFFFFF"/>
-              </w:rPr>
-            </w:pPr>
-            <w:r>
-              <w:rPr>
-                <w:rStyle w:val="fbodytext"/>
-                <w:rFonts w:ascii="Verdana" w:hAnsi="Verdana"/>
-                <w:noProof/>
-                <w:sz w:val="16"/>
-                <w:szCs w:val="16"/>
-                <w:shd w:val="clear" w:color="auto" w:fill="FFFFFF"/>
-              </w:rPr>
-              <w:drawing>
-                <wp:inline distT="0" distB="0" distL="0" distR="0" wp14:anchorId="6F913510" wp14:editId="30ADA4D8">
-                  <wp:extent cx="1457529" cy="1533739"/>
-                  <wp:effectExtent l="0" t="0" r="9525" b="0"/>
-                  <wp:docPr id="114" name="Image 114"/>
-                  <wp:cNvGraphicFramePr>
-                    <a:graphicFrameLocks xmlns:a="http://schemas.openxmlformats.org/drawingml/2006/main" noChangeAspect="1"/>
-                  </wp:cNvGraphicFramePr>
-                  <a:graphic xmlns:a="http://schemas.openxmlformats.org/drawingml/2006/main">
-                    <a:graphicData uri="http://schemas.openxmlformats.org/drawingml/2006/picture">
-                      <pic:pic xmlns:pic="http://schemas.openxmlformats.org/drawingml/2006/picture">
-                        <pic:nvPicPr>
-                          <pic:cNvPr id="0" name=""/>
-                          <pic:cNvPicPr/>
-                        </pic:nvPicPr>
-                        <pic:blipFill>
-                          <a:blip r:embed="rId56"/>
-                          <a:stretch>
-                            <a:fillRect/>
-                          </a:stretch>
-                        </pic:blipFill>
-                        <pic:spPr>
-                          <a:xfrm>
-                            <a:off x="0" y="0"/>
-                            <a:ext cx="1457529" cy="1533739"/>
-                          </a:xfrm>
-                          <a:prstGeom prst="rect">
-                            <a:avLst/>
-                          </a:prstGeom>
-                        </pic:spPr>
-                      </pic:pic>
-                    </a:graphicData>
-                  </a:graphic>
-                </wp:inline>
-              </w:drawing>
-            </w:r>
-          </w:p>
-        </w:tc>
-      </w:tr>
-    </w:tbl>
-    <w:p/>
-    <w:p/>
-    <w:p/>
-    <w:p>
-      <w:pPr>
-        <w:spacing w:before="0" w:after="0"/>
-        <w:ind w:left="0"/>
-        <w:rPr>
-          <w:rFonts w:cs="Arial"/>
-          <w:b/>
-          <w:bCs/>
-          <w:iCs/>
-          <w:color w:val="333399"/>
-          <w:sz w:val="28"/>
-          <w:szCs w:val="28"/>
-        </w:rPr>
-      </w:pPr>
-      <w:r>
-        <w:br w:type="page"/>
-      </w:r>
-    </w:p>
-    <w:p>
-      <w:pPr>
-        <w:pStyle w:val="Titre2"/>
-      </w:pPr>
-      <w:bookmarkStart w:id="17" w:name="_Toc436750939"/>
+      <w:bookmarkStart w:id="16" w:name="_Toc436750939"/>
       <w:r>
         <w:lastRenderedPageBreak/>
         <w:t>Générer un rapport</w:t>
       </w:r>
-      <w:bookmarkEnd w:id="17"/>
+      <w:bookmarkEnd w:id="16"/>
     </w:p>
     <w:p/>
     <w:p>
@@ -6723,8 +6635,13 @@
           <w:ilvl w:val="0"/>
           <w:numId w:val="13"/>
         </w:numPr>
-      </w:pPr>
-      <w:hyperlink r:id="rId57" w:history="1">
+        <w:rPr>
+          <w:rStyle w:val="Lienhypertexte"/>
+          <w:color w:val="auto"/>
+          <w:u w:val="none"/>
+        </w:rPr>
+      </w:pPr>
+      <w:hyperlink r:id="rId55" w:history="1">
         <w:r>
           <w:rPr>
             <w:rStyle w:val="Lienhypertexte"/>
@@ -6741,16 +6658,15 @@
           <w:numId w:val="13"/>
         </w:numPr>
       </w:pPr>
-      <w:hyperlink r:id="rId58" w:history="1">
+      <w:hyperlink r:id="rId56" w:history="1">
         <w:r>
           <w:rPr>
             <w:rStyle w:val="Lienhypertexte"/>
           </w:rPr>
-          <w:t>http://www.sparxsystems.com/enterprise_architect_user_guide/9.0/reporting/rtftemplatesdialog.html</w:t>
+          <w:t>http://www.sparxsystems.com/downloads/resources/booklets/old/reporting_uml_models.pdf</w:t>
         </w:r>
       </w:hyperlink>
     </w:p>
-    <w:p/>
     <w:tbl>
       <w:tblPr>
         <w:tblStyle w:val="Grilledutableau"/>
@@ -6780,21 +6696,156 @@
               <w:t xml:space="preserve"> : </w:t>
             </w:r>
           </w:p>
+          <w:p>
+            <w:r>
+              <w:t xml:space="preserve">cliquer sur l’onglet Ressources dans le </w:t>
+            </w:r>
+            <w:proofErr w:type="spellStart"/>
+            <w:r>
+              <w:t>project</w:t>
+            </w:r>
+            <w:proofErr w:type="spellEnd"/>
+            <w:r>
+              <w:t xml:space="preserve"> Browser</w:t>
+            </w:r>
+            <w:r>
+              <w:t xml:space="preserve"> </w:t>
+            </w:r>
+          </w:p>
         </w:tc>
         <w:tc>
           <w:tcPr>
             <w:tcW w:w="7336" w:type="dxa"/>
           </w:tcPr>
           <w:p>
-            <w:r>
-              <w:rPr>
-                <w:noProof/>
-              </w:rPr>
+            <w:pPr>
+              <w:ind w:left="0"/>
+            </w:pPr>
+            <w:r>
               <w:drawing>
-                <wp:inline distT="0" distB="0" distL="0" distR="0" wp14:anchorId="1099BA07" wp14:editId="748263EC">
-                  <wp:extent cx="2483902" cy="1091957"/>
+                <wp:inline distT="0" distB="0" distL="0" distR="0" wp14:anchorId="774BE1D3" wp14:editId="297087C2">
+                  <wp:extent cx="4405456" cy="1794555"/>
                   <wp:effectExtent l="0" t="0" r="0" b="0"/>
-                  <wp:docPr id="125" name="Image 125"/>
+                  <wp:docPr id="170" name="Image 170"/>
+                  <wp:cNvGraphicFramePr>
+                    <a:graphicFrameLocks xmlns:a="http://schemas.openxmlformats.org/drawingml/2006/main" noChangeAspect="1"/>
+                  </wp:cNvGraphicFramePr>
+                  <a:graphic xmlns:a="http://schemas.openxmlformats.org/drawingml/2006/main">
+                    <a:graphicData uri="http://schemas.openxmlformats.org/drawingml/2006/picture">
+                      <pic:pic xmlns:pic="http://schemas.openxmlformats.org/drawingml/2006/picture">
+                        <pic:nvPicPr>
+                          <pic:cNvPr id="0" name=""/>
+                          <pic:cNvPicPr/>
+                        </pic:nvPicPr>
+                        <pic:blipFill>
+                          <a:blip r:embed="rId57"/>
+                          <a:stretch>
+                            <a:fillRect/>
+                          </a:stretch>
+                        </pic:blipFill>
+                        <pic:spPr>
+                          <a:xfrm>
+                            <a:off x="0" y="0"/>
+                            <a:ext cx="4411838" cy="1797155"/>
+                          </a:xfrm>
+                          <a:prstGeom prst="rect">
+                            <a:avLst/>
+                          </a:prstGeom>
+                        </pic:spPr>
+                      </pic:pic>
+                    </a:graphicData>
+                  </a:graphic>
+                </wp:inline>
+              </w:drawing>
+            </w:r>
+          </w:p>
+        </w:tc>
+      </w:tr>
+      <w:tr>
+        <w:tc>
+          <w:tcPr>
+            <w:tcW w:w="2235" w:type="dxa"/>
+          </w:tcPr>
+          <w:p>
+            <w:r>
+              <w:t xml:space="preserve">Utiliser par exemple un </w:t>
+            </w:r>
+            <w:proofErr w:type="spellStart"/>
+            <w:r>
+              <w:t>template</w:t>
+            </w:r>
+            <w:proofErr w:type="spellEnd"/>
+            <w:r>
+              <w:t xml:space="preserve"> existant : </w:t>
+            </w:r>
+            <w:proofErr w:type="spellStart"/>
+            <w:r>
+              <w:t>Requirement</w:t>
+            </w:r>
+            <w:proofErr w:type="spellEnd"/>
+            <w:r>
+              <w:t xml:space="preserve"> </w:t>
+            </w:r>
+            <w:proofErr w:type="spellStart"/>
+            <w:r>
+              <w:t>template</w:t>
+            </w:r>
+            <w:proofErr w:type="spellEnd"/>
+          </w:p>
+          <w:p>
+            <w:r>
+              <w:drawing>
+                <wp:inline distT="0" distB="0" distL="0" distR="0" wp14:anchorId="206DB5B0" wp14:editId="488DCE05">
+                  <wp:extent cx="1204251" cy="773299"/>
+                  <wp:effectExtent l="0" t="0" r="0" b="8255"/>
+                  <wp:docPr id="172" name="Image 172"/>
+                  <wp:cNvGraphicFramePr>
+                    <a:graphicFrameLocks xmlns:a="http://schemas.openxmlformats.org/drawingml/2006/main" noChangeAspect="1"/>
+                  </wp:cNvGraphicFramePr>
+                  <a:graphic xmlns:a="http://schemas.openxmlformats.org/drawingml/2006/main">
+                    <a:graphicData uri="http://schemas.openxmlformats.org/drawingml/2006/picture">
+                      <pic:pic xmlns:pic="http://schemas.openxmlformats.org/drawingml/2006/picture">
+                        <pic:nvPicPr>
+                          <pic:cNvPr id="0" name=""/>
+                          <pic:cNvPicPr/>
+                        </pic:nvPicPr>
+                        <pic:blipFill>
+                          <a:blip r:embed="rId58"/>
+                          <a:stretch>
+                            <a:fillRect/>
+                          </a:stretch>
+                        </pic:blipFill>
+                        <pic:spPr>
+                          <a:xfrm>
+                            <a:off x="0" y="0"/>
+                            <a:ext cx="1205152" cy="773877"/>
+                          </a:xfrm>
+                          <a:prstGeom prst="rect">
+                            <a:avLst/>
+                          </a:prstGeom>
+                        </pic:spPr>
+                      </pic:pic>
+                    </a:graphicData>
+                  </a:graphic>
+                </wp:inline>
+              </w:drawing>
+            </w:r>
+          </w:p>
+        </w:tc>
+        <w:tc>
+          <w:tcPr>
+            <w:tcW w:w="7336" w:type="dxa"/>
+          </w:tcPr>
+          <w:p>
+            <w:pPr>
+              <w:ind w:left="0"/>
+            </w:pPr>
+            <w:r>
+              <w:drawing>
+                <wp:inline distT="0" distB="0" distL="0" distR="0" wp14:anchorId="5CAD3CA1" wp14:editId="64167D9D">
+                  <wp:extent cx="3519437" cy="2146300"/>
+                  <wp:effectExtent l="0" t="0" r="5080" b="6350"/>
+                  <wp:docPr id="171" name="Image 171"/>
                   <wp:cNvGraphicFramePr>
                     <a:graphicFrameLocks xmlns:a="http://schemas.openxmlformats.org/drawingml/2006/main" noChangeAspect="1"/>
                   </wp:cNvGraphicFramePr>
@@ -6814,7 +6865,7 @@
                         <pic:spPr>
                           <a:xfrm>
                             <a:off x="0" y="0"/>
-                            <a:ext cx="2484717" cy="1092315"/>
+                            <a:ext cx="3523313" cy="2148664"/>
                           </a:xfrm>
                           <a:prstGeom prst="rect">
                             <a:avLst/>
@@ -6836,7 +6887,10 @@
           </w:tcPr>
           <w:p>
             <w:r>
-              <w:t xml:space="preserve">Utiliser par exemple un </w:t>
+              <w:t>Ut</w:t>
+            </w:r>
+            <w:r>
+              <w:t xml:space="preserve">iliser aussi un </w:t>
             </w:r>
             <w:proofErr w:type="spellStart"/>
             <w:r>
@@ -6844,37 +6898,53 @@
             </w:r>
             <w:proofErr w:type="spellEnd"/>
             <w:r>
-              <w:t xml:space="preserve"> existant : </w:t>
-            </w:r>
-            <w:proofErr w:type="spellStart"/>
-            <w:r>
-              <w:t>Requirement</w:t>
-            </w:r>
-            <w:proofErr w:type="spellEnd"/>
-            <w:r>
               <w:t xml:space="preserve"> </w:t>
             </w:r>
-            <w:proofErr w:type="spellStart"/>
+            <w:r>
+              <w:t xml:space="preserve">d’un projet existant </w:t>
+            </w:r>
+            <w:r>
+              <w:t xml:space="preserve">de </w:t>
+            </w:r>
+            <w:r>
+              <w:t>pour reprendre leur format et éventuellement l’améliorer</w:t>
+            </w:r>
+          </w:p>
+        </w:tc>
+        <w:tc>
+          <w:tcPr>
+            <w:tcW w:w="7336" w:type="dxa"/>
+          </w:tcPr>
+          <w:p>
+            <w:r>
+              <w:t xml:space="preserve">Cliquer sur </w:t>
+            </w:r>
+            <w:r>
+              <w:t xml:space="preserve">un des </w:t>
+            </w:r>
             <w:r>
               <w:t>template</w:t>
             </w:r>
-            <w:proofErr w:type="spellEnd"/>
-          </w:p>
-        </w:tc>
-        <w:tc>
-          <w:tcPr>
-            <w:tcW w:w="7336" w:type="dxa"/>
-          </w:tcPr>
+            <w:r>
+              <w:t>s</w:t>
+            </w:r>
+            <w:r>
+              <w:t xml:space="preserve"> </w:t>
+            </w:r>
+            <w:r>
+              <w:t>disponibles</w:t>
+            </w:r>
+          </w:p>
           <w:p>
             <w:r>
               <w:rPr>
                 <w:noProof/>
               </w:rPr>
               <w:drawing>
-                <wp:inline distT="0" distB="0" distL="0" distR="0" wp14:anchorId="49405C94" wp14:editId="452C7FBE">
-                  <wp:extent cx="2410691" cy="1567763"/>
-                  <wp:effectExtent l="0" t="0" r="0" b="0"/>
-                  <wp:docPr id="126" name="Image 126"/>
+                <wp:inline distT="0" distB="0" distL="0" distR="0" wp14:anchorId="572D7E07" wp14:editId="0748C2DD">
+                  <wp:extent cx="1710047" cy="1094922"/>
+                  <wp:effectExtent l="0" t="0" r="5080" b="0"/>
+                  <wp:docPr id="127" name="Image 127"/>
                   <wp:cNvGraphicFramePr>
                     <a:graphicFrameLocks xmlns:a="http://schemas.openxmlformats.org/drawingml/2006/main" noChangeAspect="1"/>
                   </wp:cNvGraphicFramePr>
@@ -6894,7 +6964,7 @@
                         <pic:spPr>
                           <a:xfrm>
                             <a:off x="0" y="0"/>
-                            <a:ext cx="2415281" cy="1570748"/>
+                            <a:ext cx="1710126" cy="1094973"/>
                           </a:xfrm>
                           <a:prstGeom prst="rect">
                             <a:avLst/>
@@ -6916,13 +6986,7 @@
           </w:tcPr>
           <w:p>
             <w:r>
-              <w:t>Ut</w:t>
-            </w:r>
-            <w:r>
-              <w:t xml:space="preserve">iliser aussi un template de </w:t>
-            </w:r>
-            <w:r>
-              <w:t>pour reprendre leur format et éventuellement l’améliorer</w:t>
+              <w:t>Utiliser insertions de champs (clic droit) ou faire copier/coller depuis le modèle.</w:t>
             </w:r>
           </w:p>
         </w:tc>
@@ -6932,34 +6996,14 @@
           </w:tcPr>
           <w:p>
             <w:r>
-              <w:t xml:space="preserve">Cliquer sur </w:t>
-            </w:r>
-            <w:r>
-              <w:t xml:space="preserve">un des </w:t>
-            </w:r>
-            <w:r>
-              <w:t>template</w:t>
-            </w:r>
-            <w:r>
-              <w:t>s</w:t>
-            </w:r>
-            <w:r>
-              <w:t xml:space="preserve"> </w:t>
-            </w:r>
-            <w:r>
-              <w:t>disponibles</w:t>
-            </w:r>
-          </w:p>
-          <w:p>
-            <w:r>
               <w:rPr>
                 <w:noProof/>
               </w:rPr>
               <w:drawing>
-                <wp:inline distT="0" distB="0" distL="0" distR="0" wp14:anchorId="572D7E07" wp14:editId="0748C2DD">
-                  <wp:extent cx="1710047" cy="1094922"/>
-                  <wp:effectExtent l="0" t="0" r="5080" b="0"/>
-                  <wp:docPr id="127" name="Image 127"/>
+                <wp:inline distT="0" distB="0" distL="0" distR="0" wp14:anchorId="24515E1D" wp14:editId="60944D5C">
+                  <wp:extent cx="2743199" cy="933138"/>
+                  <wp:effectExtent l="0" t="0" r="635" b="635"/>
+                  <wp:docPr id="173" name="Image 173"/>
                   <wp:cNvGraphicFramePr>
                     <a:graphicFrameLocks xmlns:a="http://schemas.openxmlformats.org/drawingml/2006/main" noChangeAspect="1"/>
                   </wp:cNvGraphicFramePr>
@@ -6979,7 +7023,7 @@
                         <pic:spPr>
                           <a:xfrm>
                             <a:off x="0" y="0"/>
-                            <a:ext cx="1710126" cy="1094973"/>
+                            <a:ext cx="2743582" cy="933268"/>
                           </a:xfrm>
                           <a:prstGeom prst="rect">
                             <a:avLst/>
@@ -6991,6 +7035,12 @@
                 </wp:inline>
               </w:drawing>
             </w:r>
+            <w:r>
+              <w:rPr>
+                <w:noProof/>
+              </w:rPr>
+              <w:t xml:space="preserve"> </w:t>
+            </w:r>
           </w:p>
         </w:tc>
       </w:tr>
@@ -7001,7 +7051,16 @@
           </w:tcPr>
           <w:p>
             <w:r>
-              <w:t>Utiliser insertions de champs (clic droit) ou faire copier/coller depuis le modèle.</w:t>
+              <w:lastRenderedPageBreak/>
+              <w:t>Générer le document (clic droit sur le package puis bouton « </w:t>
+            </w:r>
+            <w:proofErr w:type="spellStart"/>
+            <w:r>
+              <w:t>Generate</w:t>
+            </w:r>
+            <w:proofErr w:type="spellEnd"/>
+            <w:r>
+              <w:t>)</w:t>
             </w:r>
           </w:p>
         </w:tc>
@@ -7009,16 +7068,14 @@
           <w:tcPr>
             <w:tcW w:w="7336" w:type="dxa"/>
           </w:tcPr>
-          <w:p>
-            <w:r>
-              <w:rPr>
-                <w:noProof/>
-              </w:rPr>
+          <w:p/>
+          <w:p>
+            <w:r>
               <w:drawing>
-                <wp:inline distT="0" distB="0" distL="0" distR="0" wp14:anchorId="0D68567B" wp14:editId="76CA5704">
-                  <wp:extent cx="1647900" cy="1170947"/>
-                  <wp:effectExtent l="0" t="0" r="9525" b="0"/>
-                  <wp:docPr id="128" name="Image 128"/>
+                <wp:inline distT="0" distB="0" distL="0" distR="0" wp14:anchorId="6385CC1B" wp14:editId="377C7D77">
+                  <wp:extent cx="4127500" cy="914492"/>
+                  <wp:effectExtent l="0" t="0" r="6350" b="0"/>
+                  <wp:docPr id="175" name="Image 175"/>
                   <wp:cNvGraphicFramePr>
                     <a:graphicFrameLocks xmlns:a="http://schemas.openxmlformats.org/drawingml/2006/main" noChangeAspect="1"/>
                   </wp:cNvGraphicFramePr>
@@ -7038,7 +7095,7 @@
                         <pic:spPr>
                           <a:xfrm>
                             <a:off x="0" y="0"/>
-                            <a:ext cx="1648179" cy="1171145"/>
+                            <a:ext cx="4136927" cy="916581"/>
                           </a:xfrm>
                           <a:prstGeom prst="rect">
                             <a:avLst/>
@@ -7050,21 +7107,14 @@
                 </wp:inline>
               </w:drawing>
             </w:r>
-            <w:r>
-              <w:rPr>
-                <w:noProof/>
-              </w:rPr>
-              <w:t xml:space="preserve"> </w:t>
-            </w:r>
-            <w:r>
-              <w:rPr>
-                <w:noProof/>
-              </w:rPr>
+          </w:p>
+          <w:p>
+            <w:r>
               <w:drawing>
-                <wp:inline distT="0" distB="0" distL="0" distR="0" wp14:anchorId="4B792658" wp14:editId="01C0DB69">
-                  <wp:extent cx="2410691" cy="985703"/>
-                  <wp:effectExtent l="0" t="0" r="8890" b="5080"/>
-                  <wp:docPr id="131" name="Image 131"/>
+                <wp:inline distT="0" distB="0" distL="0" distR="0" wp14:anchorId="0E5C93E0" wp14:editId="258F98C4">
+                  <wp:extent cx="2410162" cy="266737"/>
+                  <wp:effectExtent l="0" t="0" r="9525" b="0"/>
+                  <wp:docPr id="176" name="Image 176"/>
                   <wp:cNvGraphicFramePr>
                     <a:graphicFrameLocks xmlns:a="http://schemas.openxmlformats.org/drawingml/2006/main" noChangeAspect="1"/>
                   </wp:cNvGraphicFramePr>
@@ -7084,7 +7134,7 @@
                         <pic:spPr>
                           <a:xfrm>
                             <a:off x="0" y="0"/>
-                            <a:ext cx="2420714" cy="989801"/>
+                            <a:ext cx="2410162" cy="266737"/>
                           </a:xfrm>
                           <a:prstGeom prst="rect">
                             <a:avLst/>
@@ -7097,43 +7147,13 @@
               </w:drawing>
             </w:r>
           </w:p>
-        </w:tc>
-      </w:tr>
-      <w:tr>
-        <w:tc>
-          <w:tcPr>
-            <w:tcW w:w="2235" w:type="dxa"/>
-          </w:tcPr>
-          <w:p>
-            <w:r>
-              <w:t>Générer le document (clic droit sur le package puis bouton « </w:t>
-            </w:r>
-            <w:proofErr w:type="spellStart"/>
-            <w:r>
-              <w:t>Generate</w:t>
-            </w:r>
-            <w:proofErr w:type="spellEnd"/>
-            <w:r>
-              <w:t>)</w:t>
-            </w:r>
-          </w:p>
-        </w:tc>
-        <w:tc>
-          <w:tcPr>
-            <w:tcW w:w="7336" w:type="dxa"/>
-          </w:tcPr>
-          <w:p/>
-          <w:p>
-            <w:r>
-              <w:rPr>
-                <w:noProof/>
-              </w:rPr>
-              <w:lastRenderedPageBreak/>
+          <w:p>
+            <w:r>
               <w:drawing>
-                <wp:inline distT="0" distB="0" distL="0" distR="0" wp14:anchorId="5EADEBA9" wp14:editId="5136AC28">
-                  <wp:extent cx="2690704" cy="2731325"/>
-                  <wp:effectExtent l="0" t="0" r="0" b="0"/>
-                  <wp:docPr id="129" name="Image 129"/>
+                <wp:inline distT="0" distB="0" distL="0" distR="0" wp14:anchorId="7BB3C284" wp14:editId="65D8436B">
+                  <wp:extent cx="2241550" cy="1627744"/>
+                  <wp:effectExtent l="0" t="0" r="6350" b="0"/>
+                  <wp:docPr id="177" name="Image 177"/>
                   <wp:cNvGraphicFramePr>
                     <a:graphicFrameLocks xmlns:a="http://schemas.openxmlformats.org/drawingml/2006/main" noChangeAspect="1"/>
                   </wp:cNvGraphicFramePr>
@@ -7153,7 +7173,7 @@
                         <pic:spPr>
                           <a:xfrm>
                             <a:off x="0" y="0"/>
-                            <a:ext cx="2690982" cy="2731607"/>
+                            <a:ext cx="2243647" cy="1629267"/>
                           </a:xfrm>
                           <a:prstGeom prst="rect">
                             <a:avLst/>
@@ -7185,7 +7205,6 @@
         </w:rPr>
       </w:pPr>
       <w:r>
-        <w:lastRenderedPageBreak/>
         <w:br w:type="page"/>
       </w:r>
     </w:p>
@@ -7193,7 +7212,9 @@
       <w:pPr>
         <w:pStyle w:val="Titre2"/>
       </w:pPr>
-      <w:bookmarkStart w:id="18" w:name="_Toc436750940"/>
+      <w:bookmarkStart w:id="17" w:name="_Toc436750940"/>
+      <w:bookmarkStart w:id="18" w:name="_GoBack"/>
+      <w:bookmarkEnd w:id="18"/>
       <w:r>
         <w:lastRenderedPageBreak/>
         <w:t>C</w:t>
@@ -7201,7 +7222,7 @@
       <w:r>
         <w:t>réer des diagrammes de classes</w:t>
       </w:r>
-      <w:bookmarkEnd w:id="18"/>
+      <w:bookmarkEnd w:id="17"/>
     </w:p>
     <w:p>
       <w:r>
@@ -7243,22 +7264,28 @@
             <w:r>
               <w:t>Ajouter un nouveau projet</w:t>
             </w:r>
-          </w:p>
-        </w:tc>
-        <w:tc>
-          <w:tcPr>
-            <w:tcW w:w="7336" w:type="dxa"/>
-          </w:tcPr>
-          <w:p>
-            <w:r>
-              <w:rPr>
-                <w:noProof/>
-              </w:rPr>
+            <w:r>
+              <w:t> : « </w:t>
+            </w:r>
+            <w:proofErr w:type="spellStart"/>
+            <w:r>
+              <w:t>Calcul_Aires</w:t>
+            </w:r>
+            <w:proofErr w:type="spellEnd"/>
+            <w:r>
+              <w:t> »</w:t>
+            </w:r>
+          </w:p>
+          <w:p>
+            <w:pPr>
+              <w:ind w:left="0"/>
+            </w:pPr>
+            <w:r>
               <w:drawing>
-                <wp:inline distT="0" distB="0" distL="0" distR="0" wp14:anchorId="39774B61" wp14:editId="3093A1B4">
-                  <wp:extent cx="1644555" cy="1150586"/>
+                <wp:inline distT="0" distB="0" distL="0" distR="0" wp14:anchorId="21F5D5AE" wp14:editId="6F132A75">
+                  <wp:extent cx="1301750" cy="614490"/>
                   <wp:effectExtent l="0" t="0" r="0" b="0"/>
-                  <wp:docPr id="2" name="Image 2"/>
+                  <wp:docPr id="180" name="Image 180"/>
                   <wp:cNvGraphicFramePr>
                     <a:graphicFrameLocks xmlns:a="http://schemas.openxmlformats.org/drawingml/2006/main" noChangeAspect="1"/>
                   </wp:cNvGraphicFramePr>
@@ -7278,7 +7305,7 @@
                         <pic:spPr>
                           <a:xfrm>
                             <a:off x="0" y="0"/>
-                            <a:ext cx="1645055" cy="1150936"/>
+                            <a:ext cx="1304633" cy="615851"/>
                           </a:xfrm>
                           <a:prstGeom prst="rect">
                             <a:avLst/>
@@ -7290,15 +7317,22 @@
                 </wp:inline>
               </w:drawing>
             </w:r>
-            <w:r>
-              <w:rPr>
-                <w:noProof/>
-              </w:rPr>
+          </w:p>
+        </w:tc>
+        <w:tc>
+          <w:tcPr>
+            <w:tcW w:w="7336" w:type="dxa"/>
+          </w:tcPr>
+          <w:p>
+            <w:pPr>
+              <w:ind w:left="0"/>
+            </w:pPr>
+            <w:r>
               <w:drawing>
-                <wp:inline distT="0" distB="0" distL="0" distR="0" wp14:anchorId="2AAF4B96" wp14:editId="21F38120">
-                  <wp:extent cx="3213670" cy="498143"/>
-                  <wp:effectExtent l="0" t="0" r="6350" b="0"/>
-                  <wp:docPr id="3" name="Image 3"/>
+                <wp:inline distT="0" distB="0" distL="0" distR="0" wp14:anchorId="4D50B7D3" wp14:editId="2CA8F418">
+                  <wp:extent cx="4016619" cy="1513385"/>
+                  <wp:effectExtent l="0" t="0" r="3175" b="0"/>
+                  <wp:docPr id="179" name="Image 179"/>
                   <wp:cNvGraphicFramePr>
                     <a:graphicFrameLocks xmlns:a="http://schemas.openxmlformats.org/drawingml/2006/main" noChangeAspect="1"/>
                   </wp:cNvGraphicFramePr>
@@ -7318,7 +7352,7 @@
                         <pic:spPr>
                           <a:xfrm>
                             <a:off x="0" y="0"/>
-                            <a:ext cx="3211552" cy="497815"/>
+                            <a:ext cx="4021158" cy="1515095"/>
                           </a:xfrm>
                           <a:prstGeom prst="rect">
                             <a:avLst/>
@@ -7340,10 +7374,26 @@
           </w:tcPr>
           <w:p>
             <w:r>
-              <w:t>Créer une vue sous le modèle</w:t>
+              <w:t>Ajouter un diagramme de classe</w:t>
+            </w:r>
+            <w:r>
+              <w:t xml:space="preserve"> </w:t>
+            </w:r>
+            <w:r>
+              <w:t>….</w:t>
             </w:r>
           </w:p>
           <w:p/>
+          <w:p>
+            <w:r>
+              <w:t>Et tirer un lien</w:t>
+            </w:r>
+            <w:proofErr w:type="gramStart"/>
+            <w:r>
+              <w:t>..</w:t>
+            </w:r>
+            <w:proofErr w:type="gramEnd"/>
+          </w:p>
         </w:tc>
         <w:tc>
           <w:tcPr>
@@ -7351,14 +7401,11 @@
           </w:tcPr>
           <w:p>
             <w:r>
-              <w:rPr>
-                <w:noProof/>
-              </w:rPr>
               <w:drawing>
-                <wp:inline distT="0" distB="0" distL="0" distR="0" wp14:anchorId="15AD74FB" wp14:editId="3A6D782E">
-                  <wp:extent cx="1487606" cy="1767680"/>
-                  <wp:effectExtent l="0" t="0" r="0" b="4445"/>
-                  <wp:docPr id="4" name="Image 4"/>
+                <wp:inline distT="0" distB="0" distL="0" distR="0" wp14:anchorId="68A8F969" wp14:editId="35750FEE">
+                  <wp:extent cx="2381250" cy="1906557"/>
+                  <wp:effectExtent l="0" t="0" r="0" b="0"/>
+                  <wp:docPr id="181" name="Image 181"/>
                   <wp:cNvGraphicFramePr>
                     <a:graphicFrameLocks xmlns:a="http://schemas.openxmlformats.org/drawingml/2006/main" noChangeAspect="1"/>
                   </wp:cNvGraphicFramePr>
@@ -7378,7 +7425,7 @@
                         <pic:spPr>
                           <a:xfrm>
                             <a:off x="0" y="0"/>
-                            <a:ext cx="1488637" cy="1768905"/>
+                            <a:ext cx="2384827" cy="1909421"/>
                           </a:xfrm>
                           <a:prstGeom prst="rect">
                             <a:avLst/>
@@ -7400,10 +7447,18 @@
           </w:tcPr>
           <w:p>
             <w:r>
-              <w:t>Créer un package sous la vue</w:t>
+              <w:t xml:space="preserve">Créer </w:t>
+            </w:r>
+            <w:r>
+              <w:t>la classe mère et deux filles</w:t>
             </w:r>
           </w:p>
           <w:p/>
+          <w:p>
+            <w:r>
+              <w:t>Note : choisir le langage C++</w:t>
+            </w:r>
+          </w:p>
         </w:tc>
         <w:tc>
           <w:tcPr>
@@ -7411,14 +7466,11 @@
           </w:tcPr>
           <w:p>
             <w:r>
-              <w:rPr>
-                <w:noProof/>
-              </w:rPr>
               <w:drawing>
-                <wp:inline distT="0" distB="0" distL="0" distR="0" wp14:anchorId="14A862FE" wp14:editId="1AEA5B6E">
-                  <wp:extent cx="2518012" cy="1028635"/>
-                  <wp:effectExtent l="0" t="0" r="0" b="635"/>
-                  <wp:docPr id="5" name="Image 5"/>
+                <wp:inline distT="0" distB="0" distL="0" distR="0" wp14:anchorId="66F0EEAE" wp14:editId="44018584">
+                  <wp:extent cx="1860550" cy="1772511"/>
+                  <wp:effectExtent l="0" t="0" r="6350" b="0"/>
+                  <wp:docPr id="182" name="Image 182"/>
                   <wp:cNvGraphicFramePr>
                     <a:graphicFrameLocks xmlns:a="http://schemas.openxmlformats.org/drawingml/2006/main" noChangeAspect="1"/>
                   </wp:cNvGraphicFramePr>
@@ -7438,7 +7490,7 @@
                         <pic:spPr>
                           <a:xfrm>
                             <a:off x="0" y="0"/>
-                            <a:ext cx="2518523" cy="1028844"/>
+                            <a:ext cx="1862769" cy="1774625"/>
                           </a:xfrm>
                           <a:prstGeom prst="rect">
                             <a:avLst/>
@@ -7460,7 +7512,18 @@
           </w:tcPr>
           <w:p>
             <w:r>
-              <w:t>Ajouter un diagramme de classe</w:t>
+              <w:t>Ajouter des attributs</w:t>
+            </w:r>
+          </w:p>
+          <w:p>
+            <w:r>
+              <w:rPr>
+                <w:u w:val="single"/>
+              </w:rPr>
+              <w:t>Rapide</w:t>
+            </w:r>
+            <w:r>
+              <w:t> : Ctrl + Shift + F9</w:t>
             </w:r>
           </w:p>
         </w:tc>
@@ -7469,15 +7532,26 @@
             <w:tcW w:w="7336" w:type="dxa"/>
           </w:tcPr>
           <w:p>
-            <w:r>
+            <w:pPr>
               <w:rPr>
                 <w:noProof/>
               </w:rPr>
+            </w:pPr>
+            <w:r>
+              <w:rPr>
+                <w:noProof/>
+              </w:rPr>
+              <w:t xml:space="preserve"> </w:t>
+            </w:r>
+            <w:r>
+              <w:rPr>
+                <w:noProof/>
+              </w:rPr>
               <w:drawing>
-                <wp:inline distT="0" distB="0" distL="0" distR="0" wp14:anchorId="2BC2446F" wp14:editId="56C81603">
-                  <wp:extent cx="1637731" cy="1130010"/>
-                  <wp:effectExtent l="0" t="0" r="635" b="0"/>
-                  <wp:docPr id="6" name="Image 6"/>
+                <wp:inline distT="0" distB="0" distL="0" distR="0" wp14:anchorId="6E5DFB76" wp14:editId="4FD5867A">
+                  <wp:extent cx="2317000" cy="1036092"/>
+                  <wp:effectExtent l="0" t="0" r="7620" b="0"/>
+                  <wp:docPr id="183" name="Image 183"/>
                   <wp:cNvGraphicFramePr>
                     <a:graphicFrameLocks xmlns:a="http://schemas.openxmlformats.org/drawingml/2006/main" noChangeAspect="1"/>
                   </wp:cNvGraphicFramePr>
@@ -7497,7 +7571,7 @@
                         <pic:spPr>
                           <a:xfrm>
                             <a:off x="0" y="0"/>
-                            <a:ext cx="1637543" cy="1129880"/>
+                            <a:ext cx="2320587" cy="1037696"/>
                           </a:xfrm>
                           <a:prstGeom prst="rect">
                             <a:avLst/>
@@ -7510,33 +7584,13 @@
               </w:drawing>
             </w:r>
           </w:p>
-        </w:tc>
-      </w:tr>
-      <w:tr>
-        <w:tc>
-          <w:tcPr>
-            <w:tcW w:w="2235" w:type="dxa"/>
-          </w:tcPr>
-          <w:p>
-            <w:r>
-              <w:t>Ajouter un élément classe</w:t>
-            </w:r>
-          </w:p>
-        </w:tc>
-        <w:tc>
-          <w:tcPr>
-            <w:tcW w:w="7336" w:type="dxa"/>
-          </w:tcPr>
-          <w:p>
-            <w:r>
-              <w:rPr>
-                <w:noProof/>
-              </w:rPr>
+          <w:p>
+            <w:r>
               <w:drawing>
-                <wp:inline distT="0" distB="0" distL="0" distR="0" wp14:anchorId="55015A10" wp14:editId="2FE90403">
-                  <wp:extent cx="1521725" cy="605687"/>
-                  <wp:effectExtent l="0" t="0" r="2540" b="4445"/>
-                  <wp:docPr id="7" name="Image 7"/>
+                <wp:inline distT="0" distB="0" distL="0" distR="0" wp14:anchorId="134FF93E" wp14:editId="312F9ABE">
+                  <wp:extent cx="2289175" cy="467008"/>
+                  <wp:effectExtent l="0" t="0" r="0" b="9525"/>
+                  <wp:docPr id="184" name="Image 184"/>
                   <wp:cNvGraphicFramePr>
                     <a:graphicFrameLocks xmlns:a="http://schemas.openxmlformats.org/drawingml/2006/main" noChangeAspect="1"/>
                   </wp:cNvGraphicFramePr>
@@ -7556,7 +7610,7 @@
                         <pic:spPr>
                           <a:xfrm>
                             <a:off x="0" y="0"/>
-                            <a:ext cx="1523134" cy="606248"/>
+                            <a:ext cx="2289495" cy="467073"/>
                           </a:xfrm>
                           <a:prstGeom prst="rect">
                             <a:avLst/>
@@ -7568,21 +7622,46 @@
                 </wp:inline>
               </w:drawing>
             </w:r>
+          </w:p>
+        </w:tc>
+      </w:tr>
+      <w:tr>
+        <w:tc>
+          <w:tcPr>
+            <w:tcW w:w="2235" w:type="dxa"/>
+          </w:tcPr>
+          <w:p>
+            <w:r>
+              <w:lastRenderedPageBreak/>
+              <w:t>Ajouter des méthodes</w:t>
+            </w:r>
+          </w:p>
+          <w:p>
+            <w:r>
+              <w:rPr>
+                <w:u w:val="single"/>
+              </w:rPr>
+              <w:t>Rapide</w:t>
+            </w:r>
+            <w:r>
+              <w:t> : Ctrl + Shift + F10</w:t>
+            </w:r>
+          </w:p>
+        </w:tc>
+        <w:tc>
+          <w:tcPr>
+            <w:tcW w:w="7336" w:type="dxa"/>
+          </w:tcPr>
+          <w:p>
             <w:r>
               <w:rPr>
                 <w:noProof/>
               </w:rPr>
-              <w:t xml:space="preserve"> </w:t>
-            </w:r>
-            <w:r>
-              <w:rPr>
-                <w:noProof/>
-              </w:rPr>
               <w:drawing>
-                <wp:inline distT="0" distB="0" distL="0" distR="0" wp14:anchorId="194BA5A8" wp14:editId="061EEB36">
-                  <wp:extent cx="1273789" cy="600501"/>
-                  <wp:effectExtent l="0" t="0" r="3175" b="9525"/>
-                  <wp:docPr id="9" name="Image 9"/>
+                <wp:inline distT="0" distB="0" distL="0" distR="0" wp14:anchorId="588DA160" wp14:editId="661A0303">
+                  <wp:extent cx="2059934" cy="1025149"/>
+                  <wp:effectExtent l="0" t="0" r="0" b="3810"/>
+                  <wp:docPr id="185" name="Image 185"/>
                   <wp:cNvGraphicFramePr>
                     <a:graphicFrameLocks xmlns:a="http://schemas.openxmlformats.org/drawingml/2006/main" noChangeAspect="1"/>
                   </wp:cNvGraphicFramePr>
@@ -7602,7 +7681,7 @@
                         <pic:spPr>
                           <a:xfrm>
                             <a:off x="0" y="0"/>
-                            <a:ext cx="1277977" cy="602476"/>
+                            <a:ext cx="2060374" cy="1025368"/>
                           </a:xfrm>
                           <a:prstGeom prst="rect">
                             <a:avLst/>
@@ -7614,8 +7693,13 @@
                 </wp:inline>
               </w:drawing>
             </w:r>
-          </w:p>
-          <w:p/>
+            <w:r>
+              <w:rPr>
+                <w:noProof/>
+              </w:rPr>
+              <w:t xml:space="preserve"> </w:t>
+            </w:r>
+          </w:p>
         </w:tc>
       </w:tr>
       <w:tr>
@@ -7623,10 +7707,10 @@
           <w:tcPr>
             <w:tcW w:w="2235" w:type="dxa"/>
           </w:tcPr>
-          <w:p>
-            <w:r>
-              <w:lastRenderedPageBreak/>
-              <w:t>Créer l’élément classe</w:t>
+          <w:p/>
+          <w:p>
+            <w:r>
+              <w:t>Schéma global :</w:t>
             </w:r>
           </w:p>
         </w:tc>
@@ -7635,15 +7719,17 @@
             <w:tcW w:w="7336" w:type="dxa"/>
           </w:tcPr>
           <w:p>
-            <w:r>
+            <w:pPr>
               <w:rPr>
                 <w:noProof/>
               </w:rPr>
+            </w:pPr>
+            <w:r>
               <w:drawing>
-                <wp:inline distT="0" distB="0" distL="0" distR="0" wp14:anchorId="6B322D8A" wp14:editId="7F09E670">
-                  <wp:extent cx="1371600" cy="1139483"/>
-                  <wp:effectExtent l="0" t="0" r="0" b="3810"/>
-                  <wp:docPr id="11" name="Image 11"/>
+                <wp:inline distT="0" distB="0" distL="0" distR="0" wp14:anchorId="7CFF3982" wp14:editId="664E300D">
+                  <wp:extent cx="4171950" cy="1791464"/>
+                  <wp:effectExtent l="0" t="0" r="0" b="0"/>
+                  <wp:docPr id="186" name="Image 186"/>
                   <wp:cNvGraphicFramePr>
                     <a:graphicFrameLocks xmlns:a="http://schemas.openxmlformats.org/drawingml/2006/main" noChangeAspect="1"/>
                   </wp:cNvGraphicFramePr>
@@ -7663,7 +7749,7 @@
                         <pic:spPr>
                           <a:xfrm>
                             <a:off x="0" y="0"/>
-                            <a:ext cx="1371337" cy="1139264"/>
+                            <a:ext cx="4187968" cy="1798342"/>
                           </a:xfrm>
                           <a:prstGeom prst="rect">
                             <a:avLst/>
@@ -7675,21 +7761,39 @@
                 </wp:inline>
               </w:drawing>
             </w:r>
-            <w:r>
+          </w:p>
+        </w:tc>
+      </w:tr>
+      <w:tr>
+        <w:tc>
+          <w:tcPr>
+            <w:tcW w:w="2235" w:type="dxa"/>
+          </w:tcPr>
+          <w:p>
+            <w:r>
+              <w:t>Générer du code C++…</w:t>
+            </w:r>
+          </w:p>
+        </w:tc>
+        <w:tc>
+          <w:tcPr>
+            <w:tcW w:w="7336" w:type="dxa"/>
+          </w:tcPr>
+          <w:p>
+            <w:pPr>
               <w:rPr>
                 <w:noProof/>
               </w:rPr>
-              <w:t xml:space="preserve"> </w:t>
-            </w:r>
+            </w:pPr>
             <w:r>
               <w:rPr>
                 <w:noProof/>
               </w:rPr>
               <w:drawing>
-                <wp:inline distT="0" distB="0" distL="0" distR="0" wp14:anchorId="39DA58B0" wp14:editId="0889377A">
-                  <wp:extent cx="1207826" cy="750066"/>
-                  <wp:effectExtent l="0" t="0" r="0" b="0"/>
-                  <wp:docPr id="12" name="Image 12"/>
+                <wp:inline distT="0" distB="0" distL="0" distR="0" wp14:anchorId="09F1241A" wp14:editId="36C7D89E">
+                  <wp:extent cx="4171950" cy="2588063"/>
+                  <wp:effectExtent l="0" t="0" r="0" b="3175"/>
+                  <wp:docPr id="187" name="Image 187"/>
                   <wp:cNvGraphicFramePr>
                     <a:graphicFrameLocks xmlns:a="http://schemas.openxmlformats.org/drawingml/2006/main" noChangeAspect="1"/>
                   </wp:cNvGraphicFramePr>
@@ -7709,7 +7813,7 @@
                         <pic:spPr>
                           <a:xfrm>
                             <a:off x="0" y="0"/>
-                            <a:ext cx="1206934" cy="749512"/>
+                            <a:ext cx="4180295" cy="2593240"/>
                           </a:xfrm>
                           <a:prstGeom prst="rect">
                             <a:avLst/>
@@ -7729,153 +7833,118 @@
           <w:tcPr>
             <w:tcW w:w="2235" w:type="dxa"/>
           </w:tcPr>
-          <w:p>
-            <w:r>
-              <w:t>Ajouter des attributs</w:t>
-            </w:r>
-          </w:p>
-          <w:p>
-            <w:r>
-              <w:rPr>
-                <w:u w:val="single"/>
-              </w:rPr>
-              <w:t>Rapide</w:t>
-            </w:r>
-            <w:r>
-              <w:t> : Ctrl + Shift + F9</w:t>
-            </w:r>
-          </w:p>
+          <w:p/>
         </w:tc>
         <w:tc>
           <w:tcPr>
             <w:tcW w:w="7336" w:type="dxa"/>
           </w:tcPr>
           <w:p>
-            <w:r>
+            <w:pPr>
               <w:rPr>
                 <w:noProof/>
               </w:rPr>
+            </w:pPr>
+          </w:p>
+        </w:tc>
+      </w:tr>
+    </w:tbl>
+    <w:p>
+      <w:pPr>
+        <w:pStyle w:val="Titre2"/>
+      </w:pPr>
+      <w:bookmarkStart w:id="19" w:name="_Ref417981796"/>
+      <w:bookmarkStart w:id="20" w:name="_Toc436750941"/>
+      <w:r>
+        <w:t>Créer des diagrammes de séquence</w:t>
+      </w:r>
+      <w:bookmarkEnd w:id="20"/>
+    </w:p>
+    <w:p>
+      <w:r>
+        <w:t>But : créer un diagramme de séquence avec un exemple classique et simple.</w:t>
+      </w:r>
+    </w:p>
+    <w:p/>
+    <w:p>
+      <w:r>
+        <w:t xml:space="preserve">Source : </w:t>
+      </w:r>
+      <w:hyperlink r:id="rId75" w:history="1">
+        <w:r>
+          <w:rPr>
+            <w:rStyle w:val="Lienhypertexte"/>
+          </w:rPr>
+          <w:t>https://www.youtube.com/watch?v=xv7ggAg4X4U</w:t>
+        </w:r>
+      </w:hyperlink>
+    </w:p>
+    <w:p>
+      <w:r>
+        <w:t>(</w:t>
+      </w:r>
+      <w:proofErr w:type="gramStart"/>
+      <w:r>
+        <w:t>et</w:t>
+      </w:r>
+      <w:proofErr w:type="gramEnd"/>
+      <w:r>
+        <w:t xml:space="preserve"> </w:t>
+      </w:r>
+      <w:hyperlink r:id="rId76" w:history="1">
+        <w:r>
+          <w:rPr>
+            <w:rStyle w:val="Lienhypertexte"/>
+          </w:rPr>
+          <w:t>https://www.youtube.com/watch?v=ehz3ha5Jp94</w:t>
+        </w:r>
+      </w:hyperlink>
+      <w:r>
+        <w:t>)</w:t>
+      </w:r>
+    </w:p>
+    <w:p/>
+    <w:tbl>
+      <w:tblPr>
+        <w:tblStyle w:val="Grilledutableau"/>
+        <w:tblW w:w="0" w:type="auto"/>
+        <w:tblLayout w:type="fixed"/>
+        <w:tblLook w:val="04A0" w:firstRow="1" w:lastRow="0" w:firstColumn="1" w:lastColumn="0" w:noHBand="0" w:noVBand="1"/>
+      </w:tblPr>
+      <w:tblGrid>
+        <w:gridCol w:w="2235"/>
+        <w:gridCol w:w="7336"/>
+      </w:tblGrid>
+      <w:tr>
+        <w:tc>
+          <w:tcPr>
+            <w:tcW w:w="2235" w:type="dxa"/>
+          </w:tcPr>
+          <w:p>
+            <w:r>
+              <w:t>Créer une nouvelle vue :</w:t>
+            </w:r>
+          </w:p>
+          <w:p>
+            <w:r>
+              <w:t>New model -&gt; Use Case</w:t>
+            </w:r>
+          </w:p>
+        </w:tc>
+        <w:tc>
+          <w:tcPr>
+            <w:tcW w:w="7336" w:type="dxa"/>
+          </w:tcPr>
+          <w:p>
+            <w:r>
+              <w:rPr>
+                <w:noProof/>
+              </w:rPr>
               <w:drawing>
-                <wp:inline distT="0" distB="0" distL="0" distR="0" wp14:anchorId="1321E724" wp14:editId="16ACFCD0">
-                  <wp:extent cx="1712794" cy="1575973"/>
-                  <wp:effectExtent l="0" t="0" r="1905" b="5715"/>
-                  <wp:docPr id="13" name="Image 13"/>
-                  <wp:cNvGraphicFramePr>
-                    <a:graphicFrameLocks xmlns:a="http://schemas.openxmlformats.org/drawingml/2006/main" noChangeAspect="1"/>
-                  </wp:cNvGraphicFramePr>
-                  <a:graphic xmlns:a="http://schemas.openxmlformats.org/drawingml/2006/main">
-                    <a:graphicData uri="http://schemas.openxmlformats.org/drawingml/2006/picture">
-                      <pic:pic xmlns:pic="http://schemas.openxmlformats.org/drawingml/2006/picture">
-                        <pic:nvPicPr>
-                          <pic:cNvPr id="0" name=""/>
-                          <pic:cNvPicPr/>
-                        </pic:nvPicPr>
-                        <pic:blipFill>
-                          <a:blip r:embed="rId75"/>
-                          <a:stretch>
-                            <a:fillRect/>
-                          </a:stretch>
-                        </pic:blipFill>
-                        <pic:spPr>
-                          <a:xfrm>
-                            <a:off x="0" y="0"/>
-                            <a:ext cx="1712278" cy="1575498"/>
-                          </a:xfrm>
-                          <a:prstGeom prst="rect">
-                            <a:avLst/>
-                          </a:prstGeom>
-                        </pic:spPr>
-                      </pic:pic>
-                    </a:graphicData>
-                  </a:graphic>
-                </wp:inline>
-              </w:drawing>
-            </w:r>
-            <w:r>
-              <w:rPr>
-                <w:noProof/>
-              </w:rPr>
-              <w:t xml:space="preserve"> </w:t>
-            </w:r>
-            <w:r>
-              <w:rPr>
-                <w:noProof/>
-              </w:rPr>
-              <w:drawing>
-                <wp:inline distT="0" distB="0" distL="0" distR="0" wp14:anchorId="056B7BE7" wp14:editId="077CF336">
-                  <wp:extent cx="1319313" cy="825513"/>
-                  <wp:effectExtent l="0" t="0" r="0" b="0"/>
-                  <wp:docPr id="14" name="Image 14"/>
-                  <wp:cNvGraphicFramePr>
-                    <a:graphicFrameLocks xmlns:a="http://schemas.openxmlformats.org/drawingml/2006/main" noChangeAspect="1"/>
-                  </wp:cNvGraphicFramePr>
-                  <a:graphic xmlns:a="http://schemas.openxmlformats.org/drawingml/2006/main">
-                    <a:graphicData uri="http://schemas.openxmlformats.org/drawingml/2006/picture">
-                      <pic:pic xmlns:pic="http://schemas.openxmlformats.org/drawingml/2006/picture">
-                        <pic:nvPicPr>
-                          <pic:cNvPr id="0" name=""/>
-                          <pic:cNvPicPr/>
-                        </pic:nvPicPr>
-                        <pic:blipFill>
-                          <a:blip r:embed="rId76"/>
-                          <a:stretch>
-                            <a:fillRect/>
-                          </a:stretch>
-                        </pic:blipFill>
-                        <pic:spPr>
-                          <a:xfrm>
-                            <a:off x="0" y="0"/>
-                            <a:ext cx="1318261" cy="824855"/>
-                          </a:xfrm>
-                          <a:prstGeom prst="rect">
-                            <a:avLst/>
-                          </a:prstGeom>
-                        </pic:spPr>
-                      </pic:pic>
-                    </a:graphicData>
-                  </a:graphic>
-                </wp:inline>
-              </w:drawing>
-            </w:r>
-          </w:p>
-        </w:tc>
-      </w:tr>
-      <w:tr>
-        <w:tc>
-          <w:tcPr>
-            <w:tcW w:w="2235" w:type="dxa"/>
-          </w:tcPr>
-          <w:p>
-            <w:r>
-              <w:t>Ajouter des méthodes</w:t>
-            </w:r>
-          </w:p>
-          <w:p>
-            <w:r>
-              <w:rPr>
-                <w:u w:val="single"/>
-              </w:rPr>
-              <w:t>Rapide</w:t>
-            </w:r>
-            <w:r>
-              <w:t> : Ctrl + Shift + F10</w:t>
-            </w:r>
-          </w:p>
-        </w:tc>
-        <w:tc>
-          <w:tcPr>
-            <w:tcW w:w="7336" w:type="dxa"/>
-          </w:tcPr>
-          <w:p>
-            <w:r>
-              <w:rPr>
-                <w:noProof/>
-              </w:rPr>
-              <w:drawing>
-                <wp:inline distT="0" distB="0" distL="0" distR="0" wp14:anchorId="5F8B0B1F" wp14:editId="7436A06A">
-                  <wp:extent cx="1828800" cy="662353"/>
-                  <wp:effectExtent l="0" t="0" r="0" b="4445"/>
-                  <wp:docPr id="15" name="Image 15"/>
+                <wp:inline distT="0" distB="0" distL="0" distR="0" wp14:anchorId="51706209" wp14:editId="5F6DDA98">
+                  <wp:extent cx="2399462" cy="699272"/>
+                  <wp:effectExtent l="0" t="0" r="1270" b="5715"/>
+                  <wp:docPr id="29" name="Image 29"/>
                   <wp:cNvGraphicFramePr>
                     <a:graphicFrameLocks xmlns:a="http://schemas.openxmlformats.org/drawingml/2006/main" noChangeAspect="1"/>
                   </wp:cNvGraphicFramePr>
@@ -7895,7 +7964,7 @@
                         <pic:spPr>
                           <a:xfrm>
                             <a:off x="0" y="0"/>
-                            <a:ext cx="1826958" cy="661686"/>
+                            <a:ext cx="2407036" cy="701479"/>
                           </a:xfrm>
                           <a:prstGeom prst="rect">
                             <a:avLst/>
@@ -7907,21 +7976,43 @@
                 </wp:inline>
               </w:drawing>
             </w:r>
+          </w:p>
+        </w:tc>
+      </w:tr>
+      <w:tr>
+        <w:tc>
+          <w:tcPr>
+            <w:tcW w:w="2235" w:type="dxa"/>
+          </w:tcPr>
+          <w:p>
+            <w:r>
+              <w:lastRenderedPageBreak/>
+              <w:t xml:space="preserve">Avec les éléments à gauche de la </w:t>
+            </w:r>
+            <w:proofErr w:type="spellStart"/>
+            <w:r>
+              <w:t>toolbox</w:t>
+            </w:r>
+            <w:proofErr w:type="spellEnd"/>
+            <w:r>
+              <w:t>, créer un seul Use Case</w:t>
+            </w:r>
+          </w:p>
+        </w:tc>
+        <w:tc>
+          <w:tcPr>
+            <w:tcW w:w="7336" w:type="dxa"/>
+          </w:tcPr>
+          <w:p>
             <w:r>
               <w:rPr>
                 <w:noProof/>
               </w:rPr>
-              <w:t xml:space="preserve"> </w:t>
-            </w:r>
-            <w:r>
-              <w:rPr>
-                <w:noProof/>
-              </w:rPr>
               <w:drawing>
-                <wp:inline distT="0" distB="0" distL="0" distR="0" wp14:anchorId="6EB501E2" wp14:editId="31163336">
-                  <wp:extent cx="3483816" cy="912252"/>
-                  <wp:effectExtent l="0" t="0" r="2540" b="2540"/>
-                  <wp:docPr id="16" name="Image 16"/>
+                <wp:inline distT="0" distB="0" distL="0" distR="0" wp14:anchorId="1467E591" wp14:editId="70DEB82D">
+                  <wp:extent cx="2066980" cy="1451853"/>
+                  <wp:effectExtent l="0" t="0" r="0" b="0"/>
+                  <wp:docPr id="41" name="Image 41"/>
                   <wp:cNvGraphicFramePr>
                     <a:graphicFrameLocks xmlns:a="http://schemas.openxmlformats.org/drawingml/2006/main" noChangeAspect="1"/>
                   </wp:cNvGraphicFramePr>
@@ -7941,7 +8032,7 @@
                         <pic:spPr>
                           <a:xfrm>
                             <a:off x="0" y="0"/>
-                            <a:ext cx="3486794" cy="913032"/>
+                            <a:ext cx="2068559" cy="1452962"/>
                           </a:xfrm>
                           <a:prstGeom prst="rect">
                             <a:avLst/>
@@ -7954,6 +8045,17 @@
               </w:drawing>
             </w:r>
           </w:p>
+          <w:p>
+            <w:r>
+              <w:t xml:space="preserve">Note : Cliquer sur </w:t>
+            </w:r>
+            <w:r>
+              <w:t>Advanced</w:t>
+            </w:r>
+            <w:r>
+              <w:t xml:space="preserve"> -&gt; Use Rectangle Notation pour la banque et la compagnie aérienne</w:t>
+            </w:r>
+          </w:p>
         </w:tc>
       </w:tr>
       <w:tr>
@@ -7963,8 +8065,29 @@
           </w:tcPr>
           <w:p>
             <w:r>
-              <w:t>Ajouter une énumération</w:t>
-            </w:r>
+              <w:t xml:space="preserve">Cliquer sur New </w:t>
+            </w:r>
+            <w:proofErr w:type="spellStart"/>
+            <w:r>
+              <w:t>Diagram</w:t>
+            </w:r>
+            <w:proofErr w:type="spellEnd"/>
+            <w:r>
+              <w:t xml:space="preserve"> -&gt; </w:t>
+            </w:r>
+            <w:proofErr w:type="spellStart"/>
+            <w:r>
+              <w:t>Sequence</w:t>
+            </w:r>
+            <w:proofErr w:type="spellEnd"/>
+            <w:r>
+              <w:t xml:space="preserve"> </w:t>
+            </w:r>
+            <w:proofErr w:type="spellStart"/>
+            <w:r>
+              <w:t>Diagram</w:t>
+            </w:r>
+            <w:proofErr w:type="spellEnd"/>
           </w:p>
         </w:tc>
         <w:tc>
@@ -7977,10 +8100,10 @@
                 <w:noProof/>
               </w:rPr>
               <w:drawing>
-                <wp:inline distT="0" distB="0" distL="0" distR="0" wp14:anchorId="3BB77F0D" wp14:editId="0991E6CC">
-                  <wp:extent cx="1695687" cy="590632"/>
-                  <wp:effectExtent l="0" t="0" r="0" b="0"/>
-                  <wp:docPr id="17" name="Image 17"/>
+                <wp:inline distT="0" distB="0" distL="0" distR="0" wp14:anchorId="2B4C81A6" wp14:editId="311674FA">
+                  <wp:extent cx="2490758" cy="911253"/>
+                  <wp:effectExtent l="0" t="0" r="5080" b="3175"/>
+                  <wp:docPr id="42" name="Image 42"/>
                   <wp:cNvGraphicFramePr>
                     <a:graphicFrameLocks xmlns:a="http://schemas.openxmlformats.org/drawingml/2006/main" noChangeAspect="1"/>
                   </wp:cNvGraphicFramePr>
@@ -8000,7 +8123,7 @@
                         <pic:spPr>
                           <a:xfrm>
                             <a:off x="0" y="0"/>
-                            <a:ext cx="1695687" cy="590632"/>
+                            <a:ext cx="2491628" cy="911571"/>
                           </a:xfrm>
                           <a:prstGeom prst="rect">
                             <a:avLst/>
@@ -8012,21 +8135,34 @@
                 </wp:inline>
               </w:drawing>
             </w:r>
+          </w:p>
+        </w:tc>
+      </w:tr>
+      <w:tr>
+        <w:tc>
+          <w:tcPr>
+            <w:tcW w:w="2235" w:type="dxa"/>
+          </w:tcPr>
+          <w:p>
+            <w:r>
+              <w:t>Ajouter un 1r message (asynchrone)</w:t>
+            </w:r>
+          </w:p>
+        </w:tc>
+        <w:tc>
+          <w:tcPr>
+            <w:tcW w:w="7336" w:type="dxa"/>
+          </w:tcPr>
+          <w:p>
             <w:r>
               <w:rPr>
                 <w:noProof/>
               </w:rPr>
-              <w:t xml:space="preserve"> </w:t>
-            </w:r>
-            <w:r>
-              <w:rPr>
-                <w:noProof/>
-              </w:rPr>
               <w:drawing>
-                <wp:inline distT="0" distB="0" distL="0" distR="0" wp14:anchorId="3D4FE81E" wp14:editId="3D888FBB">
-                  <wp:extent cx="1692323" cy="1117865"/>
-                  <wp:effectExtent l="0" t="0" r="3175" b="6350"/>
-                  <wp:docPr id="18" name="Image 18"/>
+                <wp:inline distT="0" distB="0" distL="0" distR="0" wp14:anchorId="45927316" wp14:editId="1E55EBC9">
+                  <wp:extent cx="1712078" cy="1648373"/>
+                  <wp:effectExtent l="0" t="0" r="2540" b="9525"/>
+                  <wp:docPr id="47" name="Image 47"/>
                   <wp:cNvGraphicFramePr>
                     <a:graphicFrameLocks xmlns:a="http://schemas.openxmlformats.org/drawingml/2006/main" noChangeAspect="1"/>
                   </wp:cNvGraphicFramePr>
@@ -8046,7 +8182,7 @@
                         <pic:spPr>
                           <a:xfrm>
                             <a:off x="0" y="0"/>
-                            <a:ext cx="1690476" cy="1116645"/>
+                            <a:ext cx="1712561" cy="1648838"/>
                           </a:xfrm>
                           <a:prstGeom prst="rect">
                             <a:avLst/>
@@ -8058,34 +8194,21 @@
                 </wp:inline>
               </w:drawing>
             </w:r>
-          </w:p>
-        </w:tc>
-      </w:tr>
-      <w:tr>
-        <w:tc>
-          <w:tcPr>
-            <w:tcW w:w="2235" w:type="dxa"/>
-          </w:tcPr>
-          <w:p>
-            <w:r>
-              <w:t>Ajouter des attributs à « Rôle »</w:t>
-            </w:r>
-          </w:p>
-        </w:tc>
-        <w:tc>
-          <w:tcPr>
-            <w:tcW w:w="7336" w:type="dxa"/>
-          </w:tcPr>
-          <w:p>
             <w:r>
               <w:rPr>
                 <w:noProof/>
               </w:rPr>
+              <w:t xml:space="preserve"> </w:t>
+            </w:r>
+            <w:r>
+              <w:rPr>
+                <w:noProof/>
+              </w:rPr>
               <w:drawing>
-                <wp:inline distT="0" distB="0" distL="0" distR="0" wp14:anchorId="3AFEC1B1" wp14:editId="5A596516">
-                  <wp:extent cx="2811438" cy="894888"/>
-                  <wp:effectExtent l="0" t="0" r="8255" b="635"/>
-                  <wp:docPr id="19" name="Image 19"/>
+                <wp:inline distT="0" distB="0" distL="0" distR="0" wp14:anchorId="61433ADC" wp14:editId="6B35F6A4">
+                  <wp:extent cx="3350769" cy="1021731"/>
+                  <wp:effectExtent l="0" t="0" r="2540" b="6985"/>
+                  <wp:docPr id="48" name="Image 48"/>
                   <wp:cNvGraphicFramePr>
                     <a:graphicFrameLocks xmlns:a="http://schemas.openxmlformats.org/drawingml/2006/main" noChangeAspect="1"/>
                   </wp:cNvGraphicFramePr>
@@ -8105,7 +8228,7 @@
                         <pic:spPr>
                           <a:xfrm>
                             <a:off x="0" y="0"/>
-                            <a:ext cx="2813055" cy="895403"/>
+                            <a:ext cx="3355712" cy="1023238"/>
                           </a:xfrm>
                           <a:prstGeom prst="rect">
                             <a:avLst/>
@@ -8118,16 +8241,29 @@
               </w:drawing>
             </w:r>
           </w:p>
+        </w:tc>
+      </w:tr>
+      <w:tr>
+        <w:tc>
+          <w:tcPr>
+            <w:tcW w:w="2235" w:type="dxa"/>
+          </w:tcPr>
+          <w:p/>
+        </w:tc>
+        <w:tc>
+          <w:tcPr>
+            <w:tcW w:w="7336" w:type="dxa"/>
+          </w:tcPr>
           <w:p>
             <w:r>
               <w:rPr>
                 <w:noProof/>
               </w:rPr>
               <w:drawing>
-                <wp:inline distT="0" distB="0" distL="0" distR="0" wp14:anchorId="3287E944" wp14:editId="230C9B3D">
-                  <wp:extent cx="2801463" cy="1078173"/>
-                  <wp:effectExtent l="0" t="0" r="0" b="8255"/>
-                  <wp:docPr id="20" name="Image 20"/>
+                <wp:inline distT="0" distB="0" distL="0" distR="0" wp14:anchorId="1043E0ED" wp14:editId="17189494">
+                  <wp:extent cx="1862458" cy="1844507"/>
+                  <wp:effectExtent l="0" t="0" r="4445" b="3810"/>
+                  <wp:docPr id="49" name="Image 49"/>
                   <wp:cNvGraphicFramePr>
                     <a:graphicFrameLocks xmlns:a="http://schemas.openxmlformats.org/drawingml/2006/main" noChangeAspect="1"/>
                   </wp:cNvGraphicFramePr>
@@ -8147,7 +8283,7 @@
                         <pic:spPr>
                           <a:xfrm>
                             <a:off x="0" y="0"/>
-                            <a:ext cx="2800309" cy="1077729"/>
+                            <a:ext cx="1864400" cy="1846430"/>
                           </a:xfrm>
                           <a:prstGeom prst="rect">
                             <a:avLst/>
@@ -8159,43 +8295,22 @@
                 </wp:inline>
               </w:drawing>
             </w:r>
-          </w:p>
-        </w:tc>
-      </w:tr>
-      <w:tr>
-        <w:tc>
-          <w:tcPr>
-            <w:tcW w:w="2235" w:type="dxa"/>
-          </w:tcPr>
-          <w:p>
-            <w:r>
+            <w:r>
+              <w:rPr>
+                <w:noProof/>
+              </w:rPr>
+              <w:t xml:space="preserve"> </w:t>
+            </w:r>
+            <w:r>
+              <w:rPr>
+                <w:noProof/>
+              </w:rPr>
               <w:lastRenderedPageBreak/>
-              <w:t>Ajouter un attribut à Employé et le lier à « </w:t>
-            </w:r>
-            <w:proofErr w:type="spellStart"/>
-            <w:r>
-              <w:t>Role</w:t>
-            </w:r>
-            <w:proofErr w:type="spellEnd"/>
-            <w:r>
-              <w:t> »</w:t>
-            </w:r>
-          </w:p>
-        </w:tc>
-        <w:tc>
-          <w:tcPr>
-            <w:tcW w:w="7336" w:type="dxa"/>
-          </w:tcPr>
-          <w:p>
-            <w:r>
-              <w:rPr>
-                <w:noProof/>
-              </w:rPr>
               <w:drawing>
-                <wp:inline distT="0" distB="0" distL="0" distR="0" wp14:anchorId="35AC3C37" wp14:editId="2B8EE7A4">
-                  <wp:extent cx="4406328" cy="636168"/>
-                  <wp:effectExtent l="0" t="0" r="0" b="0"/>
-                  <wp:docPr id="21" name="Image 21"/>
+                <wp:inline distT="0" distB="0" distL="0" distR="0" wp14:anchorId="2508B940" wp14:editId="5AB78AAA">
+                  <wp:extent cx="2369528" cy="970498"/>
+                  <wp:effectExtent l="0" t="0" r="0" b="1270"/>
+                  <wp:docPr id="51" name="Image 51"/>
                   <wp:cNvGraphicFramePr>
                     <a:graphicFrameLocks xmlns:a="http://schemas.openxmlformats.org/drawingml/2006/main" noChangeAspect="1"/>
                   </wp:cNvGraphicFramePr>
@@ -8215,7 +8330,7 @@
                         <pic:spPr>
                           <a:xfrm>
                             <a:off x="0" y="0"/>
-                            <a:ext cx="4419248" cy="638033"/>
+                            <a:ext cx="2374210" cy="972416"/>
                           </a:xfrm>
                           <a:prstGeom prst="rect">
                             <a:avLst/>
@@ -8228,16 +8343,42 @@
               </w:drawing>
             </w:r>
           </w:p>
+        </w:tc>
+      </w:tr>
+      <w:tr>
+        <w:tc>
+          <w:tcPr>
+            <w:tcW w:w="2235" w:type="dxa"/>
+          </w:tcPr>
+          <w:p>
+            <w:r>
+              <w:lastRenderedPageBreak/>
+              <w:t xml:space="preserve">Ajouter un fragment </w:t>
+            </w:r>
+            <w:proofErr w:type="spellStart"/>
+            <w:r>
+              <w:t>loop</w:t>
+            </w:r>
+            <w:proofErr w:type="spellEnd"/>
+            <w:r>
+              <w:t xml:space="preserve"> et des messages entre les acteurs</w:t>
+            </w:r>
+          </w:p>
+        </w:tc>
+        <w:tc>
+          <w:tcPr>
+            <w:tcW w:w="7336" w:type="dxa"/>
+          </w:tcPr>
           <w:p>
             <w:r>
               <w:rPr>
                 <w:noProof/>
               </w:rPr>
               <w:drawing>
-                <wp:inline distT="0" distB="0" distL="0" distR="0" wp14:anchorId="24595A5E" wp14:editId="12EC8F2F">
-                  <wp:extent cx="1589116" cy="1099281"/>
-                  <wp:effectExtent l="0" t="0" r="0" b="5715"/>
-                  <wp:docPr id="22" name="Image 22"/>
+                <wp:inline distT="0" distB="0" distL="0" distR="0" wp14:anchorId="4E4F815C" wp14:editId="5B228BF3">
+                  <wp:extent cx="3899898" cy="5419083"/>
+                  <wp:effectExtent l="0" t="0" r="5715" b="0"/>
+                  <wp:docPr id="54" name="Image 54"/>
                   <wp:cNvGraphicFramePr>
                     <a:graphicFrameLocks xmlns:a="http://schemas.openxmlformats.org/drawingml/2006/main" noChangeAspect="1"/>
                   </wp:cNvGraphicFramePr>
@@ -8257,7 +8398,7 @@
                         <pic:spPr>
                           <a:xfrm>
                             <a:off x="0" y="0"/>
-                            <a:ext cx="1591125" cy="1100671"/>
+                            <a:ext cx="3900675" cy="5420162"/>
                           </a:xfrm>
                           <a:prstGeom prst="rect">
                             <a:avLst/>
@@ -8279,14 +8420,34 @@
           </w:tcPr>
           <w:p>
             <w:r>
-              <w:t xml:space="preserve">Ajouter des opérations à un </w:t>
-            </w:r>
-            <w:r>
-              <w:t>élément</w:t>
-            </w:r>
-            <w:r>
-              <w:t xml:space="preserve"> interface</w:t>
-            </w:r>
+              <w:t xml:space="preserve">Créer des </w:t>
+            </w:r>
+            <w:r>
+              <w:t>objets (ici  un billet avec création d’une instance) :</w:t>
+            </w:r>
+          </w:p>
+          <w:p>
+            <w:proofErr w:type="spellStart"/>
+            <w:r>
+              <w:t>ToolBox</w:t>
+            </w:r>
+            <w:proofErr w:type="spellEnd"/>
+            <w:r>
+              <w:t xml:space="preserve"> : </w:t>
+            </w:r>
+            <w:proofErr w:type="spellStart"/>
+            <w:r>
+              <w:t>Add</w:t>
+            </w:r>
+            <w:proofErr w:type="spellEnd"/>
+            <w:r>
+              <w:t xml:space="preserve"> </w:t>
+            </w:r>
+            <w:proofErr w:type="spellStart"/>
+            <w:r>
+              <w:t>lifetime</w:t>
+            </w:r>
+            <w:proofErr w:type="spellEnd"/>
           </w:p>
         </w:tc>
         <w:tc>
@@ -8294,15 +8455,20 @@
             <w:tcW w:w="7336" w:type="dxa"/>
           </w:tcPr>
           <w:p>
-            <w:r>
+            <w:pPr>
               <w:rPr>
                 <w:noProof/>
               </w:rPr>
+            </w:pPr>
+            <w:r>
+              <w:rPr>
+                <w:noProof/>
+              </w:rPr>
               <w:drawing>
-                <wp:inline distT="0" distB="0" distL="0" distR="0" wp14:anchorId="183DB90C" wp14:editId="12F0B2F7">
-                  <wp:extent cx="2724530" cy="457264"/>
-                  <wp:effectExtent l="0" t="0" r="0" b="0"/>
-                  <wp:docPr id="23" name="Image 23"/>
+                <wp:inline distT="0" distB="0" distL="0" distR="0" wp14:anchorId="575FC7D6" wp14:editId="10823F6D">
+                  <wp:extent cx="1738094" cy="1649286"/>
+                  <wp:effectExtent l="0" t="0" r="0" b="8255"/>
+                  <wp:docPr id="57" name="Image 57"/>
                   <wp:cNvGraphicFramePr>
                     <a:graphicFrameLocks xmlns:a="http://schemas.openxmlformats.org/drawingml/2006/main" noChangeAspect="1"/>
                   </wp:cNvGraphicFramePr>
@@ -8322,7 +8488,7 @@
                         <pic:spPr>
                           <a:xfrm>
                             <a:off x="0" y="0"/>
-                            <a:ext cx="2724530" cy="457264"/>
+                            <a:ext cx="1738829" cy="1649984"/>
                           </a:xfrm>
                           <a:prstGeom prst="rect">
                             <a:avLst/>
@@ -8334,17 +8500,21 @@
                 </wp:inline>
               </w:drawing>
             </w:r>
-          </w:p>
-          <w:p>
             <w:r>
               <w:rPr>
                 <w:noProof/>
               </w:rPr>
+              <w:t xml:space="preserve"> </w:t>
+            </w:r>
+            <w:r>
+              <w:rPr>
+                <w:noProof/>
+              </w:rPr>
               <w:drawing>
-                <wp:inline distT="0" distB="0" distL="0" distR="0" wp14:anchorId="370E6AA6" wp14:editId="3F1E2FA2">
-                  <wp:extent cx="1753613" cy="1139588"/>
-                  <wp:effectExtent l="0" t="0" r="0" b="3810"/>
-                  <wp:docPr id="24" name="Image 24"/>
+                <wp:inline distT="0" distB="0" distL="0" distR="0" wp14:anchorId="6FC7F48A" wp14:editId="64FD37F5">
+                  <wp:extent cx="2322464" cy="949707"/>
+                  <wp:effectExtent l="0" t="0" r="1905" b="3175"/>
+                  <wp:docPr id="59" name="Image 59"/>
                   <wp:cNvGraphicFramePr>
                     <a:graphicFrameLocks xmlns:a="http://schemas.openxmlformats.org/drawingml/2006/main" noChangeAspect="1"/>
                   </wp:cNvGraphicFramePr>
@@ -8364,7 +8534,7 @@
                         <pic:spPr>
                           <a:xfrm>
                             <a:off x="0" y="0"/>
-                            <a:ext cx="1752067" cy="1138583"/>
+                            <a:ext cx="2321465" cy="949298"/>
                           </a:xfrm>
                           <a:prstGeom prst="rect">
                             <a:avLst/>
@@ -8376,21 +8546,18 @@
                 </wp:inline>
               </w:drawing>
             </w:r>
+          </w:p>
+          <w:p>
             <w:r>
               <w:rPr>
                 <w:noProof/>
               </w:rPr>
-              <w:t xml:space="preserve"> </w:t>
-            </w:r>
-            <w:r>
-              <w:rPr>
-                <w:noProof/>
-              </w:rPr>
+              <w:lastRenderedPageBreak/>
               <w:drawing>
-                <wp:inline distT="0" distB="0" distL="0" distR="0" wp14:anchorId="04161EB7" wp14:editId="5FA5032F">
-                  <wp:extent cx="1767576" cy="1116548"/>
-                  <wp:effectExtent l="0" t="0" r="4445" b="7620"/>
-                  <wp:docPr id="25" name="Image 25"/>
+                <wp:inline distT="0" distB="0" distL="0" distR="0" wp14:anchorId="6158AC83" wp14:editId="21DEF6C2">
+                  <wp:extent cx="2693199" cy="1095269"/>
+                  <wp:effectExtent l="0" t="0" r="0" b="0"/>
+                  <wp:docPr id="60" name="Image 60"/>
                   <wp:cNvGraphicFramePr>
                     <a:graphicFrameLocks xmlns:a="http://schemas.openxmlformats.org/drawingml/2006/main" noChangeAspect="1"/>
                   </wp:cNvGraphicFramePr>
@@ -8410,7 +8577,7 @@
                         <pic:spPr>
                           <a:xfrm>
                             <a:off x="0" y="0"/>
-                            <a:ext cx="1770381" cy="1118320"/>
+                            <a:ext cx="2697172" cy="1096885"/>
                           </a:xfrm>
                           <a:prstGeom prst="rect">
                             <a:avLst/>
@@ -8423,17 +8590,84 @@
               </w:drawing>
             </w:r>
           </w:p>
+        </w:tc>
+      </w:tr>
+    </w:tbl>
+    <w:p/>
+    <w:p>
+      <w:pPr>
+        <w:spacing w:before="0" w:after="0"/>
+        <w:ind w:left="0"/>
+        <w:rPr>
+          <w:rFonts w:cs="Arial"/>
+          <w:b/>
+          <w:bCs/>
+          <w:iCs/>
+          <w:color w:val="333399"/>
+          <w:sz w:val="28"/>
+          <w:szCs w:val="28"/>
+        </w:rPr>
+      </w:pPr>
+      <w:r>
+        <w:br w:type="page"/>
+      </w:r>
+    </w:p>
+    <w:p>
+      <w:pPr>
+        <w:pStyle w:val="Titre2"/>
+      </w:pPr>
+      <w:bookmarkStart w:id="21" w:name="_Toc436750942"/>
+      <w:r>
+        <w:lastRenderedPageBreak/>
+        <w:t>Générer automatiquement des diagrammes de séquence</w:t>
+      </w:r>
+      <w:bookmarkEnd w:id="21"/>
+    </w:p>
+    <w:p>
+      <w:r>
+        <w:t>But : générer un diagramme de séquence à partir d’un cas d’utilisation</w:t>
+      </w:r>
+    </w:p>
+    <w:p/>
+    <w:p>
+      <w:r>
+        <w:t xml:space="preserve">Source : </w:t>
+      </w:r>
+      <w:hyperlink r:id="rId88" w:history="1">
+        <w:r>
+          <w:rPr>
+            <w:rStyle w:val="Lienhypertexte"/>
+          </w:rPr>
+          <w:t>http://www.sparxsystems.com.au/resources/demos/use-case-analysis/structured-use-case-scenarios.htm</w:t>
+        </w:r>
+      </w:hyperlink>
+    </w:p>
+    <w:p/>
+    <w:tbl>
+      <w:tblPr>
+        <w:tblStyle w:val="Grilledutableau"/>
+        <w:tblW w:w="0" w:type="auto"/>
+        <w:tblLayout w:type="fixed"/>
+        <w:tblLook w:val="04A0" w:firstRow="1" w:lastRow="0" w:firstColumn="1" w:lastColumn="0" w:noHBand="0" w:noVBand="1"/>
+      </w:tblPr>
+      <w:tblGrid>
+        <w:gridCol w:w="2235"/>
+        <w:gridCol w:w="7336"/>
+      </w:tblGrid>
+      <w:tr>
+        <w:tc>
+          <w:tcPr>
+            <w:tcW w:w="2235" w:type="dxa"/>
+          </w:tcPr>
+          <w:p>
+            <w:r>
+              <w:t>A partir d’un Use Case, remplir un texte libre dans la partie Description :</w:t>
+            </w:r>
+          </w:p>
           <w:p/>
-        </w:tc>
-      </w:tr>
-      <w:tr>
-        <w:tc>
-          <w:tcPr>
-            <w:tcW w:w="2235" w:type="dxa"/>
-          </w:tcPr>
-          <w:p>
-            <w:r>
-              <w:t>Ajouter un lien de réalisation</w:t>
+          <w:p>
+            <w:r>
+              <w:t>Use Case -&gt; Scenarios -&gt; Description</w:t>
             </w:r>
           </w:p>
         </w:tc>
@@ -8447,56 +8681,10 @@
                 <w:noProof/>
               </w:rPr>
               <w:drawing>
-                <wp:inline distT="0" distB="0" distL="0" distR="0" wp14:anchorId="5877FE76" wp14:editId="0E69CD49">
-                  <wp:extent cx="2169994" cy="1488425"/>
-                  <wp:effectExtent l="0" t="0" r="1905" b="0"/>
-                  <wp:docPr id="30" name="Image 30"/>
-                  <wp:cNvGraphicFramePr>
-                    <a:graphicFrameLocks xmlns:a="http://schemas.openxmlformats.org/drawingml/2006/main" noChangeAspect="1"/>
-                  </wp:cNvGraphicFramePr>
-                  <a:graphic xmlns:a="http://schemas.openxmlformats.org/drawingml/2006/main">
-                    <a:graphicData uri="http://schemas.openxmlformats.org/drawingml/2006/picture">
-                      <pic:pic xmlns:pic="http://schemas.openxmlformats.org/drawingml/2006/picture">
-                        <pic:nvPicPr>
-                          <pic:cNvPr id="0" name=""/>
-                          <pic:cNvPicPr/>
-                        </pic:nvPicPr>
-                        <pic:blipFill>
-                          <a:blip r:embed="rId88"/>
-                          <a:stretch>
-                            <a:fillRect/>
-                          </a:stretch>
-                        </pic:blipFill>
-                        <pic:spPr>
-                          <a:xfrm>
-                            <a:off x="0" y="0"/>
-                            <a:ext cx="2168130" cy="1487146"/>
-                          </a:xfrm>
-                          <a:prstGeom prst="rect">
-                            <a:avLst/>
-                          </a:prstGeom>
-                        </pic:spPr>
-                      </pic:pic>
-                    </a:graphicData>
-                  </a:graphic>
-                </wp:inline>
-              </w:drawing>
-            </w:r>
-            <w:r>
-              <w:rPr>
-                <w:noProof/>
-              </w:rPr>
-              <w:t xml:space="preserve"> </w:t>
-            </w:r>
-            <w:r>
-              <w:rPr>
-                <w:noProof/>
-              </w:rPr>
-              <w:drawing>
-                <wp:inline distT="0" distB="0" distL="0" distR="0" wp14:anchorId="0BF529E3" wp14:editId="57549E10">
-                  <wp:extent cx="2320120" cy="904328"/>
-                  <wp:effectExtent l="0" t="0" r="4445" b="0"/>
-                  <wp:docPr id="31" name="Image 31"/>
+                <wp:inline distT="0" distB="0" distL="0" distR="0" wp14:anchorId="01AD29CD" wp14:editId="6B294F39">
+                  <wp:extent cx="3281742" cy="1360356"/>
+                  <wp:effectExtent l="0" t="0" r="0" b="0"/>
+                  <wp:docPr id="84" name="Image 84"/>
                   <wp:cNvGraphicFramePr>
                     <a:graphicFrameLocks xmlns:a="http://schemas.openxmlformats.org/drawingml/2006/main" noChangeAspect="1"/>
                   </wp:cNvGraphicFramePr>
@@ -8516,7 +8704,7 @@
                         <pic:spPr>
                           <a:xfrm>
                             <a:off x="0" y="0"/>
-                            <a:ext cx="2324426" cy="906006"/>
+                            <a:ext cx="3281538" cy="1360271"/>
                           </a:xfrm>
                           <a:prstGeom prst="rect">
                             <a:avLst/>
@@ -8538,7 +8726,23 @@
           </w:tcPr>
           <w:p>
             <w:r>
-              <w:t>Ajouter une classe Entreprise avec des attributs et la lier à la classe Employé</w:t>
+              <w:t xml:space="preserve">Sélection de lignes -&gt; Click droit Souris -&gt; </w:t>
+            </w:r>
+            <w:proofErr w:type="spellStart"/>
+            <w:r>
+              <w:t>Create</w:t>
+            </w:r>
+            <w:proofErr w:type="spellEnd"/>
+            <w:r>
+              <w:t xml:space="preserve"> Structure </w:t>
+            </w:r>
+            <w:proofErr w:type="spellStart"/>
+            <w:r>
+              <w:t>From</w:t>
+            </w:r>
+            <w:proofErr w:type="spellEnd"/>
+            <w:r>
+              <w:t xml:space="preserve"> Notes </w:t>
             </w:r>
           </w:p>
         </w:tc>
@@ -8552,10 +8756,10 @@
                 <w:noProof/>
               </w:rPr>
               <w:drawing>
-                <wp:inline distT="0" distB="0" distL="0" distR="0" wp14:anchorId="6440B948" wp14:editId="2210E775">
-                  <wp:extent cx="2204113" cy="1706410"/>
-                  <wp:effectExtent l="0" t="0" r="5715" b="8255"/>
-                  <wp:docPr id="34" name="Image 34"/>
+                <wp:inline distT="0" distB="0" distL="0" distR="0" wp14:anchorId="2AD12EED" wp14:editId="3602162F">
+                  <wp:extent cx="3225644" cy="1278118"/>
+                  <wp:effectExtent l="0" t="0" r="0" b="0"/>
+                  <wp:docPr id="86" name="Image 86"/>
                   <wp:cNvGraphicFramePr>
                     <a:graphicFrameLocks xmlns:a="http://schemas.openxmlformats.org/drawingml/2006/main" noChangeAspect="1"/>
                   </wp:cNvGraphicFramePr>
@@ -8575,7 +8779,7 @@
                         <pic:spPr>
                           <a:xfrm>
                             <a:off x="0" y="0"/>
-                            <a:ext cx="2202544" cy="1705196"/>
+                            <a:ext cx="3227787" cy="1278967"/>
                           </a:xfrm>
                           <a:prstGeom prst="rect">
                             <a:avLst/>
@@ -8597,12 +8801,21 @@
           </w:tcPr>
           <w:p>
             <w:r>
-              <w:lastRenderedPageBreak/>
-              <w:t xml:space="preserve">Créer une </w:t>
-            </w:r>
-            <w:r>
-              <w:t>agrégation</w:t>
-            </w:r>
+              <w:t xml:space="preserve">Le scenario généré est dans </w:t>
+            </w:r>
+            <w:proofErr w:type="spellStart"/>
+            <w:r>
+              <w:t>Structured</w:t>
+            </w:r>
+            <w:proofErr w:type="spellEnd"/>
+            <w:r>
+              <w:t xml:space="preserve"> </w:t>
+            </w:r>
+            <w:proofErr w:type="spellStart"/>
+            <w:r>
+              <w:t>Specification</w:t>
+            </w:r>
+            <w:proofErr w:type="spellEnd"/>
           </w:p>
         </w:tc>
         <w:tc>
@@ -8615,10 +8828,10 @@
                 <w:noProof/>
               </w:rPr>
               <w:drawing>
-                <wp:inline distT="0" distB="0" distL="0" distR="0" wp14:anchorId="7D8C4758" wp14:editId="099A04FE">
-                  <wp:extent cx="2038009" cy="846161"/>
-                  <wp:effectExtent l="0" t="0" r="635" b="0"/>
-                  <wp:docPr id="35" name="Image 35"/>
+                <wp:inline distT="0" distB="0" distL="0" distR="0" wp14:anchorId="0919EBFC" wp14:editId="427ECD08">
+                  <wp:extent cx="2599113" cy="1239657"/>
+                  <wp:effectExtent l="0" t="0" r="0" b="0"/>
+                  <wp:docPr id="90" name="Image 90"/>
                   <wp:cNvGraphicFramePr>
                     <a:graphicFrameLocks xmlns:a="http://schemas.openxmlformats.org/drawingml/2006/main" noChangeAspect="1"/>
                   </wp:cNvGraphicFramePr>
@@ -8638,7 +8851,7 @@
                         <pic:spPr>
                           <a:xfrm>
                             <a:off x="0" y="0"/>
-                            <a:ext cx="2037551" cy="845971"/>
+                            <a:ext cx="2600275" cy="1240211"/>
                           </a:xfrm>
                           <a:prstGeom prst="rect">
                             <a:avLst/>
@@ -8650,21 +8863,58 @@
                 </wp:inline>
               </w:drawing>
             </w:r>
+          </w:p>
+        </w:tc>
+      </w:tr>
+      <w:tr>
+        <w:tc>
+          <w:tcPr>
+            <w:tcW w:w="2235" w:type="dxa"/>
+          </w:tcPr>
+          <w:p>
+            <w:r>
+              <w:t>Générer le diagramme  (simplifié) de séquence</w:t>
+            </w:r>
+          </w:p>
+          <w:p/>
+          <w:p>
+            <w:proofErr w:type="spellStart"/>
+            <w:r>
+              <w:t>Generate</w:t>
+            </w:r>
+            <w:proofErr w:type="spellEnd"/>
+            <w:r>
+              <w:t xml:space="preserve"> </w:t>
+            </w:r>
+            <w:proofErr w:type="spellStart"/>
+            <w:r>
+              <w:t>Diagram</w:t>
+            </w:r>
+            <w:proofErr w:type="spellEnd"/>
+            <w:r>
+              <w:t xml:space="preserve"> -&gt; </w:t>
+            </w:r>
+            <w:proofErr w:type="spellStart"/>
+            <w:r>
+              <w:t>Sequence</w:t>
+            </w:r>
+            <w:proofErr w:type="spellEnd"/>
+          </w:p>
+        </w:tc>
+        <w:tc>
+          <w:tcPr>
+            <w:tcW w:w="7336" w:type="dxa"/>
+          </w:tcPr>
+          <w:p>
             <w:r>
               <w:rPr>
                 <w:noProof/>
               </w:rPr>
-              <w:t xml:space="preserve"> </w:t>
-            </w:r>
-            <w:r>
-              <w:rPr>
-                <w:noProof/>
-              </w:rPr>
               <w:drawing>
-                <wp:inline distT="0" distB="0" distL="0" distR="0" wp14:anchorId="74BE27DD" wp14:editId="3E0C2DD7">
-                  <wp:extent cx="1733266" cy="873215"/>
-                  <wp:effectExtent l="0" t="0" r="635" b="3175"/>
-                  <wp:docPr id="36" name="Image 36"/>
+                <wp:inline distT="0" distB="0" distL="0" distR="0" wp14:anchorId="158C8560" wp14:editId="4AE562B4">
+                  <wp:extent cx="1858961" cy="1284648"/>
+                  <wp:effectExtent l="0" t="0" r="8255" b="0"/>
+                  <wp:docPr id="92" name="Image 92"/>
                   <wp:cNvGraphicFramePr>
                     <a:graphicFrameLocks xmlns:a="http://schemas.openxmlformats.org/drawingml/2006/main" noChangeAspect="1"/>
                   </wp:cNvGraphicFramePr>
@@ -8684,7 +8934,7 @@
                         <pic:spPr>
                           <a:xfrm>
                             <a:off x="0" y="0"/>
-                            <a:ext cx="1732063" cy="872609"/>
+                            <a:ext cx="1860160" cy="1285477"/>
                           </a:xfrm>
                           <a:prstGeom prst="rect">
                             <a:avLst/>
@@ -8696,34 +8946,15 @@
                 </wp:inline>
               </w:drawing>
             </w:r>
-          </w:p>
-        </w:tc>
-      </w:tr>
-      <w:tr>
-        <w:tc>
-          <w:tcPr>
-            <w:tcW w:w="2235" w:type="dxa"/>
-          </w:tcPr>
-          <w:p>
-            <w:r>
-              <w:t>Créer une composition</w:t>
-            </w:r>
-          </w:p>
-        </w:tc>
-        <w:tc>
-          <w:tcPr>
-            <w:tcW w:w="7336" w:type="dxa"/>
-          </w:tcPr>
-          <w:p>
             <w:r>
               <w:rPr>
                 <w:noProof/>
               </w:rPr>
               <w:drawing>
-                <wp:inline distT="0" distB="0" distL="0" distR="0" wp14:anchorId="744761F3" wp14:editId="7185A71A">
-                  <wp:extent cx="2010056" cy="685896"/>
-                  <wp:effectExtent l="0" t="0" r="9525" b="0"/>
-                  <wp:docPr id="37" name="Image 37"/>
+                <wp:inline distT="0" distB="0" distL="0" distR="0" wp14:anchorId="5D088162" wp14:editId="2A587F52">
+                  <wp:extent cx="2109364" cy="1020986"/>
+                  <wp:effectExtent l="0" t="0" r="5715" b="8255"/>
+                  <wp:docPr id="101" name="Image 101"/>
                   <wp:cNvGraphicFramePr>
                     <a:graphicFrameLocks xmlns:a="http://schemas.openxmlformats.org/drawingml/2006/main" noChangeAspect="1"/>
                   </wp:cNvGraphicFramePr>
@@ -8743,1252 +8974,6 @@
                         <pic:spPr>
                           <a:xfrm>
                             <a:off x="0" y="0"/>
-                            <a:ext cx="2010056" cy="685896"/>
-                          </a:xfrm>
-                          <a:prstGeom prst="rect">
-                            <a:avLst/>
-                          </a:prstGeom>
-                        </pic:spPr>
-                      </pic:pic>
-                    </a:graphicData>
-                  </a:graphic>
-                </wp:inline>
-              </w:drawing>
-            </w:r>
-          </w:p>
-        </w:tc>
-      </w:tr>
-    </w:tbl>
-    <w:p/>
-    <w:p>
-      <w:r>
-        <w:t>Schéma final :</w:t>
-      </w:r>
-    </w:p>
-    <w:p>
-      <w:r>
-        <w:rPr>
-          <w:noProof/>
-        </w:rPr>
-        <w:lastRenderedPageBreak/>
-        <w:drawing>
-          <wp:inline distT="0" distB="0" distL="0" distR="0" wp14:anchorId="2F688C27" wp14:editId="58D589CF">
-            <wp:extent cx="3370997" cy="3550944"/>
-            <wp:effectExtent l="0" t="0" r="1270" b="0"/>
-            <wp:docPr id="38" name="Image 38"/>
-            <wp:cNvGraphicFramePr>
-              <a:graphicFrameLocks xmlns:a="http://schemas.openxmlformats.org/drawingml/2006/main" noChangeAspect="1"/>
-            </wp:cNvGraphicFramePr>
-            <a:graphic xmlns:a="http://schemas.openxmlformats.org/drawingml/2006/main">
-              <a:graphicData uri="http://schemas.openxmlformats.org/drawingml/2006/picture">
-                <pic:pic xmlns:pic="http://schemas.openxmlformats.org/drawingml/2006/picture">
-                  <pic:nvPicPr>
-                    <pic:cNvPr id="0" name=""/>
-                    <pic:cNvPicPr/>
-                  </pic:nvPicPr>
-                  <pic:blipFill>
-                    <a:blip r:embed="rId94"/>
-                    <a:stretch>
-                      <a:fillRect/>
-                    </a:stretch>
-                  </pic:blipFill>
-                  <pic:spPr>
-                    <a:xfrm>
-                      <a:off x="0" y="0"/>
-                      <a:ext cx="3373388" cy="3553463"/>
-                    </a:xfrm>
-                    <a:prstGeom prst="rect">
-                      <a:avLst/>
-                    </a:prstGeom>
-                  </pic:spPr>
-                </pic:pic>
-              </a:graphicData>
-            </a:graphic>
-          </wp:inline>
-        </w:drawing>
-      </w:r>
-      <w:r>
-        <w:rPr>
-          <w:noProof/>
-        </w:rPr>
-        <w:drawing>
-          <wp:inline distT="0" distB="0" distL="0" distR="0" wp14:anchorId="1314BBA5" wp14:editId="1D6F5C92">
-            <wp:extent cx="3019847" cy="3467584"/>
-            <wp:effectExtent l="0" t="0" r="9525" b="0"/>
-            <wp:docPr id="39" name="Image 39"/>
-            <wp:cNvGraphicFramePr>
-              <a:graphicFrameLocks xmlns:a="http://schemas.openxmlformats.org/drawingml/2006/main" noChangeAspect="1"/>
-            </wp:cNvGraphicFramePr>
-            <a:graphic xmlns:a="http://schemas.openxmlformats.org/drawingml/2006/main">
-              <a:graphicData uri="http://schemas.openxmlformats.org/drawingml/2006/picture">
-                <pic:pic xmlns:pic="http://schemas.openxmlformats.org/drawingml/2006/picture">
-                  <pic:nvPicPr>
-                    <pic:cNvPr id="0" name=""/>
-                    <pic:cNvPicPr/>
-                  </pic:nvPicPr>
-                  <pic:blipFill>
-                    <a:blip r:embed="rId95"/>
-                    <a:stretch>
-                      <a:fillRect/>
-                    </a:stretch>
-                  </pic:blipFill>
-                  <pic:spPr>
-                    <a:xfrm>
-                      <a:off x="0" y="0"/>
-                      <a:ext cx="3019847" cy="3467584"/>
-                    </a:xfrm>
-                    <a:prstGeom prst="rect">
-                      <a:avLst/>
-                    </a:prstGeom>
-                  </pic:spPr>
-                </pic:pic>
-              </a:graphicData>
-            </a:graphic>
-          </wp:inline>
-        </w:drawing>
-      </w:r>
-    </w:p>
-    <w:p/>
-    <w:p>
-      <w:pPr>
-        <w:pStyle w:val="Paragraphedeliste"/>
-      </w:pPr>
-    </w:p>
-    <w:p>
-      <w:pPr>
-        <w:pStyle w:val="Paragraphedeliste"/>
-      </w:pPr>
-    </w:p>
-    <w:p>
-      <w:pPr>
-        <w:pStyle w:val="Paragraphedeliste"/>
-      </w:pPr>
-    </w:p>
-    <w:p>
-      <w:bookmarkStart w:id="19" w:name="_Ref417981796"/>
-    </w:p>
-    <w:p>
-      <w:pPr>
-        <w:pStyle w:val="Titre2"/>
-      </w:pPr>
-      <w:bookmarkStart w:id="20" w:name="_Toc436750941"/>
-      <w:r>
-        <w:lastRenderedPageBreak/>
-        <w:t>Créer des diagrammes de séquence</w:t>
-      </w:r>
-      <w:bookmarkEnd w:id="20"/>
-    </w:p>
-    <w:p>
-      <w:r>
-        <w:t>But : créer un diagramme de séquence avec un exemple classique et simple.</w:t>
-      </w:r>
-    </w:p>
-    <w:p/>
-    <w:p>
-      <w:r>
-        <w:t xml:space="preserve">Source : </w:t>
-      </w:r>
-      <w:hyperlink r:id="rId96" w:history="1">
-        <w:r>
-          <w:rPr>
-            <w:rStyle w:val="Lienhypertexte"/>
-          </w:rPr>
-          <w:t>https://www.youtube.com/watch?v=xv7ggAg4X4U</w:t>
-        </w:r>
-      </w:hyperlink>
-    </w:p>
-    <w:p>
-      <w:r>
-        <w:t>(</w:t>
-      </w:r>
-      <w:proofErr w:type="gramStart"/>
-      <w:r>
-        <w:t>et</w:t>
-      </w:r>
-      <w:proofErr w:type="gramEnd"/>
-      <w:r>
-        <w:t xml:space="preserve"> </w:t>
-      </w:r>
-      <w:hyperlink r:id="rId97" w:history="1">
-        <w:r>
-          <w:rPr>
-            <w:rStyle w:val="Lienhypertexte"/>
-          </w:rPr>
-          <w:t>https://www.youtube.com/watch?v=ehz3ha5Jp94</w:t>
-        </w:r>
-      </w:hyperlink>
-      <w:r>
-        <w:t>)</w:t>
-      </w:r>
-    </w:p>
-    <w:p/>
-    <w:tbl>
-      <w:tblPr>
-        <w:tblStyle w:val="Grilledutableau"/>
-        <w:tblW w:w="0" w:type="auto"/>
-        <w:tblLayout w:type="fixed"/>
-        <w:tblLook w:val="04A0" w:firstRow="1" w:lastRow="0" w:firstColumn="1" w:lastColumn="0" w:noHBand="0" w:noVBand="1"/>
-      </w:tblPr>
-      <w:tblGrid>
-        <w:gridCol w:w="2235"/>
-        <w:gridCol w:w="7336"/>
-      </w:tblGrid>
-      <w:tr>
-        <w:tc>
-          <w:tcPr>
-            <w:tcW w:w="2235" w:type="dxa"/>
-          </w:tcPr>
-          <w:p>
-            <w:r>
-              <w:t>Créer une nouvelle vue :</w:t>
-            </w:r>
-          </w:p>
-          <w:p>
-            <w:r>
-              <w:t>New model -&gt; Use Case</w:t>
-            </w:r>
-          </w:p>
-        </w:tc>
-        <w:tc>
-          <w:tcPr>
-            <w:tcW w:w="7336" w:type="dxa"/>
-          </w:tcPr>
-          <w:p>
-            <w:r>
-              <w:rPr>
-                <w:noProof/>
-              </w:rPr>
-              <w:drawing>
-                <wp:inline distT="0" distB="0" distL="0" distR="0" wp14:anchorId="543F0649" wp14:editId="10E0EFAC">
-                  <wp:extent cx="2399462" cy="699272"/>
-                  <wp:effectExtent l="0" t="0" r="1270" b="5715"/>
-                  <wp:docPr id="29" name="Image 29"/>
-                  <wp:cNvGraphicFramePr>
-                    <a:graphicFrameLocks xmlns:a="http://schemas.openxmlformats.org/drawingml/2006/main" noChangeAspect="1"/>
-                  </wp:cNvGraphicFramePr>
-                  <a:graphic xmlns:a="http://schemas.openxmlformats.org/drawingml/2006/main">
-                    <a:graphicData uri="http://schemas.openxmlformats.org/drawingml/2006/picture">
-                      <pic:pic xmlns:pic="http://schemas.openxmlformats.org/drawingml/2006/picture">
-                        <pic:nvPicPr>
-                          <pic:cNvPr id="0" name=""/>
-                          <pic:cNvPicPr/>
-                        </pic:nvPicPr>
-                        <pic:blipFill>
-                          <a:blip r:embed="rId98"/>
-                          <a:stretch>
-                            <a:fillRect/>
-                          </a:stretch>
-                        </pic:blipFill>
-                        <pic:spPr>
-                          <a:xfrm>
-                            <a:off x="0" y="0"/>
-                            <a:ext cx="2407036" cy="701479"/>
-                          </a:xfrm>
-                          <a:prstGeom prst="rect">
-                            <a:avLst/>
-                          </a:prstGeom>
-                        </pic:spPr>
-                      </pic:pic>
-                    </a:graphicData>
-                  </a:graphic>
-                </wp:inline>
-              </w:drawing>
-            </w:r>
-          </w:p>
-        </w:tc>
-      </w:tr>
-      <w:tr>
-        <w:tc>
-          <w:tcPr>
-            <w:tcW w:w="2235" w:type="dxa"/>
-          </w:tcPr>
-          <w:p>
-            <w:r>
-              <w:t xml:space="preserve">Avec les éléments à gauche de la </w:t>
-            </w:r>
-            <w:proofErr w:type="spellStart"/>
-            <w:r>
-              <w:t>toolbox</w:t>
-            </w:r>
-            <w:proofErr w:type="spellEnd"/>
-            <w:r>
-              <w:t>, créer un seul Use Case</w:t>
-            </w:r>
-          </w:p>
-        </w:tc>
-        <w:tc>
-          <w:tcPr>
-            <w:tcW w:w="7336" w:type="dxa"/>
-          </w:tcPr>
-          <w:p>
-            <w:r>
-              <w:rPr>
-                <w:noProof/>
-              </w:rPr>
-              <w:drawing>
-                <wp:inline distT="0" distB="0" distL="0" distR="0" wp14:anchorId="20574219" wp14:editId="4E8F7DCA">
-                  <wp:extent cx="2066980" cy="1451853"/>
-                  <wp:effectExtent l="0" t="0" r="0" b="0"/>
-                  <wp:docPr id="41" name="Image 41"/>
-                  <wp:cNvGraphicFramePr>
-                    <a:graphicFrameLocks xmlns:a="http://schemas.openxmlformats.org/drawingml/2006/main" noChangeAspect="1"/>
-                  </wp:cNvGraphicFramePr>
-                  <a:graphic xmlns:a="http://schemas.openxmlformats.org/drawingml/2006/main">
-                    <a:graphicData uri="http://schemas.openxmlformats.org/drawingml/2006/picture">
-                      <pic:pic xmlns:pic="http://schemas.openxmlformats.org/drawingml/2006/picture">
-                        <pic:nvPicPr>
-                          <pic:cNvPr id="0" name=""/>
-                          <pic:cNvPicPr/>
-                        </pic:nvPicPr>
-                        <pic:blipFill>
-                          <a:blip r:embed="rId99"/>
-                          <a:stretch>
-                            <a:fillRect/>
-                          </a:stretch>
-                        </pic:blipFill>
-                        <pic:spPr>
-                          <a:xfrm>
-                            <a:off x="0" y="0"/>
-                            <a:ext cx="2068559" cy="1452962"/>
-                          </a:xfrm>
-                          <a:prstGeom prst="rect">
-                            <a:avLst/>
-                          </a:prstGeom>
-                        </pic:spPr>
-                      </pic:pic>
-                    </a:graphicData>
-                  </a:graphic>
-                </wp:inline>
-              </w:drawing>
-            </w:r>
-          </w:p>
-          <w:p>
-            <w:r>
-              <w:t xml:space="preserve">Note : Cliquer sur </w:t>
-            </w:r>
-            <w:r>
-              <w:t>Advanced</w:t>
-            </w:r>
-            <w:r>
-              <w:t xml:space="preserve"> -&gt; Use Rectangle Notation pour la banque et la compagnie aérienne</w:t>
-            </w:r>
-          </w:p>
-        </w:tc>
-      </w:tr>
-      <w:tr>
-        <w:tc>
-          <w:tcPr>
-            <w:tcW w:w="2235" w:type="dxa"/>
-          </w:tcPr>
-          <w:p>
-            <w:r>
-              <w:t xml:space="preserve">Cliquer sur New </w:t>
-            </w:r>
-            <w:proofErr w:type="spellStart"/>
-            <w:r>
-              <w:t>Diagram</w:t>
-            </w:r>
-            <w:proofErr w:type="spellEnd"/>
-            <w:r>
-              <w:t xml:space="preserve"> -&gt; </w:t>
-            </w:r>
-            <w:proofErr w:type="spellStart"/>
-            <w:r>
-              <w:t>Sequence</w:t>
-            </w:r>
-            <w:proofErr w:type="spellEnd"/>
-            <w:r>
-              <w:t xml:space="preserve"> </w:t>
-            </w:r>
-            <w:proofErr w:type="spellStart"/>
-            <w:r>
-              <w:t>Diagram</w:t>
-            </w:r>
-            <w:proofErr w:type="spellEnd"/>
-          </w:p>
-        </w:tc>
-        <w:tc>
-          <w:tcPr>
-            <w:tcW w:w="7336" w:type="dxa"/>
-          </w:tcPr>
-          <w:p>
-            <w:r>
-              <w:rPr>
-                <w:noProof/>
-              </w:rPr>
-              <w:drawing>
-                <wp:inline distT="0" distB="0" distL="0" distR="0" wp14:anchorId="71D99DE0" wp14:editId="448A7F01">
-                  <wp:extent cx="2490758" cy="911253"/>
-                  <wp:effectExtent l="0" t="0" r="5080" b="3175"/>
-                  <wp:docPr id="42" name="Image 42"/>
-                  <wp:cNvGraphicFramePr>
-                    <a:graphicFrameLocks xmlns:a="http://schemas.openxmlformats.org/drawingml/2006/main" noChangeAspect="1"/>
-                  </wp:cNvGraphicFramePr>
-                  <a:graphic xmlns:a="http://schemas.openxmlformats.org/drawingml/2006/main">
-                    <a:graphicData uri="http://schemas.openxmlformats.org/drawingml/2006/picture">
-                      <pic:pic xmlns:pic="http://schemas.openxmlformats.org/drawingml/2006/picture">
-                        <pic:nvPicPr>
-                          <pic:cNvPr id="0" name=""/>
-                          <pic:cNvPicPr/>
-                        </pic:nvPicPr>
-                        <pic:blipFill>
-                          <a:blip r:embed="rId100"/>
-                          <a:stretch>
-                            <a:fillRect/>
-                          </a:stretch>
-                        </pic:blipFill>
-                        <pic:spPr>
-                          <a:xfrm>
-                            <a:off x="0" y="0"/>
-                            <a:ext cx="2491628" cy="911571"/>
-                          </a:xfrm>
-                          <a:prstGeom prst="rect">
-                            <a:avLst/>
-                          </a:prstGeom>
-                        </pic:spPr>
-                      </pic:pic>
-                    </a:graphicData>
-                  </a:graphic>
-                </wp:inline>
-              </w:drawing>
-            </w:r>
-          </w:p>
-        </w:tc>
-      </w:tr>
-      <w:tr>
-        <w:tc>
-          <w:tcPr>
-            <w:tcW w:w="2235" w:type="dxa"/>
-          </w:tcPr>
-          <w:p>
-            <w:r>
-              <w:t>Ajouter un 1r message (asynchrone)</w:t>
-            </w:r>
-          </w:p>
-        </w:tc>
-        <w:tc>
-          <w:tcPr>
-            <w:tcW w:w="7336" w:type="dxa"/>
-          </w:tcPr>
-          <w:p>
-            <w:r>
-              <w:rPr>
-                <w:noProof/>
-              </w:rPr>
-              <w:drawing>
-                <wp:inline distT="0" distB="0" distL="0" distR="0" wp14:anchorId="1037211C" wp14:editId="2DFDD72F">
-                  <wp:extent cx="1712078" cy="1648373"/>
-                  <wp:effectExtent l="0" t="0" r="2540" b="9525"/>
-                  <wp:docPr id="47" name="Image 47"/>
-                  <wp:cNvGraphicFramePr>
-                    <a:graphicFrameLocks xmlns:a="http://schemas.openxmlformats.org/drawingml/2006/main" noChangeAspect="1"/>
-                  </wp:cNvGraphicFramePr>
-                  <a:graphic xmlns:a="http://schemas.openxmlformats.org/drawingml/2006/main">
-                    <a:graphicData uri="http://schemas.openxmlformats.org/drawingml/2006/picture">
-                      <pic:pic xmlns:pic="http://schemas.openxmlformats.org/drawingml/2006/picture">
-                        <pic:nvPicPr>
-                          <pic:cNvPr id="0" name=""/>
-                          <pic:cNvPicPr/>
-                        </pic:nvPicPr>
-                        <pic:blipFill>
-                          <a:blip r:embed="rId101"/>
-                          <a:stretch>
-                            <a:fillRect/>
-                          </a:stretch>
-                        </pic:blipFill>
-                        <pic:spPr>
-                          <a:xfrm>
-                            <a:off x="0" y="0"/>
-                            <a:ext cx="1712561" cy="1648838"/>
-                          </a:xfrm>
-                          <a:prstGeom prst="rect">
-                            <a:avLst/>
-                          </a:prstGeom>
-                        </pic:spPr>
-                      </pic:pic>
-                    </a:graphicData>
-                  </a:graphic>
-                </wp:inline>
-              </w:drawing>
-            </w:r>
-            <w:r>
-              <w:rPr>
-                <w:noProof/>
-              </w:rPr>
-              <w:t xml:space="preserve"> </w:t>
-            </w:r>
-            <w:r>
-              <w:rPr>
-                <w:noProof/>
-              </w:rPr>
-              <w:drawing>
-                <wp:inline distT="0" distB="0" distL="0" distR="0" wp14:anchorId="7E34FFC3" wp14:editId="5244C5F0">
-                  <wp:extent cx="3350769" cy="1021731"/>
-                  <wp:effectExtent l="0" t="0" r="2540" b="6985"/>
-                  <wp:docPr id="48" name="Image 48"/>
-                  <wp:cNvGraphicFramePr>
-                    <a:graphicFrameLocks xmlns:a="http://schemas.openxmlformats.org/drawingml/2006/main" noChangeAspect="1"/>
-                  </wp:cNvGraphicFramePr>
-                  <a:graphic xmlns:a="http://schemas.openxmlformats.org/drawingml/2006/main">
-                    <a:graphicData uri="http://schemas.openxmlformats.org/drawingml/2006/picture">
-                      <pic:pic xmlns:pic="http://schemas.openxmlformats.org/drawingml/2006/picture">
-                        <pic:nvPicPr>
-                          <pic:cNvPr id="0" name=""/>
-                          <pic:cNvPicPr/>
-                        </pic:nvPicPr>
-                        <pic:blipFill>
-                          <a:blip r:embed="rId102"/>
-                          <a:stretch>
-                            <a:fillRect/>
-                          </a:stretch>
-                        </pic:blipFill>
-                        <pic:spPr>
-                          <a:xfrm>
-                            <a:off x="0" y="0"/>
-                            <a:ext cx="3355712" cy="1023238"/>
-                          </a:xfrm>
-                          <a:prstGeom prst="rect">
-                            <a:avLst/>
-                          </a:prstGeom>
-                        </pic:spPr>
-                      </pic:pic>
-                    </a:graphicData>
-                  </a:graphic>
-                </wp:inline>
-              </w:drawing>
-            </w:r>
-          </w:p>
-        </w:tc>
-      </w:tr>
-      <w:tr>
-        <w:tc>
-          <w:tcPr>
-            <w:tcW w:w="2235" w:type="dxa"/>
-          </w:tcPr>
-          <w:p/>
-        </w:tc>
-        <w:tc>
-          <w:tcPr>
-            <w:tcW w:w="7336" w:type="dxa"/>
-          </w:tcPr>
-          <w:p>
-            <w:r>
-              <w:rPr>
-                <w:noProof/>
-              </w:rPr>
-              <w:drawing>
-                <wp:inline distT="0" distB="0" distL="0" distR="0" wp14:anchorId="336A69D2" wp14:editId="146A6AC5">
-                  <wp:extent cx="1862458" cy="1844507"/>
-                  <wp:effectExtent l="0" t="0" r="4445" b="3810"/>
-                  <wp:docPr id="49" name="Image 49"/>
-                  <wp:cNvGraphicFramePr>
-                    <a:graphicFrameLocks xmlns:a="http://schemas.openxmlformats.org/drawingml/2006/main" noChangeAspect="1"/>
-                  </wp:cNvGraphicFramePr>
-                  <a:graphic xmlns:a="http://schemas.openxmlformats.org/drawingml/2006/main">
-                    <a:graphicData uri="http://schemas.openxmlformats.org/drawingml/2006/picture">
-                      <pic:pic xmlns:pic="http://schemas.openxmlformats.org/drawingml/2006/picture">
-                        <pic:nvPicPr>
-                          <pic:cNvPr id="0" name=""/>
-                          <pic:cNvPicPr/>
-                        </pic:nvPicPr>
-                        <pic:blipFill>
-                          <a:blip r:embed="rId103"/>
-                          <a:stretch>
-                            <a:fillRect/>
-                          </a:stretch>
-                        </pic:blipFill>
-                        <pic:spPr>
-                          <a:xfrm>
-                            <a:off x="0" y="0"/>
-                            <a:ext cx="1864400" cy="1846430"/>
-                          </a:xfrm>
-                          <a:prstGeom prst="rect">
-                            <a:avLst/>
-                          </a:prstGeom>
-                        </pic:spPr>
-                      </pic:pic>
-                    </a:graphicData>
-                  </a:graphic>
-                </wp:inline>
-              </w:drawing>
-            </w:r>
-            <w:r>
-              <w:rPr>
-                <w:noProof/>
-              </w:rPr>
-              <w:t xml:space="preserve"> </w:t>
-            </w:r>
-            <w:r>
-              <w:rPr>
-                <w:noProof/>
-              </w:rPr>
-              <w:drawing>
-                <wp:inline distT="0" distB="0" distL="0" distR="0" wp14:anchorId="518EB400" wp14:editId="6A9C32D3">
-                  <wp:extent cx="2369528" cy="970498"/>
-                  <wp:effectExtent l="0" t="0" r="0" b="1270"/>
-                  <wp:docPr id="51" name="Image 51"/>
-                  <wp:cNvGraphicFramePr>
-                    <a:graphicFrameLocks xmlns:a="http://schemas.openxmlformats.org/drawingml/2006/main" noChangeAspect="1"/>
-                  </wp:cNvGraphicFramePr>
-                  <a:graphic xmlns:a="http://schemas.openxmlformats.org/drawingml/2006/main">
-                    <a:graphicData uri="http://schemas.openxmlformats.org/drawingml/2006/picture">
-                      <pic:pic xmlns:pic="http://schemas.openxmlformats.org/drawingml/2006/picture">
-                        <pic:nvPicPr>
-                          <pic:cNvPr id="0" name=""/>
-                          <pic:cNvPicPr/>
-                        </pic:nvPicPr>
-                        <pic:blipFill>
-                          <a:blip r:embed="rId104"/>
-                          <a:stretch>
-                            <a:fillRect/>
-                          </a:stretch>
-                        </pic:blipFill>
-                        <pic:spPr>
-                          <a:xfrm>
-                            <a:off x="0" y="0"/>
-                            <a:ext cx="2374210" cy="972416"/>
-                          </a:xfrm>
-                          <a:prstGeom prst="rect">
-                            <a:avLst/>
-                          </a:prstGeom>
-                        </pic:spPr>
-                      </pic:pic>
-                    </a:graphicData>
-                  </a:graphic>
-                </wp:inline>
-              </w:drawing>
-            </w:r>
-          </w:p>
-        </w:tc>
-      </w:tr>
-      <w:tr>
-        <w:tc>
-          <w:tcPr>
-            <w:tcW w:w="2235" w:type="dxa"/>
-          </w:tcPr>
-          <w:p>
-            <w:r>
-              <w:t xml:space="preserve">Ajouter un fragment </w:t>
-            </w:r>
-            <w:proofErr w:type="spellStart"/>
-            <w:r>
-              <w:t>loop</w:t>
-            </w:r>
-            <w:proofErr w:type="spellEnd"/>
-            <w:r>
-              <w:t xml:space="preserve"> et des messages entre les acteurs</w:t>
-            </w:r>
-          </w:p>
-        </w:tc>
-        <w:tc>
-          <w:tcPr>
-            <w:tcW w:w="7336" w:type="dxa"/>
-          </w:tcPr>
-          <w:p>
-            <w:r>
-              <w:rPr>
-                <w:noProof/>
-              </w:rPr>
-              <w:drawing>
-                <wp:inline distT="0" distB="0" distL="0" distR="0" wp14:anchorId="0556A5CB" wp14:editId="682307C1">
-                  <wp:extent cx="3899898" cy="5419083"/>
-                  <wp:effectExtent l="0" t="0" r="5715" b="0"/>
-                  <wp:docPr id="54" name="Image 54"/>
-                  <wp:cNvGraphicFramePr>
-                    <a:graphicFrameLocks xmlns:a="http://schemas.openxmlformats.org/drawingml/2006/main" noChangeAspect="1"/>
-                  </wp:cNvGraphicFramePr>
-                  <a:graphic xmlns:a="http://schemas.openxmlformats.org/drawingml/2006/main">
-                    <a:graphicData uri="http://schemas.openxmlformats.org/drawingml/2006/picture">
-                      <pic:pic xmlns:pic="http://schemas.openxmlformats.org/drawingml/2006/picture">
-                        <pic:nvPicPr>
-                          <pic:cNvPr id="0" name=""/>
-                          <pic:cNvPicPr/>
-                        </pic:nvPicPr>
-                        <pic:blipFill>
-                          <a:blip r:embed="rId105"/>
-                          <a:stretch>
-                            <a:fillRect/>
-                          </a:stretch>
-                        </pic:blipFill>
-                        <pic:spPr>
-                          <a:xfrm>
-                            <a:off x="0" y="0"/>
-                            <a:ext cx="3900675" cy="5420162"/>
-                          </a:xfrm>
-                          <a:prstGeom prst="rect">
-                            <a:avLst/>
-                          </a:prstGeom>
-                        </pic:spPr>
-                      </pic:pic>
-                    </a:graphicData>
-                  </a:graphic>
-                </wp:inline>
-              </w:drawing>
-            </w:r>
-          </w:p>
-        </w:tc>
-      </w:tr>
-      <w:tr>
-        <w:tc>
-          <w:tcPr>
-            <w:tcW w:w="2235" w:type="dxa"/>
-          </w:tcPr>
-          <w:p>
-            <w:r>
-              <w:lastRenderedPageBreak/>
-              <w:t xml:space="preserve">Créer des </w:t>
-            </w:r>
-            <w:r>
-              <w:t>objets (ici  un billet avec création d’une instance) :</w:t>
-            </w:r>
-          </w:p>
-          <w:p>
-            <w:proofErr w:type="spellStart"/>
-            <w:r>
-              <w:t>ToolBox</w:t>
-            </w:r>
-            <w:proofErr w:type="spellEnd"/>
-            <w:r>
-              <w:t xml:space="preserve"> : </w:t>
-            </w:r>
-            <w:proofErr w:type="spellStart"/>
-            <w:r>
-              <w:t>Add</w:t>
-            </w:r>
-            <w:proofErr w:type="spellEnd"/>
-            <w:r>
-              <w:t xml:space="preserve"> </w:t>
-            </w:r>
-            <w:proofErr w:type="spellStart"/>
-            <w:r>
-              <w:t>lifetime</w:t>
-            </w:r>
-            <w:proofErr w:type="spellEnd"/>
-          </w:p>
-        </w:tc>
-        <w:tc>
-          <w:tcPr>
-            <w:tcW w:w="7336" w:type="dxa"/>
-          </w:tcPr>
-          <w:p>
-            <w:pPr>
-              <w:rPr>
-                <w:noProof/>
-              </w:rPr>
-            </w:pPr>
-            <w:r>
-              <w:rPr>
-                <w:noProof/>
-              </w:rPr>
-              <w:drawing>
-                <wp:inline distT="0" distB="0" distL="0" distR="0" wp14:anchorId="22ED5AFF" wp14:editId="06C8A0FD">
-                  <wp:extent cx="1738094" cy="1649286"/>
-                  <wp:effectExtent l="0" t="0" r="0" b="8255"/>
-                  <wp:docPr id="57" name="Image 57"/>
-                  <wp:cNvGraphicFramePr>
-                    <a:graphicFrameLocks xmlns:a="http://schemas.openxmlformats.org/drawingml/2006/main" noChangeAspect="1"/>
-                  </wp:cNvGraphicFramePr>
-                  <a:graphic xmlns:a="http://schemas.openxmlformats.org/drawingml/2006/main">
-                    <a:graphicData uri="http://schemas.openxmlformats.org/drawingml/2006/picture">
-                      <pic:pic xmlns:pic="http://schemas.openxmlformats.org/drawingml/2006/picture">
-                        <pic:nvPicPr>
-                          <pic:cNvPr id="0" name=""/>
-                          <pic:cNvPicPr/>
-                        </pic:nvPicPr>
-                        <pic:blipFill>
-                          <a:blip r:embed="rId106"/>
-                          <a:stretch>
-                            <a:fillRect/>
-                          </a:stretch>
-                        </pic:blipFill>
-                        <pic:spPr>
-                          <a:xfrm>
-                            <a:off x="0" y="0"/>
-                            <a:ext cx="1738829" cy="1649984"/>
-                          </a:xfrm>
-                          <a:prstGeom prst="rect">
-                            <a:avLst/>
-                          </a:prstGeom>
-                        </pic:spPr>
-                      </pic:pic>
-                    </a:graphicData>
-                  </a:graphic>
-                </wp:inline>
-              </w:drawing>
-            </w:r>
-            <w:r>
-              <w:rPr>
-                <w:noProof/>
-              </w:rPr>
-              <w:t xml:space="preserve"> </w:t>
-            </w:r>
-            <w:r>
-              <w:rPr>
-                <w:noProof/>
-              </w:rPr>
-              <w:drawing>
-                <wp:inline distT="0" distB="0" distL="0" distR="0" wp14:anchorId="59D4ADCD" wp14:editId="4F1C6B89">
-                  <wp:extent cx="2322464" cy="949707"/>
-                  <wp:effectExtent l="0" t="0" r="1905" b="3175"/>
-                  <wp:docPr id="59" name="Image 59"/>
-                  <wp:cNvGraphicFramePr>
-                    <a:graphicFrameLocks xmlns:a="http://schemas.openxmlformats.org/drawingml/2006/main" noChangeAspect="1"/>
-                  </wp:cNvGraphicFramePr>
-                  <a:graphic xmlns:a="http://schemas.openxmlformats.org/drawingml/2006/main">
-                    <a:graphicData uri="http://schemas.openxmlformats.org/drawingml/2006/picture">
-                      <pic:pic xmlns:pic="http://schemas.openxmlformats.org/drawingml/2006/picture">
-                        <pic:nvPicPr>
-                          <pic:cNvPr id="0" name=""/>
-                          <pic:cNvPicPr/>
-                        </pic:nvPicPr>
-                        <pic:blipFill>
-                          <a:blip r:embed="rId107"/>
-                          <a:stretch>
-                            <a:fillRect/>
-                          </a:stretch>
-                        </pic:blipFill>
-                        <pic:spPr>
-                          <a:xfrm>
-                            <a:off x="0" y="0"/>
-                            <a:ext cx="2321465" cy="949298"/>
-                          </a:xfrm>
-                          <a:prstGeom prst="rect">
-                            <a:avLst/>
-                          </a:prstGeom>
-                        </pic:spPr>
-                      </pic:pic>
-                    </a:graphicData>
-                  </a:graphic>
-                </wp:inline>
-              </w:drawing>
-            </w:r>
-          </w:p>
-          <w:p>
-            <w:r>
-              <w:rPr>
-                <w:noProof/>
-              </w:rPr>
-              <w:drawing>
-                <wp:inline distT="0" distB="0" distL="0" distR="0" wp14:anchorId="10564D59" wp14:editId="59E21C5B">
-                  <wp:extent cx="2693199" cy="1095269"/>
-                  <wp:effectExtent l="0" t="0" r="0" b="0"/>
-                  <wp:docPr id="60" name="Image 60"/>
-                  <wp:cNvGraphicFramePr>
-                    <a:graphicFrameLocks xmlns:a="http://schemas.openxmlformats.org/drawingml/2006/main" noChangeAspect="1"/>
-                  </wp:cNvGraphicFramePr>
-                  <a:graphic xmlns:a="http://schemas.openxmlformats.org/drawingml/2006/main">
-                    <a:graphicData uri="http://schemas.openxmlformats.org/drawingml/2006/picture">
-                      <pic:pic xmlns:pic="http://schemas.openxmlformats.org/drawingml/2006/picture">
-                        <pic:nvPicPr>
-                          <pic:cNvPr id="0" name=""/>
-                          <pic:cNvPicPr/>
-                        </pic:nvPicPr>
-                        <pic:blipFill>
-                          <a:blip r:embed="rId108"/>
-                          <a:stretch>
-                            <a:fillRect/>
-                          </a:stretch>
-                        </pic:blipFill>
-                        <pic:spPr>
-                          <a:xfrm>
-                            <a:off x="0" y="0"/>
-                            <a:ext cx="2697172" cy="1096885"/>
-                          </a:xfrm>
-                          <a:prstGeom prst="rect">
-                            <a:avLst/>
-                          </a:prstGeom>
-                        </pic:spPr>
-                      </pic:pic>
-                    </a:graphicData>
-                  </a:graphic>
-                </wp:inline>
-              </w:drawing>
-            </w:r>
-          </w:p>
-        </w:tc>
-      </w:tr>
-    </w:tbl>
-    <w:p/>
-    <w:p>
-      <w:pPr>
-        <w:spacing w:before="0" w:after="0"/>
-        <w:ind w:left="0"/>
-        <w:rPr>
-          <w:rFonts w:cs="Arial"/>
-          <w:b/>
-          <w:bCs/>
-          <w:iCs/>
-          <w:color w:val="333399"/>
-          <w:sz w:val="28"/>
-          <w:szCs w:val="28"/>
-        </w:rPr>
-      </w:pPr>
-      <w:r>
-        <w:br w:type="page"/>
-      </w:r>
-    </w:p>
-    <w:p>
-      <w:pPr>
-        <w:pStyle w:val="Titre2"/>
-      </w:pPr>
-      <w:bookmarkStart w:id="21" w:name="_Toc436750942"/>
-      <w:r>
-        <w:lastRenderedPageBreak/>
-        <w:t>Générer automatiquement des diagrammes de séquence</w:t>
-      </w:r>
-      <w:bookmarkEnd w:id="21"/>
-    </w:p>
-    <w:p>
-      <w:r>
-        <w:t>But : générer un diagramme de séquence à partir d’un cas d’utilisation</w:t>
-      </w:r>
-    </w:p>
-    <w:p/>
-    <w:p>
-      <w:r>
-        <w:t xml:space="preserve">Source : </w:t>
-      </w:r>
-      <w:hyperlink r:id="rId109" w:history="1">
-        <w:r>
-          <w:rPr>
-            <w:rStyle w:val="Lienhypertexte"/>
-          </w:rPr>
-          <w:t>http://www.sparxsystems.com.au/resources/demos/use-case-analysis/structured-use-case-scenarios.htm</w:t>
-        </w:r>
-      </w:hyperlink>
-    </w:p>
-    <w:p/>
-    <w:tbl>
-      <w:tblPr>
-        <w:tblStyle w:val="Grilledutableau"/>
-        <w:tblW w:w="0" w:type="auto"/>
-        <w:tblLayout w:type="fixed"/>
-        <w:tblLook w:val="04A0" w:firstRow="1" w:lastRow="0" w:firstColumn="1" w:lastColumn="0" w:noHBand="0" w:noVBand="1"/>
-      </w:tblPr>
-      <w:tblGrid>
-        <w:gridCol w:w="2235"/>
-        <w:gridCol w:w="7336"/>
-      </w:tblGrid>
-      <w:tr>
-        <w:tc>
-          <w:tcPr>
-            <w:tcW w:w="2235" w:type="dxa"/>
-          </w:tcPr>
-          <w:p>
-            <w:r>
-              <w:t>A partir d’un Use Case, remplir un texte libre dans la partie Description :</w:t>
-            </w:r>
-          </w:p>
-          <w:p/>
-          <w:p>
-            <w:r>
-              <w:t>Use Case -&gt; Scenarios -&gt; Description</w:t>
-            </w:r>
-          </w:p>
-        </w:tc>
-        <w:tc>
-          <w:tcPr>
-            <w:tcW w:w="7336" w:type="dxa"/>
-          </w:tcPr>
-          <w:p>
-            <w:r>
-              <w:rPr>
-                <w:noProof/>
-              </w:rPr>
-              <w:drawing>
-                <wp:inline distT="0" distB="0" distL="0" distR="0" wp14:anchorId="5266C4C5" wp14:editId="4B97A11E">
-                  <wp:extent cx="3281742" cy="1360356"/>
-                  <wp:effectExtent l="0" t="0" r="0" b="0"/>
-                  <wp:docPr id="84" name="Image 84"/>
-                  <wp:cNvGraphicFramePr>
-                    <a:graphicFrameLocks xmlns:a="http://schemas.openxmlformats.org/drawingml/2006/main" noChangeAspect="1"/>
-                  </wp:cNvGraphicFramePr>
-                  <a:graphic xmlns:a="http://schemas.openxmlformats.org/drawingml/2006/main">
-                    <a:graphicData uri="http://schemas.openxmlformats.org/drawingml/2006/picture">
-                      <pic:pic xmlns:pic="http://schemas.openxmlformats.org/drawingml/2006/picture">
-                        <pic:nvPicPr>
-                          <pic:cNvPr id="0" name=""/>
-                          <pic:cNvPicPr/>
-                        </pic:nvPicPr>
-                        <pic:blipFill>
-                          <a:blip r:embed="rId110"/>
-                          <a:stretch>
-                            <a:fillRect/>
-                          </a:stretch>
-                        </pic:blipFill>
-                        <pic:spPr>
-                          <a:xfrm>
-                            <a:off x="0" y="0"/>
-                            <a:ext cx="3281538" cy="1360271"/>
-                          </a:xfrm>
-                          <a:prstGeom prst="rect">
-                            <a:avLst/>
-                          </a:prstGeom>
-                        </pic:spPr>
-                      </pic:pic>
-                    </a:graphicData>
-                  </a:graphic>
-                </wp:inline>
-              </w:drawing>
-            </w:r>
-          </w:p>
-        </w:tc>
-      </w:tr>
-      <w:tr>
-        <w:tc>
-          <w:tcPr>
-            <w:tcW w:w="2235" w:type="dxa"/>
-          </w:tcPr>
-          <w:p>
-            <w:r>
-              <w:t xml:space="preserve">Sélection de lignes -&gt; Click droit Souris -&gt; </w:t>
-            </w:r>
-            <w:proofErr w:type="spellStart"/>
-            <w:r>
-              <w:t>Create</w:t>
-            </w:r>
-            <w:proofErr w:type="spellEnd"/>
-            <w:r>
-              <w:t xml:space="preserve"> Structure </w:t>
-            </w:r>
-            <w:proofErr w:type="spellStart"/>
-            <w:r>
-              <w:t>From</w:t>
-            </w:r>
-            <w:proofErr w:type="spellEnd"/>
-            <w:r>
-              <w:t xml:space="preserve"> Notes </w:t>
-            </w:r>
-          </w:p>
-        </w:tc>
-        <w:tc>
-          <w:tcPr>
-            <w:tcW w:w="7336" w:type="dxa"/>
-          </w:tcPr>
-          <w:p>
-            <w:r>
-              <w:rPr>
-                <w:noProof/>
-              </w:rPr>
-              <w:drawing>
-                <wp:inline distT="0" distB="0" distL="0" distR="0" wp14:anchorId="130CD6CA" wp14:editId="6E98C385">
-                  <wp:extent cx="3225644" cy="1278118"/>
-                  <wp:effectExtent l="0" t="0" r="0" b="0"/>
-                  <wp:docPr id="86" name="Image 86"/>
-                  <wp:cNvGraphicFramePr>
-                    <a:graphicFrameLocks xmlns:a="http://schemas.openxmlformats.org/drawingml/2006/main" noChangeAspect="1"/>
-                  </wp:cNvGraphicFramePr>
-                  <a:graphic xmlns:a="http://schemas.openxmlformats.org/drawingml/2006/main">
-                    <a:graphicData uri="http://schemas.openxmlformats.org/drawingml/2006/picture">
-                      <pic:pic xmlns:pic="http://schemas.openxmlformats.org/drawingml/2006/picture">
-                        <pic:nvPicPr>
-                          <pic:cNvPr id="0" name=""/>
-                          <pic:cNvPicPr/>
-                        </pic:nvPicPr>
-                        <pic:blipFill>
-                          <a:blip r:embed="rId111"/>
-                          <a:stretch>
-                            <a:fillRect/>
-                          </a:stretch>
-                        </pic:blipFill>
-                        <pic:spPr>
-                          <a:xfrm>
-                            <a:off x="0" y="0"/>
-                            <a:ext cx="3227787" cy="1278967"/>
-                          </a:xfrm>
-                          <a:prstGeom prst="rect">
-                            <a:avLst/>
-                          </a:prstGeom>
-                        </pic:spPr>
-                      </pic:pic>
-                    </a:graphicData>
-                  </a:graphic>
-                </wp:inline>
-              </w:drawing>
-            </w:r>
-          </w:p>
-        </w:tc>
-      </w:tr>
-      <w:tr>
-        <w:tc>
-          <w:tcPr>
-            <w:tcW w:w="2235" w:type="dxa"/>
-          </w:tcPr>
-          <w:p>
-            <w:r>
-              <w:t xml:space="preserve">Le scenario généré est dans </w:t>
-            </w:r>
-            <w:proofErr w:type="spellStart"/>
-            <w:r>
-              <w:t>Structured</w:t>
-            </w:r>
-            <w:proofErr w:type="spellEnd"/>
-            <w:r>
-              <w:t xml:space="preserve"> </w:t>
-            </w:r>
-            <w:proofErr w:type="spellStart"/>
-            <w:r>
-              <w:t>Specification</w:t>
-            </w:r>
-            <w:proofErr w:type="spellEnd"/>
-          </w:p>
-        </w:tc>
-        <w:tc>
-          <w:tcPr>
-            <w:tcW w:w="7336" w:type="dxa"/>
-          </w:tcPr>
-          <w:p>
-            <w:r>
-              <w:rPr>
-                <w:noProof/>
-              </w:rPr>
-              <w:drawing>
-                <wp:inline distT="0" distB="0" distL="0" distR="0" wp14:anchorId="7591B1BC" wp14:editId="715C7334">
-                  <wp:extent cx="2599113" cy="1239657"/>
-                  <wp:effectExtent l="0" t="0" r="0" b="0"/>
-                  <wp:docPr id="90" name="Image 90"/>
-                  <wp:cNvGraphicFramePr>
-                    <a:graphicFrameLocks xmlns:a="http://schemas.openxmlformats.org/drawingml/2006/main" noChangeAspect="1"/>
-                  </wp:cNvGraphicFramePr>
-                  <a:graphic xmlns:a="http://schemas.openxmlformats.org/drawingml/2006/main">
-                    <a:graphicData uri="http://schemas.openxmlformats.org/drawingml/2006/picture">
-                      <pic:pic xmlns:pic="http://schemas.openxmlformats.org/drawingml/2006/picture">
-                        <pic:nvPicPr>
-                          <pic:cNvPr id="0" name=""/>
-                          <pic:cNvPicPr/>
-                        </pic:nvPicPr>
-                        <pic:blipFill>
-                          <a:blip r:embed="rId112"/>
-                          <a:stretch>
-                            <a:fillRect/>
-                          </a:stretch>
-                        </pic:blipFill>
-                        <pic:spPr>
-                          <a:xfrm>
-                            <a:off x="0" y="0"/>
-                            <a:ext cx="2600275" cy="1240211"/>
-                          </a:xfrm>
-                          <a:prstGeom prst="rect">
-                            <a:avLst/>
-                          </a:prstGeom>
-                        </pic:spPr>
-                      </pic:pic>
-                    </a:graphicData>
-                  </a:graphic>
-                </wp:inline>
-              </w:drawing>
-            </w:r>
-          </w:p>
-        </w:tc>
-      </w:tr>
-      <w:tr>
-        <w:tc>
-          <w:tcPr>
-            <w:tcW w:w="2235" w:type="dxa"/>
-          </w:tcPr>
-          <w:p>
-            <w:r>
-              <w:t>Générer le diagramme  (simplifié) de séquence</w:t>
-            </w:r>
-          </w:p>
-          <w:p/>
-          <w:p>
-            <w:proofErr w:type="spellStart"/>
-            <w:r>
-              <w:t>Generate</w:t>
-            </w:r>
-            <w:proofErr w:type="spellEnd"/>
-            <w:r>
-              <w:t xml:space="preserve"> </w:t>
-            </w:r>
-            <w:proofErr w:type="spellStart"/>
-            <w:r>
-              <w:t>Diagram</w:t>
-            </w:r>
-            <w:proofErr w:type="spellEnd"/>
-            <w:r>
-              <w:t xml:space="preserve"> -&gt; </w:t>
-            </w:r>
-            <w:proofErr w:type="spellStart"/>
-            <w:r>
-              <w:t>Sequence</w:t>
-            </w:r>
-            <w:proofErr w:type="spellEnd"/>
-          </w:p>
-        </w:tc>
-        <w:tc>
-          <w:tcPr>
-            <w:tcW w:w="7336" w:type="dxa"/>
-          </w:tcPr>
-          <w:p>
-            <w:r>
-              <w:rPr>
-                <w:noProof/>
-              </w:rPr>
-              <w:drawing>
-                <wp:inline distT="0" distB="0" distL="0" distR="0" wp14:anchorId="02BC801D" wp14:editId="148B9382">
-                  <wp:extent cx="1858961" cy="1284648"/>
-                  <wp:effectExtent l="0" t="0" r="8255" b="0"/>
-                  <wp:docPr id="92" name="Image 92"/>
-                  <wp:cNvGraphicFramePr>
-                    <a:graphicFrameLocks xmlns:a="http://schemas.openxmlformats.org/drawingml/2006/main" noChangeAspect="1"/>
-                  </wp:cNvGraphicFramePr>
-                  <a:graphic xmlns:a="http://schemas.openxmlformats.org/drawingml/2006/main">
-                    <a:graphicData uri="http://schemas.openxmlformats.org/drawingml/2006/picture">
-                      <pic:pic xmlns:pic="http://schemas.openxmlformats.org/drawingml/2006/picture">
-                        <pic:nvPicPr>
-                          <pic:cNvPr id="0" name=""/>
-                          <pic:cNvPicPr/>
-                        </pic:nvPicPr>
-                        <pic:blipFill>
-                          <a:blip r:embed="rId113"/>
-                          <a:stretch>
-                            <a:fillRect/>
-                          </a:stretch>
-                        </pic:blipFill>
-                        <pic:spPr>
-                          <a:xfrm>
-                            <a:off x="0" y="0"/>
-                            <a:ext cx="1860160" cy="1285477"/>
-                          </a:xfrm>
-                          <a:prstGeom prst="rect">
-                            <a:avLst/>
-                          </a:prstGeom>
-                        </pic:spPr>
-                      </pic:pic>
-                    </a:graphicData>
-                  </a:graphic>
-                </wp:inline>
-              </w:drawing>
-            </w:r>
-            <w:r>
-              <w:rPr>
-                <w:noProof/>
-              </w:rPr>
-              <w:drawing>
-                <wp:inline distT="0" distB="0" distL="0" distR="0" wp14:anchorId="49A693D5" wp14:editId="1682264D">
-                  <wp:extent cx="2109364" cy="1020986"/>
-                  <wp:effectExtent l="0" t="0" r="5715" b="8255"/>
-                  <wp:docPr id="101" name="Image 101"/>
-                  <wp:cNvGraphicFramePr>
-                    <a:graphicFrameLocks xmlns:a="http://schemas.openxmlformats.org/drawingml/2006/main" noChangeAspect="1"/>
-                  </wp:cNvGraphicFramePr>
-                  <a:graphic xmlns:a="http://schemas.openxmlformats.org/drawingml/2006/main">
-                    <a:graphicData uri="http://schemas.openxmlformats.org/drawingml/2006/picture">
-                      <pic:pic xmlns:pic="http://schemas.openxmlformats.org/drawingml/2006/picture">
-                        <pic:nvPicPr>
-                          <pic:cNvPr id="0" name=""/>
-                          <pic:cNvPicPr/>
-                        </pic:nvPicPr>
-                        <pic:blipFill>
-                          <a:blip r:embed="rId114"/>
-                          <a:stretch>
-                            <a:fillRect/>
-                          </a:stretch>
-                        </pic:blipFill>
-                        <pic:spPr>
-                          <a:xfrm>
-                            <a:off x="0" y="0"/>
                             <a:ext cx="2111809" cy="1022170"/>
                           </a:xfrm>
                           <a:prstGeom prst="rect">
@@ -10051,7 +9036,7 @@
                 <w:noProof/>
               </w:rPr>
               <w:drawing>
-                <wp:inline distT="0" distB="0" distL="0" distR="0" wp14:anchorId="1A041C3C" wp14:editId="2ABBEF7B">
+                <wp:inline distT="0" distB="0" distL="0" distR="0" wp14:anchorId="201923CA" wp14:editId="7F7EBC4B">
                   <wp:extent cx="3482367" cy="847082"/>
                   <wp:effectExtent l="0" t="0" r="3810" b="0"/>
                   <wp:docPr id="112" name="Image 112"/>
@@ -10066,7 +9051,7 @@
                           <pic:cNvPicPr/>
                         </pic:nvPicPr>
                         <pic:blipFill>
-                          <a:blip r:embed="rId115"/>
+                          <a:blip r:embed="rId94"/>
                           <a:stretch>
                             <a:fillRect/>
                           </a:stretch>
@@ -10112,7 +9097,7 @@
                 <w:noProof/>
               </w:rPr>
               <w:drawing>
-                <wp:inline distT="0" distB="0" distL="0" distR="0" wp14:anchorId="06DF18AE" wp14:editId="37C27A44">
+                <wp:inline distT="0" distB="0" distL="0" distR="0" wp14:anchorId="3C0A8720" wp14:editId="7AEEB674">
                   <wp:extent cx="1555354" cy="1109312"/>
                   <wp:effectExtent l="0" t="0" r="6985" b="0"/>
                   <wp:docPr id="102" name="Image 102"/>
@@ -10127,7 +9112,7 @@
                           <pic:cNvPicPr/>
                         </pic:nvPicPr>
                         <pic:blipFill>
-                          <a:blip r:embed="rId116"/>
+                          <a:blip r:embed="rId95"/>
                           <a:stretch>
                             <a:fillRect/>
                           </a:stretch>
@@ -10171,7 +9156,7 @@
                 <w:noProof/>
               </w:rPr>
               <w:drawing>
-                <wp:inline distT="0" distB="0" distL="0" distR="0" wp14:anchorId="3AD95F3D" wp14:editId="40278D83">
+                <wp:inline distT="0" distB="0" distL="0" distR="0" wp14:anchorId="32DA8C8F" wp14:editId="054F0CB7">
                   <wp:extent cx="2492953" cy="677220"/>
                   <wp:effectExtent l="0" t="0" r="3175" b="8890"/>
                   <wp:docPr id="113" name="Image 113"/>
@@ -10186,7 +9171,7 @@
                           <pic:cNvPicPr/>
                         </pic:nvPicPr>
                         <pic:blipFill>
-                          <a:blip r:embed="rId117"/>
+                          <a:blip r:embed="rId96"/>
                           <a:stretch>
                             <a:fillRect/>
                           </a:stretch>
@@ -10294,7 +9279,7 @@
                 <w:numId w:val="12"/>
               </w:numPr>
             </w:pPr>
-            <w:hyperlink r:id="rId118" w:history="1">
+            <w:hyperlink r:id="rId97" w:history="1">
               <w:r>
                 <w:rPr>
                   <w:rStyle w:val="Lienhypertexte"/>
@@ -10312,7 +9297,7 @@
                 <w:numId w:val="12"/>
               </w:numPr>
             </w:pPr>
-            <w:hyperlink r:id="rId119" w:history="1">
+            <w:hyperlink r:id="rId98" w:history="1">
               <w:r>
                 <w:rPr>
                   <w:rStyle w:val="Lienhypertexte"/>
@@ -10330,7 +9315,7 @@
                 <w:numId w:val="12"/>
               </w:numPr>
             </w:pPr>
-            <w:hyperlink r:id="rId120" w:history="1">
+            <w:hyperlink r:id="rId99" w:history="1">
               <w:r>
                 <w:rPr>
                   <w:rStyle w:val="Lienhypertexte"/>
@@ -10434,7 +9419,7 @@
                           <pic:cNvPicPr/>
                         </pic:nvPicPr>
                         <pic:blipFill>
-                          <a:blip r:embed="rId121"/>
+                          <a:blip r:embed="rId100"/>
                           <a:stretch>
                             <a:fillRect/>
                           </a:stretch>
@@ -10531,7 +9516,7 @@
                           <pic:cNvPicPr/>
                         </pic:nvPicPr>
                         <pic:blipFill>
-                          <a:blip r:embed="rId122"/>
+                          <a:blip r:embed="rId101"/>
                           <a:stretch>
                             <a:fillRect/>
                           </a:stretch>
@@ -10591,7 +9576,7 @@
                           <pic:cNvPicPr/>
                         </pic:nvPicPr>
                         <pic:blipFill>
-                          <a:blip r:embed="rId123"/>
+                          <a:blip r:embed="rId102"/>
                           <a:stretch>
                             <a:fillRect/>
                           </a:stretch>
@@ -10694,7 +9679,7 @@
                           <pic:cNvPicPr/>
                         </pic:nvPicPr>
                         <pic:blipFill>
-                          <a:blip r:embed="rId124"/>
+                          <a:blip r:embed="rId103"/>
                           <a:stretch>
                             <a:fillRect/>
                           </a:stretch>
@@ -10762,7 +9747,7 @@
                           <pic:cNvPicPr/>
                         </pic:nvPicPr>
                         <pic:blipFill>
-                          <a:blip r:embed="rId125"/>
+                          <a:blip r:embed="rId104"/>
                           <a:stretch>
                             <a:fillRect/>
                           </a:stretch>
@@ -10861,7 +9846,7 @@
                           <pic:cNvPicPr/>
                         </pic:nvPicPr>
                         <pic:blipFill>
-                          <a:blip r:embed="rId126"/>
+                          <a:blip r:embed="rId105"/>
                           <a:stretch>
                             <a:fillRect/>
                           </a:stretch>
@@ -10910,7 +9895,7 @@
                           <pic:cNvPicPr/>
                         </pic:nvPicPr>
                         <pic:blipFill>
-                          <a:blip r:embed="rId127"/>
+                          <a:blip r:embed="rId106"/>
                           <a:stretch>
                             <a:fillRect/>
                           </a:stretch>
@@ -11069,7 +10054,7 @@
                           <pic:cNvPicPr/>
                         </pic:nvPicPr>
                         <pic:blipFill>
-                          <a:blip r:embed="rId128"/>
+                          <a:blip r:embed="rId107"/>
                           <a:stretch>
                             <a:fillRect/>
                           </a:stretch>
@@ -11181,7 +10166,7 @@
                           <pic:cNvPicPr/>
                         </pic:nvPicPr>
                         <pic:blipFill>
-                          <a:blip r:embed="rId129"/>
+                          <a:blip r:embed="rId108"/>
                           <a:stretch>
                             <a:fillRect/>
                           </a:stretch>
@@ -11257,7 +10242,7 @@
                           <pic:cNvPicPr/>
                         </pic:nvPicPr>
                         <pic:blipFill>
-                          <a:blip r:embed="rId130"/>
+                          <a:blip r:embed="rId109"/>
                           <a:stretch>
                             <a:fillRect/>
                           </a:stretch>
@@ -11322,7 +10307,7 @@
                           <pic:cNvPicPr/>
                         </pic:nvPicPr>
                         <pic:blipFill>
-                          <a:blip r:embed="rId131"/>
+                          <a:blip r:embed="rId110"/>
                           <a:stretch>
                             <a:fillRect/>
                           </a:stretch>
@@ -11404,7 +10389,7 @@
                           <pic:cNvPicPr/>
                         </pic:nvPicPr>
                         <pic:blipFill>
-                          <a:blip r:embed="rId66"/>
+                          <a:blip r:embed="rId111"/>
                           <a:stretch>
                             <a:fillRect/>
                           </a:stretch>
@@ -11444,7 +10429,7 @@
                           <pic:cNvPicPr/>
                         </pic:nvPicPr>
                         <pic:blipFill>
-                          <a:blip r:embed="rId67"/>
+                          <a:blip r:embed="rId112"/>
                           <a:stretch>
                             <a:fillRect/>
                           </a:stretch>
@@ -11511,7 +10496,7 @@
                           <pic:cNvPicPr/>
                         </pic:nvPicPr>
                         <pic:blipFill>
-                          <a:blip r:embed="rId132"/>
+                          <a:blip r:embed="rId113"/>
                           <a:stretch>
                             <a:fillRect/>
                           </a:stretch>
@@ -11575,7 +10560,7 @@
                           <pic:cNvPicPr/>
                         </pic:nvPicPr>
                         <pic:blipFill>
-                          <a:blip r:embed="rId133"/>
+                          <a:blip r:embed="rId114"/>
                           <a:stretch>
                             <a:fillRect/>
                           </a:stretch>
@@ -11640,7 +10625,7 @@
                           <pic:cNvPicPr/>
                         </pic:nvPicPr>
                         <pic:blipFill>
-                          <a:blip r:embed="rId134"/>
+                          <a:blip r:embed="rId115"/>
                           <a:stretch>
                             <a:fillRect/>
                           </a:stretch>
@@ -11707,7 +10692,7 @@
                           <pic:cNvPicPr/>
                         </pic:nvPicPr>
                         <pic:blipFill>
-                          <a:blip r:embed="rId135"/>
+                          <a:blip r:embed="rId116"/>
                           <a:stretch>
                             <a:fillRect/>
                           </a:stretch>
@@ -11764,7 +10749,7 @@
                           <pic:cNvPicPr/>
                         </pic:nvPicPr>
                         <pic:blipFill>
-                          <a:blip r:embed="rId136"/>
+                          <a:blip r:embed="rId117"/>
                           <a:stretch>
                             <a:fillRect/>
                           </a:stretch>
@@ -11816,7 +10801,7 @@
                           <pic:cNvPicPr/>
                         </pic:nvPicPr>
                         <pic:blipFill>
-                          <a:blip r:embed="rId137"/>
+                          <a:blip r:embed="rId118"/>
                           <a:stretch>
                             <a:fillRect/>
                           </a:stretch>
@@ -11906,7 +10891,7 @@
                           <pic:cNvPicPr/>
                         </pic:nvPicPr>
                         <pic:blipFill>
-                          <a:blip r:embed="rId138"/>
+                          <a:blip r:embed="rId119"/>
                           <a:stretch>
                             <a:fillRect/>
                           </a:stretch>
@@ -11970,7 +10955,7 @@
                           <pic:cNvPicPr/>
                         </pic:nvPicPr>
                         <pic:blipFill>
-                          <a:blip r:embed="rId139"/>
+                          <a:blip r:embed="rId120"/>
                           <a:stretch>
                             <a:fillRect/>
                           </a:stretch>
@@ -12063,7 +11048,7 @@
                           <pic:cNvPicPr/>
                         </pic:nvPicPr>
                         <pic:blipFill>
-                          <a:blip r:embed="rId140"/>
+                          <a:blip r:embed="rId121"/>
                           <a:stretch>
                             <a:fillRect/>
                           </a:stretch>
@@ -12211,7 +11196,7 @@
                     </pic:cNvPicPr>
                   </pic:nvPicPr>
                   <pic:blipFill>
-                    <a:blip r:embed="rId141">
+                    <a:blip r:embed="rId122">
                       <a:extLst>
                         <a:ext uri="{28A0092B-C50C-407E-A947-70E740481C1C}">
                           <a14:useLocalDpi xmlns:a14="http://schemas.microsoft.com/office/drawing/2010/main" val="0"/>
@@ -12546,7 +11531,7 @@
                           <pic:cNvPicPr/>
                         </pic:nvPicPr>
                         <pic:blipFill>
-                          <a:blip r:embed="rId142"/>
+                          <a:blip r:embed="rId123"/>
                           <a:stretch>
                             <a:fillRect/>
                           </a:stretch>
@@ -12676,7 +11661,7 @@
                           <pic:cNvPicPr/>
                         </pic:nvPicPr>
                         <pic:blipFill>
-                          <a:blip r:embed="rId143"/>
+                          <a:blip r:embed="rId124"/>
                           <a:stretch>
                             <a:fillRect/>
                           </a:stretch>
@@ -12740,7 +11725,7 @@
                           <pic:cNvPicPr/>
                         </pic:nvPicPr>
                         <pic:blipFill>
-                          <a:blip r:embed="rId144"/>
+                          <a:blip r:embed="rId125"/>
                           <a:stretch>
                             <a:fillRect/>
                           </a:stretch>
@@ -12844,7 +11829,7 @@
                           <pic:cNvPicPr/>
                         </pic:nvPicPr>
                         <pic:blipFill>
-                          <a:blip r:embed="rId145"/>
+                          <a:blip r:embed="rId126"/>
                           <a:stretch>
                             <a:fillRect/>
                           </a:stretch>
@@ -12896,7 +11881,7 @@
                           <pic:cNvPicPr/>
                         </pic:nvPicPr>
                         <pic:blipFill>
-                          <a:blip r:embed="rId146"/>
+                          <a:blip r:embed="rId127"/>
                           <a:stretch>
                             <a:fillRect/>
                           </a:stretch>
@@ -12971,7 +11956,7 @@
                           <pic:cNvPicPr/>
                         </pic:nvPicPr>
                         <pic:blipFill>
-                          <a:blip r:embed="rId147"/>
+                          <a:blip r:embed="rId128"/>
                           <a:stretch>
                             <a:fillRect/>
                           </a:stretch>
@@ -13032,7 +12017,7 @@
                           <pic:cNvPicPr/>
                         </pic:nvPicPr>
                         <pic:blipFill>
-                          <a:blip r:embed="rId148"/>
+                          <a:blip r:embed="rId129"/>
                           <a:stretch>
                             <a:fillRect/>
                           </a:stretch>
@@ -13109,7 +12094,7 @@
                           <pic:cNvPicPr/>
                         </pic:nvPicPr>
                         <pic:blipFill>
-                          <a:blip r:embed="rId149"/>
+                          <a:blip r:embed="rId130"/>
                           <a:stretch>
                             <a:fillRect/>
                           </a:stretch>
@@ -13210,7 +12195,7 @@
                           <pic:cNvPicPr/>
                         </pic:nvPicPr>
                         <pic:blipFill>
-                          <a:blip r:embed="rId150"/>
+                          <a:blip r:embed="rId131"/>
                           <a:stretch>
                             <a:fillRect/>
                           </a:stretch>
@@ -13293,7 +12278,7 @@
                           <pic:cNvPicPr/>
                         </pic:nvPicPr>
                         <pic:blipFill>
-                          <a:blip r:embed="rId151"/>
+                          <a:blip r:embed="rId132"/>
                           <a:stretch>
                             <a:fillRect/>
                           </a:stretch>
@@ -13363,7 +12348,7 @@
                           <pic:cNvPicPr/>
                         </pic:nvPicPr>
                         <pic:blipFill>
-                          <a:blip r:embed="rId152"/>
+                          <a:blip r:embed="rId133"/>
                           <a:stretch>
                             <a:fillRect/>
                           </a:stretch>
@@ -13509,7 +12494,7 @@
                           <pic:cNvPicPr/>
                         </pic:nvPicPr>
                         <pic:blipFill>
-                          <a:blip r:embed="rId153"/>
+                          <a:blip r:embed="rId134"/>
                           <a:stretch>
                             <a:fillRect/>
                           </a:stretch>
@@ -13581,7 +12566,7 @@
                           <pic:cNvPicPr/>
                         </pic:nvPicPr>
                         <pic:blipFill>
-                          <a:blip r:embed="rId154"/>
+                          <a:blip r:embed="rId135"/>
                           <a:stretch>
                             <a:fillRect/>
                           </a:stretch>
@@ -13640,7 +12625,7 @@
                           <pic:cNvPicPr/>
                         </pic:nvPicPr>
                         <pic:blipFill>
-                          <a:blip r:embed="rId155"/>
+                          <a:blip r:embed="rId136"/>
                           <a:stretch>
                             <a:fillRect/>
                           </a:stretch>
@@ -13829,7 +12814,7 @@
                           <pic:cNvPicPr/>
                         </pic:nvPicPr>
                         <pic:blipFill>
-                          <a:blip r:embed="rId156"/>
+                          <a:blip r:embed="rId137"/>
                           <a:stretch>
                             <a:fillRect/>
                           </a:stretch>
@@ -13905,6 +12890,1858 @@
                   <wp:extent cx="1841111" cy="788260"/>
                   <wp:effectExtent l="0" t="0" r="6985" b="0"/>
                   <wp:docPr id="141" name="Image 141"/>
+                  <wp:cNvGraphicFramePr>
+                    <a:graphicFrameLocks xmlns:a="http://schemas.openxmlformats.org/drawingml/2006/main" noChangeAspect="1"/>
+                  </wp:cNvGraphicFramePr>
+                  <a:graphic xmlns:a="http://schemas.openxmlformats.org/drawingml/2006/main">
+                    <a:graphicData uri="http://schemas.openxmlformats.org/drawingml/2006/picture">
+                      <pic:pic xmlns:pic="http://schemas.openxmlformats.org/drawingml/2006/picture">
+                        <pic:nvPicPr>
+                          <pic:cNvPr id="0" name=""/>
+                          <pic:cNvPicPr/>
+                        </pic:nvPicPr>
+                        <pic:blipFill>
+                          <a:blip r:embed="rId138"/>
+                          <a:stretch>
+                            <a:fillRect/>
+                          </a:stretch>
+                        </pic:blipFill>
+                        <pic:spPr>
+                          <a:xfrm>
+                            <a:off x="0" y="0"/>
+                            <a:ext cx="1842191" cy="788723"/>
+                          </a:xfrm>
+                          <a:prstGeom prst="rect">
+                            <a:avLst/>
+                          </a:prstGeom>
+                        </pic:spPr>
+                      </pic:pic>
+                    </a:graphicData>
+                  </a:graphic>
+                </wp:inline>
+              </w:drawing>
+            </w:r>
+          </w:p>
+        </w:tc>
+        <w:tc>
+          <w:tcPr>
+            <w:tcW w:w="6012" w:type="dxa"/>
+          </w:tcPr>
+          <w:p/>
+          <w:p>
+            <w:r>
+              <w:t xml:space="preserve">Ci-dessous : l’exigence </w:t>
+            </w:r>
+            <w:r>
+              <w:rPr>
+                <w:i/>
+              </w:rPr>
+              <w:t>CNES SSI-AUT-1</w:t>
+            </w:r>
+            <w:r>
+              <w:t xml:space="preserve"> a un lien de réalisation avec l’exigence logicielle </w:t>
+            </w:r>
+            <w:r>
+              <w:rPr>
+                <w:i/>
+              </w:rPr>
+              <w:t>STL.SYS.SECURITY.0390</w:t>
+            </w:r>
+            <w:r>
+              <w:t xml:space="preserve"> </w:t>
+            </w:r>
+          </w:p>
+          <w:p>
+            <w:r>
+              <w:rPr>
+                <w:noProof/>
+              </w:rPr>
+              <w:drawing>
+                <wp:inline distT="0" distB="0" distL="0" distR="0" wp14:anchorId="53C2B763" wp14:editId="70024148">
+                  <wp:extent cx="3480179" cy="1047080"/>
+                  <wp:effectExtent l="0" t="0" r="6350" b="1270"/>
+                  <wp:docPr id="142" name="Image 142"/>
+                  <wp:cNvGraphicFramePr>
+                    <a:graphicFrameLocks xmlns:a="http://schemas.openxmlformats.org/drawingml/2006/main" noChangeAspect="1"/>
+                  </wp:cNvGraphicFramePr>
+                  <a:graphic xmlns:a="http://schemas.openxmlformats.org/drawingml/2006/main">
+                    <a:graphicData uri="http://schemas.openxmlformats.org/drawingml/2006/picture">
+                      <pic:pic xmlns:pic="http://schemas.openxmlformats.org/drawingml/2006/picture">
+                        <pic:nvPicPr>
+                          <pic:cNvPr id="0" name=""/>
+                          <pic:cNvPicPr/>
+                        </pic:nvPicPr>
+                        <pic:blipFill>
+                          <a:blip r:embed="rId139"/>
+                          <a:stretch>
+                            <a:fillRect/>
+                          </a:stretch>
+                        </pic:blipFill>
+                        <pic:spPr>
+                          <a:xfrm>
+                            <a:off x="0" y="0"/>
+                            <a:ext cx="3478949" cy="1046710"/>
+                          </a:xfrm>
+                          <a:prstGeom prst="rect">
+                            <a:avLst/>
+                          </a:prstGeom>
+                        </pic:spPr>
+                      </pic:pic>
+                    </a:graphicData>
+                  </a:graphic>
+                </wp:inline>
+              </w:drawing>
+            </w:r>
+          </w:p>
+        </w:tc>
+      </w:tr>
+      <w:tr>
+        <w:trPr>
+          <w:trHeight w:val="165"/>
+        </w:trPr>
+        <w:tc>
+          <w:tcPr>
+            <w:tcW w:w="3710" w:type="dxa"/>
+          </w:tcPr>
+          <w:p>
+            <w:r>
+              <w:t xml:space="preserve">Choisir l’outil de liens : </w:t>
+            </w:r>
+          </w:p>
+          <w:p>
+            <w:pPr>
+              <w:rPr>
+                <w:i/>
+              </w:rPr>
+            </w:pPr>
+            <w:proofErr w:type="spellStart"/>
+            <w:r>
+              <w:rPr>
+                <w:i/>
+              </w:rPr>
+              <w:t>View</w:t>
+            </w:r>
+            <w:proofErr w:type="spellEnd"/>
+            <w:r>
+              <w:rPr>
+                <w:i/>
+              </w:rPr>
+              <w:t xml:space="preserve"> -&gt; </w:t>
+            </w:r>
+            <w:proofErr w:type="spellStart"/>
+            <w:r>
+              <w:rPr>
+                <w:i/>
+              </w:rPr>
+              <w:t>Relationships</w:t>
+            </w:r>
+            <w:proofErr w:type="spellEnd"/>
+          </w:p>
+          <w:p>
+            <w:r>
+              <w:rPr>
+                <w:noProof/>
+              </w:rPr>
+              <w:drawing>
+                <wp:inline distT="0" distB="0" distL="0" distR="0" wp14:anchorId="10B1E73D" wp14:editId="1400CB55">
+                  <wp:extent cx="1750923" cy="660528"/>
+                  <wp:effectExtent l="0" t="0" r="1905" b="6350"/>
+                  <wp:docPr id="143" name="Image 143"/>
+                  <wp:cNvGraphicFramePr>
+                    <a:graphicFrameLocks xmlns:a="http://schemas.openxmlformats.org/drawingml/2006/main" noChangeAspect="1"/>
+                  </wp:cNvGraphicFramePr>
+                  <a:graphic xmlns:a="http://schemas.openxmlformats.org/drawingml/2006/main">
+                    <a:graphicData uri="http://schemas.openxmlformats.org/drawingml/2006/picture">
+                      <pic:pic xmlns:pic="http://schemas.openxmlformats.org/drawingml/2006/picture">
+                        <pic:nvPicPr>
+                          <pic:cNvPr id="0" name=""/>
+                          <pic:cNvPicPr/>
+                        </pic:nvPicPr>
+                        <pic:blipFill>
+                          <a:blip r:embed="rId140"/>
+                          <a:stretch>
+                            <a:fillRect/>
+                          </a:stretch>
+                        </pic:blipFill>
+                        <pic:spPr>
+                          <a:xfrm>
+                            <a:off x="0" y="0"/>
+                            <a:ext cx="1751950" cy="660916"/>
+                          </a:xfrm>
+                          <a:prstGeom prst="rect">
+                            <a:avLst/>
+                          </a:prstGeom>
+                        </pic:spPr>
+                      </pic:pic>
+                    </a:graphicData>
+                  </a:graphic>
+                </wp:inline>
+              </w:drawing>
+            </w:r>
+          </w:p>
+        </w:tc>
+        <w:tc>
+          <w:tcPr>
+            <w:tcW w:w="6012" w:type="dxa"/>
+          </w:tcPr>
+          <w:p>
+            <w:r>
+              <w:t>Choisir un lien de type « </w:t>
+            </w:r>
+            <w:proofErr w:type="spellStart"/>
+            <w:r>
+              <w:rPr>
+                <w:i/>
+              </w:rPr>
+              <w:t>Realization</w:t>
+            </w:r>
+            <w:proofErr w:type="spellEnd"/>
+            <w:r>
+              <w:t> »</w:t>
+            </w:r>
+          </w:p>
+          <w:p>
+            <w:r>
+              <w:rPr>
+                <w:noProof/>
+              </w:rPr>
+              <w:drawing>
+                <wp:inline distT="0" distB="0" distL="0" distR="0" wp14:anchorId="7D853840" wp14:editId="7ACBE05F">
+                  <wp:extent cx="3254991" cy="2076364"/>
+                  <wp:effectExtent l="0" t="0" r="3175" b="635"/>
+                  <wp:docPr id="144" name="Image 144"/>
+                  <wp:cNvGraphicFramePr>
+                    <a:graphicFrameLocks xmlns:a="http://schemas.openxmlformats.org/drawingml/2006/main" noChangeAspect="1"/>
+                  </wp:cNvGraphicFramePr>
+                  <a:graphic xmlns:a="http://schemas.openxmlformats.org/drawingml/2006/main">
+                    <a:graphicData uri="http://schemas.openxmlformats.org/drawingml/2006/picture">
+                      <pic:pic xmlns:pic="http://schemas.openxmlformats.org/drawingml/2006/picture">
+                        <pic:nvPicPr>
+                          <pic:cNvPr id="0" name=""/>
+                          <pic:cNvPicPr/>
+                        </pic:nvPicPr>
+                        <pic:blipFill>
+                          <a:blip r:embed="rId141"/>
+                          <a:stretch>
+                            <a:fillRect/>
+                          </a:stretch>
+                        </pic:blipFill>
+                        <pic:spPr>
+                          <a:xfrm>
+                            <a:off x="0" y="0"/>
+                            <a:ext cx="3258713" cy="2078738"/>
+                          </a:xfrm>
+                          <a:prstGeom prst="rect">
+                            <a:avLst/>
+                          </a:prstGeom>
+                        </pic:spPr>
+                      </pic:pic>
+                    </a:graphicData>
+                  </a:graphic>
+                </wp:inline>
+              </w:drawing>
+            </w:r>
+          </w:p>
+        </w:tc>
+      </w:tr>
+      <w:tr>
+        <w:trPr>
+          <w:trHeight w:val="2614"/>
+        </w:trPr>
+        <w:tc>
+          <w:tcPr>
+            <w:tcW w:w="3710" w:type="dxa"/>
+          </w:tcPr>
+          <w:p>
+            <w:r>
+              <w:lastRenderedPageBreak/>
+              <w:t>Exporter la matrice de traçabilité au format csv</w:t>
+            </w:r>
+          </w:p>
+        </w:tc>
+        <w:tc>
+          <w:tcPr>
+            <w:tcW w:w="6012" w:type="dxa"/>
+          </w:tcPr>
+          <w:p>
+            <w:r>
+              <w:rPr>
+                <w:noProof/>
+              </w:rPr>
+              <w:drawing>
+                <wp:inline distT="0" distB="0" distL="0" distR="0" wp14:anchorId="0C893701" wp14:editId="070FD30B">
+                  <wp:extent cx="2763672" cy="1370999"/>
+                  <wp:effectExtent l="0" t="0" r="0" b="635"/>
+                  <wp:docPr id="145" name="Image 145"/>
+                  <wp:cNvGraphicFramePr>
+                    <a:graphicFrameLocks xmlns:a="http://schemas.openxmlformats.org/drawingml/2006/main" noChangeAspect="1"/>
+                  </wp:cNvGraphicFramePr>
+                  <a:graphic xmlns:a="http://schemas.openxmlformats.org/drawingml/2006/main">
+                    <a:graphicData uri="http://schemas.openxmlformats.org/drawingml/2006/picture">
+                      <pic:pic xmlns:pic="http://schemas.openxmlformats.org/drawingml/2006/picture">
+                        <pic:nvPicPr>
+                          <pic:cNvPr id="0" name=""/>
+                          <pic:cNvPicPr/>
+                        </pic:nvPicPr>
+                        <pic:blipFill>
+                          <a:blip r:embed="rId142"/>
+                          <a:stretch>
+                            <a:fillRect/>
+                          </a:stretch>
+                        </pic:blipFill>
+                        <pic:spPr>
+                          <a:xfrm>
+                            <a:off x="0" y="0"/>
+                            <a:ext cx="2763572" cy="1370949"/>
+                          </a:xfrm>
+                          <a:prstGeom prst="rect">
+                            <a:avLst/>
+                          </a:prstGeom>
+                        </pic:spPr>
+                      </pic:pic>
+                    </a:graphicData>
+                  </a:graphic>
+                </wp:inline>
+              </w:drawing>
+            </w:r>
+          </w:p>
+        </w:tc>
+      </w:tr>
+      <w:tr>
+        <w:trPr>
+          <w:trHeight w:val="1467"/>
+        </w:trPr>
+        <w:tc>
+          <w:tcPr>
+            <w:tcW w:w="3710" w:type="dxa"/>
+          </w:tcPr>
+          <w:p>
+            <w:r>
+              <w:t>Consulter le fichier .csv (</w:t>
+            </w:r>
+            <w:r>
+              <w:t>SecurityReq.csv</w:t>
+            </w:r>
+            <w:r>
+              <w:t>)</w:t>
+            </w:r>
+          </w:p>
+        </w:tc>
+        <w:tc>
+          <w:tcPr>
+            <w:tcW w:w="6012" w:type="dxa"/>
+          </w:tcPr>
+          <w:p>
+            <w:r>
+              <w:t>Le fichier est une matrice où un « X » prouve le lien de réalisation (ci-dessous) entre les exigences :</w:t>
+            </w:r>
+          </w:p>
+          <w:p>
+            <w:r>
+              <w:rPr>
+                <w:noProof/>
+              </w:rPr>
+              <w:drawing>
+                <wp:inline distT="0" distB="0" distL="0" distR="0" wp14:anchorId="7EDD9E4A" wp14:editId="170E7D8A">
+                  <wp:extent cx="3324348" cy="620973"/>
+                  <wp:effectExtent l="0" t="0" r="0" b="8255"/>
+                  <wp:docPr id="146" name="Image 146"/>
+                  <wp:cNvGraphicFramePr>
+                    <a:graphicFrameLocks xmlns:a="http://schemas.openxmlformats.org/drawingml/2006/main" noChangeAspect="1"/>
+                  </wp:cNvGraphicFramePr>
+                  <a:graphic xmlns:a="http://schemas.openxmlformats.org/drawingml/2006/main">
+                    <a:graphicData uri="http://schemas.openxmlformats.org/drawingml/2006/picture">
+                      <pic:pic xmlns:pic="http://schemas.openxmlformats.org/drawingml/2006/picture">
+                        <pic:nvPicPr>
+                          <pic:cNvPr id="0" name=""/>
+                          <pic:cNvPicPr/>
+                        </pic:nvPicPr>
+                        <pic:blipFill>
+                          <a:blip r:embed="rId143"/>
+                          <a:stretch>
+                            <a:fillRect/>
+                          </a:stretch>
+                        </pic:blipFill>
+                        <pic:spPr>
+                          <a:xfrm>
+                            <a:off x="0" y="0"/>
+                            <a:ext cx="3327179" cy="621502"/>
+                          </a:xfrm>
+                          <a:prstGeom prst="rect">
+                            <a:avLst/>
+                          </a:prstGeom>
+                        </pic:spPr>
+                      </pic:pic>
+                    </a:graphicData>
+                  </a:graphic>
+                </wp:inline>
+              </w:drawing>
+            </w:r>
+          </w:p>
+        </w:tc>
+      </w:tr>
+      <w:tr>
+        <w:trPr>
+          <w:trHeight w:val="1467"/>
+        </w:trPr>
+        <w:tc>
+          <w:tcPr>
+            <w:tcW w:w="3710" w:type="dxa"/>
+          </w:tcPr>
+          <w:p>
+            <w:r>
+              <w:t xml:space="preserve">Traiter le fichier avec une macro </w:t>
+            </w:r>
+            <w:proofErr w:type="spellStart"/>
+            <w:r>
+              <w:t>excel</w:t>
+            </w:r>
+            <w:proofErr w:type="spellEnd"/>
+            <w:r>
+              <w:t xml:space="preserve"> (</w:t>
+            </w:r>
+            <w:r>
+              <w:t>« </w:t>
+            </w:r>
+            <w:r>
+              <w:rPr>
+                <w:i/>
+              </w:rPr>
+              <w:t>traca.xlsm</w:t>
+            </w:r>
+            <w:r>
+              <w:rPr>
+                <w:i/>
+              </w:rPr>
+              <w:t> »</w:t>
+            </w:r>
+            <w:r>
+              <w:t>)</w:t>
+            </w:r>
+          </w:p>
+        </w:tc>
+        <w:tc>
+          <w:tcPr>
+            <w:tcW w:w="6012" w:type="dxa"/>
+          </w:tcPr>
+          <w:p>
+            <w:r>
+              <w:object w:dxaOrig="1531" w:dyaOrig="990">
+                <v:shape id="_x0000_i1027" type="#_x0000_t75" style="width:76.5pt;height:49.5pt" o:ole="">
+                  <v:imagedata r:id="rId144" o:title=""/>
+                </v:shape>
+                <o:OLEObject Type="Embed" ProgID="Excel.SheetMacroEnabled.12" ShapeID="_x0000_i1027" DrawAspect="Icon" ObjectID="_1574260762" r:id="rId145"/>
+              </w:object>
+            </w:r>
+          </w:p>
+        </w:tc>
+      </w:tr>
+      <w:tr>
+        <w:trPr>
+          <w:trHeight w:val="1467"/>
+        </w:trPr>
+        <w:tc>
+          <w:tcPr>
+            <w:tcW w:w="3710" w:type="dxa"/>
+          </w:tcPr>
+          <w:p>
+            <w:r>
+              <w:t xml:space="preserve">Enregistrer le fichier .csv en un fichier </w:t>
+            </w:r>
+            <w:proofErr w:type="spellStart"/>
+            <w:r>
+              <w:t>excel</w:t>
+            </w:r>
+            <w:proofErr w:type="spellEnd"/>
+            <w:r>
+              <w:t xml:space="preserve"> .</w:t>
+            </w:r>
+            <w:proofErr w:type="spellStart"/>
+            <w:r>
+              <w:t>xls</w:t>
+            </w:r>
+            <w:proofErr w:type="spellEnd"/>
+          </w:p>
+        </w:tc>
+        <w:tc>
+          <w:tcPr>
+            <w:tcW w:w="6012" w:type="dxa"/>
+          </w:tcPr>
+          <w:p>
+            <w:r>
+              <w:rPr>
+                <w:noProof/>
+              </w:rPr>
+              <w:drawing>
+                <wp:inline distT="0" distB="0" distL="0" distR="0" wp14:anchorId="69A5A8FF" wp14:editId="2BF65188">
+                  <wp:extent cx="2343477" cy="523948"/>
+                  <wp:effectExtent l="0" t="0" r="0" b="9525"/>
+                  <wp:docPr id="147" name="Image 147"/>
+                  <wp:cNvGraphicFramePr>
+                    <a:graphicFrameLocks xmlns:a="http://schemas.openxmlformats.org/drawingml/2006/main" noChangeAspect="1"/>
+                  </wp:cNvGraphicFramePr>
+                  <a:graphic xmlns:a="http://schemas.openxmlformats.org/drawingml/2006/main">
+                    <a:graphicData uri="http://schemas.openxmlformats.org/drawingml/2006/picture">
+                      <pic:pic xmlns:pic="http://schemas.openxmlformats.org/drawingml/2006/picture">
+                        <pic:nvPicPr>
+                          <pic:cNvPr id="0" name=""/>
+                          <pic:cNvPicPr/>
+                        </pic:nvPicPr>
+                        <pic:blipFill>
+                          <a:blip r:embed="rId146"/>
+                          <a:stretch>
+                            <a:fillRect/>
+                          </a:stretch>
+                        </pic:blipFill>
+                        <pic:spPr>
+                          <a:xfrm>
+                            <a:off x="0" y="0"/>
+                            <a:ext cx="2343477" cy="523948"/>
+                          </a:xfrm>
+                          <a:prstGeom prst="rect">
+                            <a:avLst/>
+                          </a:prstGeom>
+                        </pic:spPr>
+                      </pic:pic>
+                    </a:graphicData>
+                  </a:graphic>
+                </wp:inline>
+              </w:drawing>
+            </w:r>
+          </w:p>
+          <w:p>
+            <w:pPr>
+              <w:rPr>
+                <w:i/>
+              </w:rPr>
+            </w:pPr>
+            <w:r>
+              <w:rPr>
+                <w:i/>
+              </w:rPr>
+              <w:t>« </w:t>
+            </w:r>
+            <w:r>
+              <w:rPr>
+                <w:i/>
+              </w:rPr>
+              <w:t>SecurityReq.csv</w:t>
+            </w:r>
+            <w:r>
+              <w:rPr>
+                <w:i/>
+              </w:rPr>
+              <w:t> »</w:t>
+            </w:r>
+            <w:r>
+              <w:rPr>
+                <w:i/>
+              </w:rPr>
+              <w:t xml:space="preserve"> -&gt; </w:t>
+            </w:r>
+            <w:r>
+              <w:rPr>
+                <w:i/>
+              </w:rPr>
+              <w:t>« </w:t>
+            </w:r>
+            <w:r>
+              <w:rPr>
+                <w:i/>
+              </w:rPr>
+              <w:t>SecurityReq.xlsx</w:t>
+            </w:r>
+            <w:r>
+              <w:rPr>
+                <w:i/>
+              </w:rPr>
+              <w:t> »</w:t>
+            </w:r>
+          </w:p>
+        </w:tc>
+      </w:tr>
+      <w:tr>
+        <w:trPr>
+          <w:trHeight w:val="1467"/>
+        </w:trPr>
+        <w:tc>
+          <w:tcPr>
+            <w:tcW w:w="3710" w:type="dxa"/>
+          </w:tcPr>
+          <w:p>
+            <w:r>
+              <w:t>Cliquer sur traca.xlsm</w:t>
+            </w:r>
+            <w:r>
+              <w:t xml:space="preserve"> puis </w:t>
+            </w:r>
+            <w:proofErr w:type="spellStart"/>
+            <w:proofErr w:type="gramStart"/>
+            <w:r>
+              <w:t>cliquer</w:t>
+            </w:r>
+            <w:proofErr w:type="spellEnd"/>
+            <w:proofErr w:type="gramEnd"/>
+            <w:r>
+              <w:t xml:space="preserve"> ensuite sur le bouton suivant :</w:t>
+            </w:r>
+          </w:p>
+          <w:p>
+            <w:r>
+              <w:rPr>
+                <w:noProof/>
+              </w:rPr>
+              <w:drawing>
+                <wp:inline distT="0" distB="0" distL="0" distR="0" wp14:anchorId="60171C77" wp14:editId="71ABE508">
+                  <wp:extent cx="1617260" cy="746118"/>
+                  <wp:effectExtent l="0" t="0" r="2540" b="0"/>
+                  <wp:docPr id="148" name="Image 148"/>
+                  <wp:cNvGraphicFramePr>
+                    <a:graphicFrameLocks xmlns:a="http://schemas.openxmlformats.org/drawingml/2006/main" noChangeAspect="1"/>
+                  </wp:cNvGraphicFramePr>
+                  <a:graphic xmlns:a="http://schemas.openxmlformats.org/drawingml/2006/main">
+                    <a:graphicData uri="http://schemas.openxmlformats.org/drawingml/2006/picture">
+                      <pic:pic xmlns:pic="http://schemas.openxmlformats.org/drawingml/2006/picture">
+                        <pic:nvPicPr>
+                          <pic:cNvPr id="0" name=""/>
+                          <pic:cNvPicPr/>
+                        </pic:nvPicPr>
+                        <pic:blipFill>
+                          <a:blip r:embed="rId147"/>
+                          <a:stretch>
+                            <a:fillRect/>
+                          </a:stretch>
+                        </pic:blipFill>
+                        <pic:spPr>
+                          <a:xfrm>
+                            <a:off x="0" y="0"/>
+                            <a:ext cx="1616703" cy="745861"/>
+                          </a:xfrm>
+                          <a:prstGeom prst="rect">
+                            <a:avLst/>
+                          </a:prstGeom>
+                        </pic:spPr>
+                      </pic:pic>
+                    </a:graphicData>
+                  </a:graphic>
+                </wp:inline>
+              </w:drawing>
+            </w:r>
+          </w:p>
+        </w:tc>
+        <w:tc>
+          <w:tcPr>
+            <w:tcW w:w="6012" w:type="dxa"/>
+          </w:tcPr>
+          <w:p>
+            <w:r>
+              <w:rPr>
+                <w:noProof/>
+              </w:rPr>
+              <w:drawing>
+                <wp:inline distT="0" distB="0" distL="0" distR="0" wp14:anchorId="1EFA03D0" wp14:editId="7870F86F">
+                  <wp:extent cx="2665123" cy="1248770"/>
+                  <wp:effectExtent l="0" t="0" r="1905" b="8890"/>
+                  <wp:docPr id="149" name="Image 149"/>
+                  <wp:cNvGraphicFramePr>
+                    <a:graphicFrameLocks xmlns:a="http://schemas.openxmlformats.org/drawingml/2006/main" noChangeAspect="1"/>
+                  </wp:cNvGraphicFramePr>
+                  <a:graphic xmlns:a="http://schemas.openxmlformats.org/drawingml/2006/main">
+                    <a:graphicData uri="http://schemas.openxmlformats.org/drawingml/2006/picture">
+                      <pic:pic xmlns:pic="http://schemas.openxmlformats.org/drawingml/2006/picture">
+                        <pic:nvPicPr>
+                          <pic:cNvPr id="0" name=""/>
+                          <pic:cNvPicPr/>
+                        </pic:nvPicPr>
+                        <pic:blipFill>
+                          <a:blip r:embed="rId148"/>
+                          <a:stretch>
+                            <a:fillRect/>
+                          </a:stretch>
+                        </pic:blipFill>
+                        <pic:spPr>
+                          <a:xfrm>
+                            <a:off x="0" y="0"/>
+                            <a:ext cx="2660650" cy="1246674"/>
+                          </a:xfrm>
+                          <a:prstGeom prst="rect">
+                            <a:avLst/>
+                          </a:prstGeom>
+                        </pic:spPr>
+                      </pic:pic>
+                    </a:graphicData>
+                  </a:graphic>
+                </wp:inline>
+              </w:drawing>
+            </w:r>
+          </w:p>
+          <w:p>
+            <w:r>
+              <w:t>Choisir le fichier « </w:t>
+            </w:r>
+            <w:r>
+              <w:rPr>
+                <w:i/>
+              </w:rPr>
+              <w:t>SecurityReq.xlsx</w:t>
+            </w:r>
+            <w:r>
+              <w:t> »</w:t>
+            </w:r>
+          </w:p>
+        </w:tc>
+      </w:tr>
+      <w:tr>
+        <w:trPr>
+          <w:trHeight w:val="1467"/>
+        </w:trPr>
+        <w:tc>
+          <w:tcPr>
+            <w:tcW w:w="3710" w:type="dxa"/>
+          </w:tcPr>
+          <w:p>
+            <w:r>
+              <w:t>Analyser les onglets UP (et BOTTOM pour une traça ascendante)</w:t>
+            </w:r>
+          </w:p>
+        </w:tc>
+        <w:tc>
+          <w:tcPr>
+            <w:tcW w:w="6012" w:type="dxa"/>
+          </w:tcPr>
+          <w:p>
+            <w:r>
+              <w:rPr>
+                <w:noProof/>
+              </w:rPr>
+              <w:drawing>
+                <wp:inline distT="0" distB="0" distL="0" distR="0" wp14:anchorId="5047C847" wp14:editId="1B6C0A6A">
+                  <wp:extent cx="3359070" cy="1009935"/>
+                  <wp:effectExtent l="0" t="0" r="0" b="0"/>
+                  <wp:docPr id="150" name="Image 150"/>
+                  <wp:cNvGraphicFramePr>
+                    <a:graphicFrameLocks xmlns:a="http://schemas.openxmlformats.org/drawingml/2006/main" noChangeAspect="1"/>
+                  </wp:cNvGraphicFramePr>
+                  <a:graphic xmlns:a="http://schemas.openxmlformats.org/drawingml/2006/main">
+                    <a:graphicData uri="http://schemas.openxmlformats.org/drawingml/2006/picture">
+                      <pic:pic xmlns:pic="http://schemas.openxmlformats.org/drawingml/2006/picture">
+                        <pic:nvPicPr>
+                          <pic:cNvPr id="0" name=""/>
+                          <pic:cNvPicPr/>
+                        </pic:nvPicPr>
+                        <pic:blipFill>
+                          <a:blip r:embed="rId149"/>
+                          <a:stretch>
+                            <a:fillRect/>
+                          </a:stretch>
+                        </pic:blipFill>
+                        <pic:spPr>
+                          <a:xfrm>
+                            <a:off x="0" y="0"/>
+                            <a:ext cx="3369176" cy="1012973"/>
+                          </a:xfrm>
+                          <a:prstGeom prst="rect">
+                            <a:avLst/>
+                          </a:prstGeom>
+                        </pic:spPr>
+                      </pic:pic>
+                    </a:graphicData>
+                  </a:graphic>
+                </wp:inline>
+              </w:drawing>
+            </w:r>
+          </w:p>
+        </w:tc>
+      </w:tr>
+    </w:tbl>
+    <w:p/>
+    <w:p>
+      <w:pPr>
+        <w:pStyle w:val="Titre2"/>
+      </w:pPr>
+      <w:bookmarkStart w:id="32" w:name="_Toc436750953"/>
+      <w:r>
+        <w:lastRenderedPageBreak/>
+        <w:t>Le package « </w:t>
+      </w:r>
+      <w:r>
+        <w:t>Domain Model</w:t>
+      </w:r>
+      <w:r>
+        <w:t>»</w:t>
+      </w:r>
+      <w:bookmarkEnd w:id="32"/>
+    </w:p>
+    <w:p>
+      <w:pPr>
+        <w:pStyle w:val="Titre3"/>
+      </w:pPr>
+      <w:bookmarkStart w:id="33" w:name="_Toc436750954"/>
+      <w:r>
+        <w:t>Présentation du package</w:t>
+      </w:r>
+      <w:bookmarkEnd w:id="33"/>
+    </w:p>
+    <w:tbl>
+      <w:tblPr>
+        <w:tblStyle w:val="Grilledutableau"/>
+        <w:tblW w:w="0" w:type="auto"/>
+        <w:tblLayout w:type="fixed"/>
+        <w:tblLook w:val="04A0" w:firstRow="1" w:lastRow="0" w:firstColumn="1" w:lastColumn="0" w:noHBand="0" w:noVBand="1"/>
+      </w:tblPr>
+      <w:tblGrid>
+        <w:gridCol w:w="3652"/>
+        <w:gridCol w:w="5919"/>
+      </w:tblGrid>
+      <w:tr>
+        <w:tc>
+          <w:tcPr>
+            <w:tcW w:w="3652" w:type="dxa"/>
+          </w:tcPr>
+          <w:p>
+            <w:pPr>
+              <w:rPr>
+                <w:noProof/>
+              </w:rPr>
+            </w:pPr>
+            <w:r>
+              <w:rPr>
+                <w:noProof/>
+              </w:rPr>
+              <w:t xml:space="preserve">Aide en ligne du « Domain Model » : aller sur </w:t>
+            </w:r>
+          </w:p>
+          <w:p>
+            <w:pPr>
+              <w:rPr>
+                <w:noProof/>
+              </w:rPr>
+            </w:pPr>
+            <w:hyperlink r:id="rId150" w:history="1">
+              <w:r>
+                <w:rPr>
+                  <w:rStyle w:val="Lienhypertexte"/>
+                  <w:noProof/>
+                </w:rPr>
+                <w:t>http://www.sparxsystems.com/enterprise_architect_user_guide/10/modeling_basics/domain_model_pattern.html</w:t>
+              </w:r>
+            </w:hyperlink>
+          </w:p>
+          <w:p/>
+          <w:p>
+            <w:pPr>
+              <w:rPr>
+                <w:lang w:val="it-IT"/>
+              </w:rPr>
+            </w:pPr>
+            <w:r>
+              <w:rPr>
+                <w:lang w:val="it-IT"/>
+              </w:rPr>
+              <w:t>Wikipedia : « </w:t>
+            </w:r>
+            <w:hyperlink r:id="rId151" w:history="1">
+              <w:r>
+                <w:rPr>
+                  <w:rStyle w:val="Lienhypertexte"/>
+                  <w:lang w:val="it-IT"/>
+                </w:rPr>
+                <w:t>http://en.wikipedia.org/wiki/Domain_model </w:t>
+              </w:r>
+            </w:hyperlink>
+            <w:r>
+              <w:rPr>
+                <w:lang w:val="it-IT"/>
+              </w:rPr>
+              <w:t>»</w:t>
+            </w:r>
+          </w:p>
+          <w:p>
+            <w:pPr>
+              <w:rPr>
+                <w:lang w:val="it-IT"/>
+              </w:rPr>
+            </w:pPr>
+            <w:r>
+              <w:rPr>
+                <w:lang w:val="it-IT"/>
+              </w:rPr>
+              <w:t xml:space="preserve"> </w:t>
+            </w:r>
+          </w:p>
+        </w:tc>
+        <w:tc>
+          <w:tcPr>
+            <w:tcW w:w="5919" w:type="dxa"/>
+          </w:tcPr>
+          <w:p>
+            <w:pPr>
+              <w:rPr>
+                <w:rStyle w:val="fbodytext"/>
+                <w:rFonts w:ascii="Verdana" w:hAnsi="Verdana"/>
+                <w:sz w:val="16"/>
+                <w:szCs w:val="16"/>
+                <w:shd w:val="clear" w:color="auto" w:fill="FFFFFF"/>
+                <w:lang w:val="en-GB"/>
+              </w:rPr>
+            </w:pPr>
+            <w:r>
+              <w:rPr>
+                <w:rStyle w:val="fbodytext"/>
+                <w:rFonts w:ascii="Verdana" w:hAnsi="Verdana"/>
+                <w:sz w:val="16"/>
+                <w:szCs w:val="16"/>
+                <w:shd w:val="clear" w:color="auto" w:fill="FFFFFF"/>
+                <w:lang w:val="en-GB"/>
+              </w:rPr>
+              <w:t xml:space="preserve">Rappel de </w:t>
+            </w:r>
+            <w:proofErr w:type="spellStart"/>
+            <w:r>
+              <w:rPr>
+                <w:rStyle w:val="fbodytext"/>
+                <w:rFonts w:ascii="Verdana" w:hAnsi="Verdana"/>
+                <w:sz w:val="16"/>
+                <w:szCs w:val="16"/>
+                <w:shd w:val="clear" w:color="auto" w:fill="FFFFFF"/>
+                <w:lang w:val="en-GB"/>
+              </w:rPr>
+              <w:t>l’aide</w:t>
+            </w:r>
+            <w:proofErr w:type="spellEnd"/>
+            <w:r>
+              <w:rPr>
+                <w:rStyle w:val="fbodytext"/>
+                <w:rFonts w:ascii="Verdana" w:hAnsi="Verdana"/>
+                <w:sz w:val="16"/>
+                <w:szCs w:val="16"/>
+                <w:shd w:val="clear" w:color="auto" w:fill="FFFFFF"/>
+                <w:lang w:val="en-GB"/>
+              </w:rPr>
+              <w:t xml:space="preserve"> </w:t>
+            </w:r>
+            <w:proofErr w:type="gramStart"/>
+            <w:r>
+              <w:rPr>
+                <w:rStyle w:val="fbodytext"/>
+                <w:rFonts w:ascii="Verdana" w:hAnsi="Verdana"/>
+                <w:sz w:val="16"/>
+                <w:szCs w:val="16"/>
+                <w:shd w:val="clear" w:color="auto" w:fill="FFFFFF"/>
+                <w:lang w:val="en-GB"/>
+              </w:rPr>
+              <w:t>EA :</w:t>
+            </w:r>
+            <w:proofErr w:type="gramEnd"/>
+            <w:r>
+              <w:rPr>
+                <w:rStyle w:val="fbodytext"/>
+                <w:rFonts w:ascii="Verdana" w:hAnsi="Verdana"/>
+                <w:sz w:val="16"/>
+                <w:szCs w:val="16"/>
+                <w:shd w:val="clear" w:color="auto" w:fill="FFFFFF"/>
+                <w:lang w:val="en-GB"/>
+              </w:rPr>
+              <w:t xml:space="preserve"> « A</w:t>
+            </w:r>
+            <w:r>
+              <w:rPr>
+                <w:rStyle w:val="apple-converted-space"/>
+                <w:rFonts w:ascii="Verdana" w:hAnsi="Verdana"/>
+                <w:sz w:val="16"/>
+                <w:szCs w:val="16"/>
+                <w:shd w:val="clear" w:color="auto" w:fill="FFFFFF"/>
+                <w:lang w:val="en-GB"/>
+              </w:rPr>
+              <w:t> </w:t>
+            </w:r>
+            <w:r>
+              <w:rPr>
+                <w:rStyle w:val="fbodytext"/>
+                <w:rFonts w:ascii="Verdana" w:hAnsi="Verdana"/>
+                <w:i/>
+                <w:iCs/>
+                <w:sz w:val="16"/>
+                <w:szCs w:val="16"/>
+                <w:shd w:val="clear" w:color="auto" w:fill="FFFFFF"/>
+                <w:lang w:val="en-GB"/>
+              </w:rPr>
+              <w:t>Domain model</w:t>
+            </w:r>
+            <w:r>
+              <w:rPr>
+                <w:rStyle w:val="apple-converted-space"/>
+                <w:rFonts w:ascii="Verdana" w:hAnsi="Verdana"/>
+                <w:sz w:val="16"/>
+                <w:szCs w:val="16"/>
+                <w:shd w:val="clear" w:color="auto" w:fill="FFFFFF"/>
+                <w:lang w:val="en-GB"/>
+              </w:rPr>
+              <w:t> </w:t>
+            </w:r>
+            <w:r>
+              <w:rPr>
+                <w:rStyle w:val="fbodytext"/>
+                <w:rFonts w:ascii="Verdana" w:hAnsi="Verdana"/>
+                <w:sz w:val="16"/>
+                <w:szCs w:val="16"/>
+                <w:shd w:val="clear" w:color="auto" w:fill="FFFFFF"/>
+                <w:lang w:val="en-GB"/>
+              </w:rPr>
+              <w:t>is a high-level conceptual model, defining physical and abstract objects in an area of interest to the Project. »</w:t>
+            </w:r>
+          </w:p>
+          <w:p>
+            <w:pPr>
+              <w:spacing w:before="100" w:beforeAutospacing="1" w:after="100" w:afterAutospacing="1"/>
+              <w:ind w:left="0"/>
+              <w:rPr>
+                <w:rStyle w:val="fbodytext"/>
+                <w:rFonts w:ascii="Verdana" w:hAnsi="Verdana"/>
+                <w:sz w:val="16"/>
+                <w:szCs w:val="16"/>
+                <w:shd w:val="clear" w:color="auto" w:fill="FFFFFF"/>
+              </w:rPr>
+            </w:pPr>
+            <w:r>
+              <w:rPr>
+                <w:rStyle w:val="fbodytext"/>
+                <w:rFonts w:ascii="Verdana" w:hAnsi="Verdana"/>
+                <w:sz w:val="16"/>
+                <w:szCs w:val="16"/>
+                <w:shd w:val="clear" w:color="auto" w:fill="FFFFFF"/>
+              </w:rPr>
+              <w:t>« A Domain model shows:</w:t>
+            </w:r>
+          </w:p>
+          <w:p>
+            <w:pPr>
+              <w:numPr>
+                <w:ilvl w:val="0"/>
+                <w:numId w:val="10"/>
+              </w:numPr>
+              <w:spacing w:before="100" w:beforeAutospacing="1" w:after="100" w:afterAutospacing="1"/>
+              <w:ind w:left="660"/>
+              <w:rPr>
+                <w:rStyle w:val="fbodytext"/>
+                <w:rFonts w:ascii="Verdana" w:hAnsi="Verdana"/>
+                <w:sz w:val="16"/>
+                <w:szCs w:val="16"/>
+                <w:shd w:val="clear" w:color="auto" w:fill="FFFFFF"/>
+                <w:lang w:val="en-GB"/>
+              </w:rPr>
+            </w:pPr>
+            <w:r>
+              <w:rPr>
+                <w:rStyle w:val="fbodytext"/>
+                <w:rFonts w:ascii="Verdana" w:hAnsi="Verdana"/>
+                <w:b/>
+                <w:sz w:val="16"/>
+                <w:szCs w:val="16"/>
+                <w:shd w:val="clear" w:color="auto" w:fill="FFFFFF"/>
+                <w:lang w:val="en-GB"/>
+              </w:rPr>
+              <w:t>The physical and organizational units of the domain;</w:t>
+            </w:r>
+            <w:r>
+              <w:rPr>
+                <w:rStyle w:val="fbodytext"/>
+                <w:rFonts w:ascii="Verdana" w:hAnsi="Verdana"/>
+                <w:sz w:val="16"/>
+                <w:szCs w:val="16"/>
+                <w:shd w:val="clear" w:color="auto" w:fill="FFFFFF"/>
+                <w:lang w:val="en-GB"/>
+              </w:rPr>
+              <w:t xml:space="preserve"> for example, Employee and Flight </w:t>
+            </w:r>
+          </w:p>
+          <w:p>
+            <w:pPr>
+              <w:numPr>
+                <w:ilvl w:val="0"/>
+                <w:numId w:val="10"/>
+              </w:numPr>
+              <w:spacing w:before="100" w:beforeAutospacing="1" w:after="100" w:afterAutospacing="1"/>
+              <w:ind w:left="660"/>
+              <w:rPr>
+                <w:rStyle w:val="fbodytext"/>
+                <w:rFonts w:ascii="Verdana" w:hAnsi="Verdana"/>
+                <w:sz w:val="16"/>
+                <w:szCs w:val="16"/>
+                <w:shd w:val="clear" w:color="auto" w:fill="FFFFFF"/>
+                <w:lang w:val="en-GB"/>
+              </w:rPr>
+            </w:pPr>
+            <w:r>
+              <w:rPr>
+                <w:rStyle w:val="fbodytext"/>
+                <w:rFonts w:ascii="Verdana" w:hAnsi="Verdana"/>
+                <w:b/>
+                <w:sz w:val="16"/>
+                <w:szCs w:val="16"/>
+                <w:shd w:val="clear" w:color="auto" w:fill="FFFFFF"/>
+                <w:lang w:val="en-GB"/>
+              </w:rPr>
+              <w:t>The relationships between these units</w:t>
+            </w:r>
+            <w:r>
+              <w:rPr>
+                <w:rStyle w:val="fbodytext"/>
+                <w:rFonts w:ascii="Verdana" w:hAnsi="Verdana"/>
+                <w:sz w:val="16"/>
+                <w:szCs w:val="16"/>
+                <w:shd w:val="clear" w:color="auto" w:fill="FFFFFF"/>
+                <w:lang w:val="en-GB"/>
+              </w:rPr>
+              <w:t xml:space="preserve">; for example, Employee is assigned to Flight </w:t>
+            </w:r>
+          </w:p>
+          <w:p>
+            <w:pPr>
+              <w:numPr>
+                <w:ilvl w:val="0"/>
+                <w:numId w:val="10"/>
+              </w:numPr>
+              <w:spacing w:before="100" w:beforeAutospacing="1" w:after="100" w:afterAutospacing="1"/>
+              <w:ind w:left="660"/>
+              <w:rPr>
+                <w:rStyle w:val="fbodytext"/>
+                <w:rFonts w:ascii="Verdana" w:hAnsi="Verdana"/>
+                <w:sz w:val="16"/>
+                <w:szCs w:val="16"/>
+                <w:shd w:val="clear" w:color="auto" w:fill="FFFFFF"/>
+                <w:lang w:val="en-GB"/>
+              </w:rPr>
+            </w:pPr>
+            <w:r>
+              <w:rPr>
+                <w:rStyle w:val="fbodytext"/>
+                <w:rFonts w:ascii="Verdana" w:hAnsi="Verdana"/>
+                <w:b/>
+                <w:sz w:val="16"/>
+                <w:szCs w:val="16"/>
+                <w:shd w:val="clear" w:color="auto" w:fill="FFFFFF"/>
+                <w:lang w:val="en-GB"/>
+              </w:rPr>
+              <w:t>The multiplicity of those relationships</w:t>
+            </w:r>
+            <w:r>
+              <w:rPr>
+                <w:rStyle w:val="fbodytext"/>
+                <w:rFonts w:ascii="Verdana" w:hAnsi="Verdana"/>
+                <w:sz w:val="16"/>
+                <w:szCs w:val="16"/>
+                <w:shd w:val="clear" w:color="auto" w:fill="FFFFFF"/>
+                <w:lang w:val="en-GB"/>
+              </w:rPr>
+              <w:t>; for example, one employee can be assigned to no flights, one flight or many flights (represented by the 1 and the * at the ends of that relationship) »</w:t>
+            </w:r>
+          </w:p>
+          <w:p>
+            <w:pPr>
+              <w:spacing w:before="100" w:beforeAutospacing="1" w:after="100" w:afterAutospacing="1"/>
+              <w:ind w:left="360"/>
+              <w:rPr>
+                <w:rStyle w:val="fbodytext"/>
+                <w:rFonts w:ascii="Verdana" w:hAnsi="Verdana"/>
+                <w:sz w:val="16"/>
+                <w:szCs w:val="16"/>
+                <w:shd w:val="clear" w:color="auto" w:fill="FFFFFF"/>
+              </w:rPr>
+            </w:pPr>
+            <w:r>
+              <w:rPr>
+                <w:rStyle w:val="fbodytext"/>
+                <w:rFonts w:ascii="Verdana" w:hAnsi="Verdana"/>
+                <w:noProof/>
+                <w:sz w:val="16"/>
+                <w:szCs w:val="16"/>
+                <w:shd w:val="clear" w:color="auto" w:fill="FFFFFF"/>
+              </w:rPr>
+              <w:drawing>
+                <wp:inline distT="0" distB="0" distL="0" distR="0" wp14:anchorId="550A41B7" wp14:editId="0587E92B">
+                  <wp:extent cx="1667865" cy="1329006"/>
+                  <wp:effectExtent l="0" t="0" r="8890" b="5080"/>
+                  <wp:docPr id="95" name="Image 95">
+                    <a:hlinkClick xmlns:a="http://schemas.openxmlformats.org/drawingml/2006/main" r:id="rId150"/>
+                  </wp:docPr>
+                  <wp:cNvGraphicFramePr>
+                    <a:graphicFrameLocks xmlns:a="http://schemas.openxmlformats.org/drawingml/2006/main" noChangeAspect="1"/>
+                  </wp:cNvGraphicFramePr>
+                  <a:graphic xmlns:a="http://schemas.openxmlformats.org/drawingml/2006/main">
+                    <a:graphicData uri="http://schemas.openxmlformats.org/drawingml/2006/picture">
+                      <pic:pic xmlns:pic="http://schemas.openxmlformats.org/drawingml/2006/picture">
+                        <pic:nvPicPr>
+                          <pic:cNvPr id="0" name=""/>
+                          <pic:cNvPicPr/>
+                        </pic:nvPicPr>
+                        <pic:blipFill>
+                          <a:blip r:embed="rId152"/>
+                          <a:stretch>
+                            <a:fillRect/>
+                          </a:stretch>
+                        </pic:blipFill>
+                        <pic:spPr>
+                          <a:xfrm>
+                            <a:off x="0" y="0"/>
+                            <a:ext cx="1671275" cy="1331723"/>
+                          </a:xfrm>
+                          <a:prstGeom prst="rect">
+                            <a:avLst/>
+                          </a:prstGeom>
+                        </pic:spPr>
+                      </pic:pic>
+                    </a:graphicData>
+                  </a:graphic>
+                </wp:inline>
+              </w:drawing>
+            </w:r>
+          </w:p>
+          <w:p>
+            <w:pPr>
+              <w:rPr>
+                <w:rFonts w:ascii="Verdana" w:hAnsi="Verdana"/>
+                <w:color w:val="333333"/>
+                <w:sz w:val="16"/>
+                <w:szCs w:val="16"/>
+                <w:shd w:val="clear" w:color="auto" w:fill="FFFFFF"/>
+              </w:rPr>
+            </w:pPr>
+          </w:p>
+        </w:tc>
+      </w:tr>
+      <w:tr>
+        <w:tc>
+          <w:tcPr>
+            <w:tcW w:w="3652" w:type="dxa"/>
+          </w:tcPr>
+          <w:p>
+            <w:r>
+              <w:t>Clic sur le package « Domain Model  »</w:t>
+            </w:r>
+          </w:p>
+          <w:p/>
+        </w:tc>
+        <w:tc>
+          <w:tcPr>
+            <w:tcW w:w="5919" w:type="dxa"/>
+          </w:tcPr>
+          <w:p>
+            <w:pPr>
+              <w:rPr>
+                <w:rStyle w:val="fbodytext"/>
+                <w:rFonts w:ascii="Verdana" w:hAnsi="Verdana"/>
+                <w:color w:val="333333"/>
+                <w:sz w:val="16"/>
+                <w:szCs w:val="16"/>
+                <w:shd w:val="clear" w:color="auto" w:fill="FFFFFF"/>
+              </w:rPr>
+            </w:pPr>
+            <w:r>
+              <w:rPr>
+                <w:rStyle w:val="fbodytext"/>
+                <w:rFonts w:ascii="Verdana" w:hAnsi="Verdana"/>
+                <w:noProof/>
+                <w:color w:val="333333"/>
+                <w:sz w:val="16"/>
+                <w:szCs w:val="16"/>
+                <w:shd w:val="clear" w:color="auto" w:fill="FFFFFF"/>
+              </w:rPr>
+              <w:drawing>
+                <wp:inline distT="0" distB="0" distL="0" distR="0" wp14:anchorId="4A08C860" wp14:editId="4DFBD5BA">
+                  <wp:extent cx="1711757" cy="1326227"/>
+                  <wp:effectExtent l="0" t="0" r="3175" b="7620"/>
+                  <wp:docPr id="96" name="Image 96"/>
+                  <wp:cNvGraphicFramePr>
+                    <a:graphicFrameLocks xmlns:a="http://schemas.openxmlformats.org/drawingml/2006/main" noChangeAspect="1"/>
+                  </wp:cNvGraphicFramePr>
+                  <a:graphic xmlns:a="http://schemas.openxmlformats.org/drawingml/2006/main">
+                    <a:graphicData uri="http://schemas.openxmlformats.org/drawingml/2006/picture">
+                      <pic:pic xmlns:pic="http://schemas.openxmlformats.org/drawingml/2006/picture">
+                        <pic:nvPicPr>
+                          <pic:cNvPr id="0" name=""/>
+                          <pic:cNvPicPr/>
+                        </pic:nvPicPr>
+                        <pic:blipFill>
+                          <a:blip r:embed="rId153"/>
+                          <a:stretch>
+                            <a:fillRect/>
+                          </a:stretch>
+                        </pic:blipFill>
+                        <pic:spPr>
+                          <a:xfrm>
+                            <a:off x="0" y="0"/>
+                            <a:ext cx="1722104" cy="1334244"/>
+                          </a:xfrm>
+                          <a:prstGeom prst="rect">
+                            <a:avLst/>
+                          </a:prstGeom>
+                        </pic:spPr>
+                      </pic:pic>
+                    </a:graphicData>
+                  </a:graphic>
+                </wp:inline>
+              </w:drawing>
+            </w:r>
+          </w:p>
+        </w:tc>
+      </w:tr>
+      <w:tr>
+        <w:tc>
+          <w:tcPr>
+            <w:tcW w:w="3652" w:type="dxa"/>
+          </w:tcPr>
+          <w:p>
+            <w:r>
+              <w:t>Clic sur « System Context »</w:t>
+            </w:r>
+          </w:p>
+        </w:tc>
+        <w:tc>
+          <w:tcPr>
+            <w:tcW w:w="5919" w:type="dxa"/>
+          </w:tcPr>
+          <w:p>
+            <w:pPr>
+              <w:rPr>
+                <w:rStyle w:val="fbodytext"/>
+                <w:rFonts w:ascii="Verdana" w:hAnsi="Verdana"/>
+                <w:color w:val="333333"/>
+                <w:sz w:val="16"/>
+                <w:szCs w:val="16"/>
+                <w:shd w:val="clear" w:color="auto" w:fill="FFFFFF"/>
+              </w:rPr>
+            </w:pPr>
+            <w:r>
+              <w:rPr>
+                <w:rStyle w:val="fbodytext"/>
+                <w:rFonts w:ascii="Verdana" w:hAnsi="Verdana"/>
+                <w:color w:val="333333"/>
+                <w:sz w:val="16"/>
+                <w:szCs w:val="16"/>
+                <w:shd w:val="clear" w:color="auto" w:fill="FFFFFF"/>
+              </w:rPr>
+              <w:t xml:space="preserve">Présentation globale </w:t>
+            </w:r>
+            <w:proofErr w:type="spellStart"/>
+            <w:r>
+              <w:rPr>
+                <w:rStyle w:val="fbodytext"/>
+                <w:rFonts w:ascii="Verdana" w:hAnsi="Verdana"/>
+                <w:color w:val="333333"/>
+                <w:sz w:val="16"/>
+                <w:szCs w:val="16"/>
+                <w:shd w:val="clear" w:color="auto" w:fill="FFFFFF"/>
+              </w:rPr>
+              <w:t>dur</w:t>
+            </w:r>
+            <w:proofErr w:type="spellEnd"/>
+            <w:r>
+              <w:rPr>
+                <w:rStyle w:val="fbodytext"/>
+                <w:rFonts w:ascii="Verdana" w:hAnsi="Verdana"/>
+                <w:color w:val="333333"/>
+                <w:sz w:val="16"/>
+                <w:szCs w:val="16"/>
+                <w:shd w:val="clear" w:color="auto" w:fill="FFFFFF"/>
+              </w:rPr>
+              <w:t xml:space="preserve"> </w:t>
+            </w:r>
+            <w:proofErr w:type="spellStart"/>
+            <w:r>
+              <w:rPr>
+                <w:rStyle w:val="fbodytext"/>
+                <w:rFonts w:ascii="Verdana" w:hAnsi="Verdana"/>
+                <w:color w:val="333333"/>
+                <w:sz w:val="16"/>
+                <w:szCs w:val="16"/>
+                <w:shd w:val="clear" w:color="auto" w:fill="FFFFFF"/>
+              </w:rPr>
+              <w:t>systeme</w:t>
+            </w:r>
+            <w:proofErr w:type="spellEnd"/>
+            <w:r>
+              <w:rPr>
+                <w:rStyle w:val="fbodytext"/>
+                <w:rFonts w:ascii="Verdana" w:hAnsi="Verdana"/>
+                <w:color w:val="333333"/>
+                <w:sz w:val="16"/>
+                <w:szCs w:val="16"/>
+                <w:shd w:val="clear" w:color="auto" w:fill="FFFFFF"/>
+              </w:rPr>
+              <w:t xml:space="preserve"> </w:t>
+            </w:r>
+          </w:p>
+          <w:p>
+            <w:pPr>
+              <w:rPr>
+                <w:rStyle w:val="fbodytext"/>
+                <w:rFonts w:ascii="Verdana" w:hAnsi="Verdana"/>
+                <w:color w:val="333333"/>
+                <w:sz w:val="16"/>
+                <w:szCs w:val="16"/>
+                <w:shd w:val="clear" w:color="auto" w:fill="FFFFFF"/>
+              </w:rPr>
+            </w:pPr>
+          </w:p>
+          <w:p>
+            <w:pPr>
+              <w:rPr>
+                <w:rStyle w:val="fbodytext"/>
+                <w:rFonts w:ascii="Verdana" w:hAnsi="Verdana"/>
+                <w:color w:val="333333"/>
+                <w:sz w:val="16"/>
+                <w:szCs w:val="16"/>
+                <w:shd w:val="clear" w:color="auto" w:fill="FFFFFF"/>
+              </w:rPr>
+            </w:pPr>
+            <w:r>
+              <w:rPr>
+                <w:rStyle w:val="fbodytext"/>
+                <w:rFonts w:ascii="Verdana" w:hAnsi="Verdana"/>
+                <w:noProof/>
+                <w:color w:val="333333"/>
+                <w:sz w:val="16"/>
+                <w:szCs w:val="16"/>
+                <w:shd w:val="clear" w:color="auto" w:fill="FFFFFF"/>
+              </w:rPr>
+              <w:drawing>
+                <wp:inline distT="0" distB="0" distL="0" distR="0" wp14:anchorId="51432C04" wp14:editId="18FC816D">
+                  <wp:extent cx="2094456" cy="1185062"/>
+                  <wp:effectExtent l="0" t="0" r="1270" b="0"/>
+                  <wp:docPr id="97" name="Image 97"/>
+                  <wp:cNvGraphicFramePr>
+                    <a:graphicFrameLocks xmlns:a="http://schemas.openxmlformats.org/drawingml/2006/main" noChangeAspect="1"/>
+                  </wp:cNvGraphicFramePr>
+                  <a:graphic xmlns:a="http://schemas.openxmlformats.org/drawingml/2006/main">
+                    <a:graphicData uri="http://schemas.openxmlformats.org/drawingml/2006/picture">
+                      <pic:pic xmlns:pic="http://schemas.openxmlformats.org/drawingml/2006/picture">
+                        <pic:nvPicPr>
+                          <pic:cNvPr id="0" name=""/>
+                          <pic:cNvPicPr/>
+                        </pic:nvPicPr>
+                        <pic:blipFill>
+                          <a:blip r:embed="rId154"/>
+                          <a:stretch>
+                            <a:fillRect/>
+                          </a:stretch>
+                        </pic:blipFill>
+                        <pic:spPr>
+                          <a:xfrm>
+                            <a:off x="0" y="0"/>
+                            <a:ext cx="2094362" cy="1185009"/>
+                          </a:xfrm>
+                          <a:prstGeom prst="rect">
+                            <a:avLst/>
+                          </a:prstGeom>
+                        </pic:spPr>
+                      </pic:pic>
+                    </a:graphicData>
+                  </a:graphic>
+                </wp:inline>
+              </w:drawing>
+            </w:r>
+          </w:p>
+        </w:tc>
+      </w:tr>
+      <w:tr>
+        <w:tc>
+          <w:tcPr>
+            <w:tcW w:w="3652" w:type="dxa"/>
+          </w:tcPr>
+          <w:p>
+            <w:r>
+              <w:t>Lien avec d’autres entités et recherche</w:t>
+            </w:r>
+          </w:p>
+        </w:tc>
+        <w:tc>
+          <w:tcPr>
+            <w:tcW w:w="5919" w:type="dxa"/>
+          </w:tcPr>
+          <w:p>
+            <w:pPr>
+              <w:rPr>
+                <w:rStyle w:val="fbodytext"/>
+                <w:rFonts w:ascii="Verdana" w:hAnsi="Verdana"/>
+                <w:b/>
+                <w:sz w:val="16"/>
+                <w:szCs w:val="16"/>
+                <w:shd w:val="clear" w:color="auto" w:fill="FFFFFF"/>
+              </w:rPr>
+            </w:pPr>
+            <w:r>
+              <w:rPr>
+                <w:rStyle w:val="fbodytext"/>
+                <w:rFonts w:ascii="Verdana" w:hAnsi="Verdana"/>
+                <w:b/>
+                <w:sz w:val="16"/>
+                <w:szCs w:val="16"/>
+                <w:shd w:val="clear" w:color="auto" w:fill="FFFFFF"/>
+              </w:rPr>
+              <w:t>Il n’y a pas a priori des liens avec d’autres diagrammes</w:t>
+            </w:r>
+            <w:r>
+              <w:rPr>
+                <w:rStyle w:val="fbodytext"/>
+                <w:rFonts w:ascii="Verdana" w:hAnsi="Verdana"/>
+                <w:b/>
+                <w:sz w:val="16"/>
+                <w:szCs w:val="16"/>
+                <w:shd w:val="clear" w:color="auto" w:fill="FFFFFF"/>
+              </w:rPr>
+              <w:t xml:space="preserve"> ou </w:t>
+            </w:r>
+            <w:proofErr w:type="spellStart"/>
+            <w:r>
+              <w:rPr>
+                <w:rStyle w:val="fbodytext"/>
+                <w:rFonts w:ascii="Verdana" w:hAnsi="Verdana"/>
+                <w:b/>
+                <w:sz w:val="16"/>
+                <w:szCs w:val="16"/>
+                <w:shd w:val="clear" w:color="auto" w:fill="FFFFFF"/>
+              </w:rPr>
+              <w:t>élements</w:t>
+            </w:r>
+            <w:proofErr w:type="spellEnd"/>
+            <w:r>
+              <w:rPr>
+                <w:rStyle w:val="fbodytext"/>
+                <w:rFonts w:ascii="Verdana" w:hAnsi="Verdana"/>
+                <w:b/>
+                <w:sz w:val="16"/>
+                <w:szCs w:val="16"/>
+                <w:shd w:val="clear" w:color="auto" w:fill="FFFFFF"/>
+              </w:rPr>
+              <w:t xml:space="preserve"> (par exemple les exigences)</w:t>
+            </w:r>
+          </w:p>
+          <w:p>
+            <w:pPr>
+              <w:rPr>
+                <w:rStyle w:val="fbodytext"/>
+                <w:rFonts w:ascii="Verdana" w:hAnsi="Verdana"/>
+                <w:sz w:val="16"/>
+                <w:szCs w:val="16"/>
+                <w:shd w:val="clear" w:color="auto" w:fill="FFFFFF"/>
+              </w:rPr>
+            </w:pPr>
+            <w:r>
+              <w:rPr>
+                <w:rStyle w:val="fbodytext"/>
+                <w:rFonts w:ascii="Verdana" w:hAnsi="Verdana"/>
+                <w:sz w:val="16"/>
+                <w:szCs w:val="16"/>
+                <w:shd w:val="clear" w:color="auto" w:fill="FFFFFF"/>
+              </w:rPr>
+              <w:t>Il faut faire une recherche</w:t>
+            </w:r>
+          </w:p>
+          <w:p>
+            <w:pPr>
+              <w:rPr>
+                <w:rStyle w:val="fbodytext"/>
+                <w:rFonts w:ascii="Verdana" w:hAnsi="Verdana"/>
+                <w:sz w:val="16"/>
+                <w:szCs w:val="16"/>
+                <w:shd w:val="clear" w:color="auto" w:fill="FFFFFF"/>
+              </w:rPr>
+            </w:pPr>
+            <w:r>
+              <w:rPr>
+                <w:rStyle w:val="fbodytext"/>
+                <w:rFonts w:ascii="Verdana" w:hAnsi="Verdana"/>
+                <w:sz w:val="16"/>
+                <w:szCs w:val="16"/>
+                <w:shd w:val="clear" w:color="auto" w:fill="FFFFFF"/>
+              </w:rPr>
+              <w:t>Par liste -&gt; Package browser</w:t>
+            </w:r>
+          </w:p>
+          <w:p>
+            <w:pPr>
+              <w:rPr>
+                <w:rStyle w:val="fbodytext"/>
+                <w:rFonts w:ascii="Verdana" w:hAnsi="Verdana"/>
+                <w:color w:val="333333"/>
+                <w:sz w:val="16"/>
+                <w:szCs w:val="16"/>
+                <w:shd w:val="clear" w:color="auto" w:fill="FFFFFF"/>
+                <w:lang w:val="en-GB"/>
+              </w:rPr>
+            </w:pPr>
+            <w:r>
+              <w:rPr>
+                <w:rStyle w:val="fbodytext"/>
+                <w:rFonts w:ascii="Verdana" w:hAnsi="Verdana"/>
+                <w:sz w:val="16"/>
+                <w:szCs w:val="16"/>
+                <w:shd w:val="clear" w:color="auto" w:fill="FFFFFF"/>
+                <w:lang w:val="en-GB"/>
+              </w:rPr>
+              <w:t xml:space="preserve">Par mot </w:t>
+            </w:r>
+            <w:proofErr w:type="spellStart"/>
+            <w:r>
+              <w:rPr>
+                <w:rStyle w:val="fbodytext"/>
+                <w:rFonts w:ascii="Verdana" w:hAnsi="Verdana"/>
+                <w:sz w:val="16"/>
+                <w:szCs w:val="16"/>
+                <w:shd w:val="clear" w:color="auto" w:fill="FFFFFF"/>
+                <w:lang w:val="en-GB"/>
+              </w:rPr>
+              <w:t>clé</w:t>
+            </w:r>
+            <w:proofErr w:type="spellEnd"/>
+            <w:r>
+              <w:rPr>
+                <w:rStyle w:val="fbodytext"/>
+                <w:rFonts w:ascii="Verdana" w:hAnsi="Verdana"/>
+                <w:sz w:val="16"/>
+                <w:szCs w:val="16"/>
+                <w:shd w:val="clear" w:color="auto" w:fill="FFFFFF"/>
+                <w:lang w:val="en-GB"/>
+              </w:rPr>
+              <w:t xml:space="preserve"> -&gt; Find in Project Browser</w:t>
+            </w:r>
+          </w:p>
+        </w:tc>
+      </w:tr>
+    </w:tbl>
+    <w:p>
+      <w:pPr>
+        <w:rPr>
+          <w:lang w:val="en-GB"/>
+        </w:rPr>
+      </w:pPr>
+    </w:p>
+    <w:tbl>
+      <w:tblPr>
+        <w:tblStyle w:val="Grilledutableau"/>
+        <w:tblW w:w="0" w:type="auto"/>
+        <w:tblLayout w:type="fixed"/>
+        <w:tblLook w:val="04A0" w:firstRow="1" w:lastRow="0" w:firstColumn="1" w:lastColumn="0" w:noHBand="0" w:noVBand="1"/>
+      </w:tblPr>
+      <w:tblGrid>
+        <w:gridCol w:w="3652"/>
+        <w:gridCol w:w="5919"/>
+      </w:tblGrid>
+      <w:tr>
+        <w:tc>
+          <w:tcPr>
+            <w:tcW w:w="3652" w:type="dxa"/>
+          </w:tcPr>
+          <w:p>
+            <w:r>
+              <w:t>Clic sur « Data Model »</w:t>
+            </w:r>
+          </w:p>
+          <w:p/>
+          <w:p/>
+        </w:tc>
+        <w:tc>
+          <w:tcPr>
+            <w:tcW w:w="5919" w:type="dxa"/>
+          </w:tcPr>
+          <w:p>
+            <w:r>
+              <w:t xml:space="preserve">But : </w:t>
+            </w:r>
+            <w:proofErr w:type="gramStart"/>
+            <w:r>
+              <w:t>formaliser</w:t>
+            </w:r>
+            <w:proofErr w:type="gramEnd"/>
+            <w:r>
+              <w:t xml:space="preserve"> les E/S du système</w:t>
+            </w:r>
+          </w:p>
+          <w:p>
+            <w:r>
+              <w:t xml:space="preserve">Il est aussi possible de </w:t>
+            </w:r>
+            <w:r>
+              <w:t>préparer des fichiers de type « </w:t>
+            </w:r>
+            <w:proofErr w:type="spellStart"/>
+            <w:r>
+              <w:t>xsd</w:t>
+            </w:r>
+            <w:proofErr w:type="spellEnd"/>
+            <w:r>
+              <w:t> »</w:t>
+            </w:r>
+            <w:r>
+              <w:t xml:space="preserve"> (</w:t>
+            </w:r>
+            <w:proofErr w:type="spellStart"/>
+            <w:r>
+              <w:t>cf</w:t>
+            </w:r>
+            <w:proofErr w:type="spellEnd"/>
+            <w:r>
+              <w:t xml:space="preserve"> </w:t>
+            </w:r>
+            <w:r>
+              <w:fldChar w:fldCharType="begin"/>
+            </w:r>
+            <w:r>
+              <w:instrText xml:space="preserve"> REF _Ref417981796 \r \h </w:instrText>
+            </w:r>
+            <w:r>
+              <w:fldChar w:fldCharType="separate"/>
+            </w:r>
+            <w:r>
+              <w:t>0</w:t>
+            </w:r>
+            <w:r>
+              <w:fldChar w:fldCharType="end"/>
+            </w:r>
+            <w:r>
+              <w:t xml:space="preserve"> page </w:t>
+            </w:r>
+            <w:r>
+              <w:fldChar w:fldCharType="begin"/>
+            </w:r>
+            <w:r>
+              <w:instrText xml:space="preserve"> PAGEREF _Ref417981796 \h </w:instrText>
+            </w:r>
+            <w:r>
+              <w:fldChar w:fldCharType="separate"/>
+            </w:r>
+            <w:r>
+              <w:rPr>
+                <w:noProof/>
+              </w:rPr>
+              <w:t>19</w:t>
+            </w:r>
+            <w:r>
+              <w:fldChar w:fldCharType="end"/>
+            </w:r>
+            <w:r>
+              <w:t>).</w:t>
+            </w:r>
+          </w:p>
+          <w:p>
+            <w:r>
+              <w:rPr>
+                <w:noProof/>
+              </w:rPr>
+              <w:drawing>
+                <wp:inline distT="0" distB="0" distL="0" distR="0" wp14:anchorId="6F5C8209" wp14:editId="476CDA0E">
+                  <wp:extent cx="1962424" cy="1057423"/>
+                  <wp:effectExtent l="0" t="0" r="0" b="9525"/>
+                  <wp:docPr id="100" name="Image 100"/>
+                  <wp:cNvGraphicFramePr>
+                    <a:graphicFrameLocks xmlns:a="http://schemas.openxmlformats.org/drawingml/2006/main" noChangeAspect="1"/>
+                  </wp:cNvGraphicFramePr>
+                  <a:graphic xmlns:a="http://schemas.openxmlformats.org/drawingml/2006/main">
+                    <a:graphicData uri="http://schemas.openxmlformats.org/drawingml/2006/picture">
+                      <pic:pic xmlns:pic="http://schemas.openxmlformats.org/drawingml/2006/picture">
+                        <pic:nvPicPr>
+                          <pic:cNvPr id="0" name=""/>
+                          <pic:cNvPicPr/>
+                        </pic:nvPicPr>
+                        <pic:blipFill>
+                          <a:blip r:embed="rId155"/>
+                          <a:stretch>
+                            <a:fillRect/>
+                          </a:stretch>
+                        </pic:blipFill>
+                        <pic:spPr>
+                          <a:xfrm>
+                            <a:off x="0" y="0"/>
+                            <a:ext cx="1962424" cy="1057423"/>
+                          </a:xfrm>
+                          <a:prstGeom prst="rect">
+                            <a:avLst/>
+                          </a:prstGeom>
+                        </pic:spPr>
+                      </pic:pic>
+                    </a:graphicData>
+                  </a:graphic>
+                </wp:inline>
+              </w:drawing>
+            </w:r>
+            <w:r>
+              <w:rPr>
+                <w:noProof/>
+              </w:rPr>
+              <w:drawing>
+                <wp:inline distT="0" distB="0" distL="0" distR="0" wp14:anchorId="62C08C66" wp14:editId="0FD6FF32">
+                  <wp:extent cx="1262735" cy="1185062"/>
+                  <wp:effectExtent l="0" t="0" r="0" b="0"/>
+                  <wp:docPr id="115" name="Image 115"/>
+                  <wp:cNvGraphicFramePr>
+                    <a:graphicFrameLocks xmlns:a="http://schemas.openxmlformats.org/drawingml/2006/main" noChangeAspect="1"/>
+                  </wp:cNvGraphicFramePr>
+                  <a:graphic xmlns:a="http://schemas.openxmlformats.org/drawingml/2006/main">
+                    <a:graphicData uri="http://schemas.openxmlformats.org/drawingml/2006/picture">
+                      <pic:pic xmlns:pic="http://schemas.openxmlformats.org/drawingml/2006/picture">
+                        <pic:nvPicPr>
+                          <pic:cNvPr id="0" name=""/>
+                          <pic:cNvPicPr/>
+                        </pic:nvPicPr>
+                        <pic:blipFill>
+                          <a:blip r:embed="rId156"/>
+                          <a:stretch>
+                            <a:fillRect/>
+                          </a:stretch>
+                        </pic:blipFill>
+                        <pic:spPr>
+                          <a:xfrm>
+                            <a:off x="0" y="0"/>
+                            <a:ext cx="1263479" cy="1185760"/>
+                          </a:xfrm>
+                          <a:prstGeom prst="rect">
+                            <a:avLst/>
+                          </a:prstGeom>
+                        </pic:spPr>
+                      </pic:pic>
+                    </a:graphicData>
+                  </a:graphic>
+                </wp:inline>
+              </w:drawing>
+            </w:r>
+          </w:p>
+          <w:p/>
+        </w:tc>
+      </w:tr>
+      <w:tr>
+        <w:tc>
+          <w:tcPr>
+            <w:tcW w:w="3652" w:type="dxa"/>
+          </w:tcPr>
+          <w:p>
+            <w:r>
+              <w:t>Clic sur « Console »</w:t>
+            </w:r>
+          </w:p>
+        </w:tc>
+        <w:tc>
+          <w:tcPr>
+            <w:tcW w:w="5919" w:type="dxa"/>
+          </w:tcPr>
+          <w:p>
+            <w:r>
+              <w:t>Trois ensembles de classes (comprendre « blocs ») ont été définis :</w:t>
+            </w:r>
+          </w:p>
+          <w:p>
+            <w:r>
+              <w:t xml:space="preserve"> </w:t>
+            </w:r>
+            <w:r>
+              <w:rPr>
+                <w:noProof/>
+              </w:rPr>
+              <w:drawing>
+                <wp:inline distT="0" distB="0" distL="0" distR="0" wp14:anchorId="339B05A4" wp14:editId="5D343008">
+                  <wp:extent cx="1971950" cy="724001"/>
+                  <wp:effectExtent l="0" t="0" r="9525" b="0"/>
+                  <wp:docPr id="117" name="Image 117"/>
                   <wp:cNvGraphicFramePr>
                     <a:graphicFrameLocks xmlns:a="http://schemas.openxmlformats.org/drawingml/2006/main" noChangeAspect="1"/>
                   </wp:cNvGraphicFramePr>
@@ -13924,7 +14761,7 @@
                         <pic:spPr>
                           <a:xfrm>
                             <a:off x="0" y="0"/>
-                            <a:ext cx="1842191" cy="788723"/>
+                            <a:ext cx="1971950" cy="724001"/>
                           </a:xfrm>
                           <a:prstGeom prst="rect">
                             <a:avLst/>
@@ -13937,45 +14774,16 @@
               </w:drawing>
             </w:r>
           </w:p>
-        </w:tc>
-        <w:tc>
-          <w:tcPr>
-            <w:tcW w:w="6012" w:type="dxa"/>
-          </w:tcPr>
-          <w:p/>
-          <w:p>
-            <w:r>
-              <w:t xml:space="preserve">Ci-dessous : l’exigence </w:t>
-            </w:r>
-            <w:r>
-              <w:rPr>
-                <w:i/>
-              </w:rPr>
-              <w:t>CNES SSI-AUT-1</w:t>
-            </w:r>
-            <w:r>
-              <w:t xml:space="preserve"> a un lien de réalisation avec l’exigence logicielle </w:t>
-            </w:r>
-            <w:r>
-              <w:rPr>
-                <w:i/>
-              </w:rPr>
-              <w:t>STL.SYS.SECURITY.0390</w:t>
-            </w:r>
-            <w:r>
-              <w:t xml:space="preserve"> </w:t>
-            </w:r>
-          </w:p>
           <w:p>
             <w:r>
               <w:rPr>
                 <w:noProof/>
               </w:rPr>
               <w:drawing>
-                <wp:inline distT="0" distB="0" distL="0" distR="0" wp14:anchorId="53C2B763" wp14:editId="70024148">
-                  <wp:extent cx="3480179" cy="1047080"/>
-                  <wp:effectExtent l="0" t="0" r="6350" b="1270"/>
-                  <wp:docPr id="142" name="Image 142"/>
+                <wp:inline distT="0" distB="0" distL="0" distR="0" wp14:anchorId="2950D304" wp14:editId="1CBBF774">
+                  <wp:extent cx="1595899" cy="1389888"/>
+                  <wp:effectExtent l="0" t="0" r="4445" b="1270"/>
+                  <wp:docPr id="116" name="Image 116"/>
                   <wp:cNvGraphicFramePr>
                     <a:graphicFrameLocks xmlns:a="http://schemas.openxmlformats.org/drawingml/2006/main" noChangeAspect="1"/>
                   </wp:cNvGraphicFramePr>
@@ -13995,7 +14803,7 @@
                         <pic:spPr>
                           <a:xfrm>
                             <a:off x="0" y="0"/>
-                            <a:ext cx="3478949" cy="1046710"/>
+                            <a:ext cx="1595769" cy="1389774"/>
                           </a:xfrm>
                           <a:prstGeom prst="rect">
                             <a:avLst/>
@@ -14011,46 +14819,29 @@
         </w:tc>
       </w:tr>
       <w:tr>
-        <w:trPr>
-          <w:trHeight w:val="165"/>
-        </w:trPr>
-        <w:tc>
-          <w:tcPr>
-            <w:tcW w:w="3710" w:type="dxa"/>
-          </w:tcPr>
-          <w:p>
-            <w:r>
-              <w:t xml:space="preserve">Choisir l’outil de liens : </w:t>
-            </w:r>
-          </w:p>
-          <w:p>
-            <w:pPr>
-              <w:rPr>
-                <w:i/>
-              </w:rPr>
-            </w:pPr>
-            <w:proofErr w:type="spellStart"/>
-            <w:r>
-              <w:rPr>
-                <w:i/>
-              </w:rPr>
-              <w:t>View</w:t>
-            </w:r>
-            <w:proofErr w:type="spellEnd"/>
-            <w:r>
-              <w:rPr>
-                <w:i/>
-              </w:rPr>
-              <w:t xml:space="preserve"> -&gt; </w:t>
-            </w:r>
-            <w:proofErr w:type="spellStart"/>
-            <w:r>
-              <w:rPr>
-                <w:i/>
-              </w:rPr>
-              <w:t>Relationships</w:t>
-            </w:r>
-            <w:proofErr w:type="spellEnd"/>
+        <w:tc>
+          <w:tcPr>
+            <w:tcW w:w="3652" w:type="dxa"/>
+          </w:tcPr>
+          <w:p>
+            <w:r>
+              <w:t>Clic sur « Server »</w:t>
+            </w:r>
+          </w:p>
+        </w:tc>
+        <w:tc>
+          <w:tcPr>
+            <w:tcW w:w="5919" w:type="dxa"/>
+          </w:tcPr>
+          <w:p>
+            <w:r>
+              <w:t>Les éléments du sous-système « server » y sont définis.</w:t>
+            </w:r>
+          </w:p>
+          <w:p>
+            <w:r>
+              <w:t>Note : comme pour les consoles, il n’y a pas de lien avec la vus générale du contexte (« system context »)</w:t>
+            </w:r>
           </w:p>
           <w:p>
             <w:r>
@@ -14058,10 +14849,10 @@
                 <w:noProof/>
               </w:rPr>
               <w:drawing>
-                <wp:inline distT="0" distB="0" distL="0" distR="0" wp14:anchorId="10B1E73D" wp14:editId="1400CB55">
-                  <wp:extent cx="1750923" cy="660528"/>
-                  <wp:effectExtent l="0" t="0" r="1905" b="6350"/>
-                  <wp:docPr id="143" name="Image 143"/>
+                <wp:inline distT="0" distB="0" distL="0" distR="0" wp14:anchorId="004EE6D8" wp14:editId="6D357C28">
+                  <wp:extent cx="1959429" cy="1276566"/>
+                  <wp:effectExtent l="0" t="0" r="3175" b="0"/>
+                  <wp:docPr id="118" name="Image 118"/>
                   <wp:cNvGraphicFramePr>
                     <a:graphicFrameLocks xmlns:a="http://schemas.openxmlformats.org/drawingml/2006/main" noChangeAspect="1"/>
                   </wp:cNvGraphicFramePr>
@@ -14081,7 +14872,7 @@
                         <pic:spPr>
                           <a:xfrm>
                             <a:off x="0" y="0"/>
-                            <a:ext cx="1751950" cy="660916"/>
+                            <a:ext cx="1961439" cy="1277875"/>
                           </a:xfrm>
                           <a:prstGeom prst="rect">
                             <a:avLst/>
@@ -14095,24 +14886,25 @@
             </w:r>
           </w:p>
         </w:tc>
-        <w:tc>
-          <w:tcPr>
-            <w:tcW w:w="6012" w:type="dxa"/>
-          </w:tcPr>
-          <w:p>
-            <w:r>
-              <w:t>Choisir un lien de type « </w:t>
-            </w:r>
-            <w:proofErr w:type="spellStart"/>
-            <w:r>
-              <w:rPr>
-                <w:i/>
-              </w:rPr>
-              <w:t>Realization</w:t>
-            </w:r>
-            <w:proofErr w:type="spellEnd"/>
-            <w:r>
-              <w:t> »</w:t>
+      </w:tr>
+      <w:tr>
+        <w:tc>
+          <w:tcPr>
+            <w:tcW w:w="3652" w:type="dxa"/>
+          </w:tcPr>
+          <w:p>
+            <w:r>
+              <w:t>Clic sur « Documentation »</w:t>
+            </w:r>
+          </w:p>
+        </w:tc>
+        <w:tc>
+          <w:tcPr>
+            <w:tcW w:w="5919" w:type="dxa"/>
+          </w:tcPr>
+          <w:p>
+            <w:r>
+              <w:t>Cliquer sur F8 pour générer le document PDF concernant les « software Requirements »</w:t>
             </w:r>
           </w:p>
           <w:p>
@@ -14121,10 +14913,10 @@
                 <w:noProof/>
               </w:rPr>
               <w:drawing>
-                <wp:inline distT="0" distB="0" distL="0" distR="0" wp14:anchorId="7D853840" wp14:editId="7ACBE05F">
-                  <wp:extent cx="3254991" cy="2076364"/>
-                  <wp:effectExtent l="0" t="0" r="3175" b="635"/>
-                  <wp:docPr id="144" name="Image 144"/>
+                <wp:inline distT="0" distB="0" distL="0" distR="0" wp14:anchorId="031D81C8" wp14:editId="461D6A92">
+                  <wp:extent cx="1413164" cy="616166"/>
+                  <wp:effectExtent l="0" t="0" r="0" b="0"/>
+                  <wp:docPr id="119" name="Image 119"/>
                   <wp:cNvGraphicFramePr>
                     <a:graphicFrameLocks xmlns:a="http://schemas.openxmlformats.org/drawingml/2006/main" noChangeAspect="1"/>
                   </wp:cNvGraphicFramePr>
@@ -14144,7 +14936,7 @@
                         <pic:spPr>
                           <a:xfrm>
                             <a:off x="0" y="0"/>
-                            <a:ext cx="3258713" cy="2078738"/>
+                            <a:ext cx="1415365" cy="617126"/>
                           </a:xfrm>
                           <a:prstGeom prst="rect">
                             <a:avLst/>
@@ -14160,34 +14952,36 @@
         </w:tc>
       </w:tr>
       <w:tr>
-        <w:trPr>
-          <w:trHeight w:val="2614"/>
-        </w:trPr>
-        <w:tc>
-          <w:tcPr>
-            <w:tcW w:w="3710" w:type="dxa"/>
-          </w:tcPr>
-          <w:p>
-            <w:r>
+        <w:tc>
+          <w:tcPr>
+            <w:tcW w:w="3652" w:type="dxa"/>
+          </w:tcPr>
+          <w:p>
+            <w:r>
+              <w:t>Clic sur « Templates »</w:t>
+            </w:r>
+          </w:p>
+        </w:tc>
+        <w:tc>
+          <w:tcPr>
+            <w:tcW w:w="5919" w:type="dxa"/>
+          </w:tcPr>
+          <w:p>
+            <w:r>
+              <w:t>Template pour les exigences seulement</w:t>
+            </w:r>
+          </w:p>
+          <w:p>
+            <w:r>
+              <w:rPr>
+                <w:noProof/>
+              </w:rPr>
               <w:lastRenderedPageBreak/>
-              <w:t>Exporter la matrice de traçabilité au format csv</w:t>
-            </w:r>
-          </w:p>
-        </w:tc>
-        <w:tc>
-          <w:tcPr>
-            <w:tcW w:w="6012" w:type="dxa"/>
-          </w:tcPr>
-          <w:p>
-            <w:r>
-              <w:rPr>
-                <w:noProof/>
-              </w:rPr>
               <w:drawing>
-                <wp:inline distT="0" distB="0" distL="0" distR="0" wp14:anchorId="0C893701" wp14:editId="070FD30B">
-                  <wp:extent cx="2763672" cy="1370999"/>
-                  <wp:effectExtent l="0" t="0" r="0" b="635"/>
-                  <wp:docPr id="145" name="Image 145"/>
+                <wp:inline distT="0" distB="0" distL="0" distR="0" wp14:anchorId="30A82161" wp14:editId="74287E12">
+                  <wp:extent cx="1228897" cy="533474"/>
+                  <wp:effectExtent l="0" t="0" r="9525" b="0"/>
+                  <wp:docPr id="120" name="Image 120"/>
                   <wp:cNvGraphicFramePr>
                     <a:graphicFrameLocks xmlns:a="http://schemas.openxmlformats.org/drawingml/2006/main" noChangeAspect="1"/>
                   </wp:cNvGraphicFramePr>
@@ -14207,1815 +15001,6 @@
                         <pic:spPr>
                           <a:xfrm>
                             <a:off x="0" y="0"/>
-                            <a:ext cx="2763572" cy="1370949"/>
-                          </a:xfrm>
-                          <a:prstGeom prst="rect">
-                            <a:avLst/>
-                          </a:prstGeom>
-                        </pic:spPr>
-                      </pic:pic>
-                    </a:graphicData>
-                  </a:graphic>
-                </wp:inline>
-              </w:drawing>
-            </w:r>
-          </w:p>
-        </w:tc>
-      </w:tr>
-      <w:tr>
-        <w:trPr>
-          <w:trHeight w:val="1467"/>
-        </w:trPr>
-        <w:tc>
-          <w:tcPr>
-            <w:tcW w:w="3710" w:type="dxa"/>
-          </w:tcPr>
-          <w:p>
-            <w:r>
-              <w:t>Consulter le fichier .csv (</w:t>
-            </w:r>
-            <w:r>
-              <w:t>SecurityReq.csv</w:t>
-            </w:r>
-            <w:r>
-              <w:t>)</w:t>
-            </w:r>
-          </w:p>
-        </w:tc>
-        <w:tc>
-          <w:tcPr>
-            <w:tcW w:w="6012" w:type="dxa"/>
-          </w:tcPr>
-          <w:p>
-            <w:r>
-              <w:t>Le fichier est une matrice où un « X » prouve le lien de réalisation (ci-dessous) entre les exigences :</w:t>
-            </w:r>
-          </w:p>
-          <w:p>
-            <w:r>
-              <w:rPr>
-                <w:noProof/>
-              </w:rPr>
-              <w:drawing>
-                <wp:inline distT="0" distB="0" distL="0" distR="0" wp14:anchorId="7EDD9E4A" wp14:editId="170E7D8A">
-                  <wp:extent cx="3324348" cy="620973"/>
-                  <wp:effectExtent l="0" t="0" r="0" b="8255"/>
-                  <wp:docPr id="146" name="Image 146"/>
-                  <wp:cNvGraphicFramePr>
-                    <a:graphicFrameLocks xmlns:a="http://schemas.openxmlformats.org/drawingml/2006/main" noChangeAspect="1"/>
-                  </wp:cNvGraphicFramePr>
-                  <a:graphic xmlns:a="http://schemas.openxmlformats.org/drawingml/2006/main">
-                    <a:graphicData uri="http://schemas.openxmlformats.org/drawingml/2006/picture">
-                      <pic:pic xmlns:pic="http://schemas.openxmlformats.org/drawingml/2006/picture">
-                        <pic:nvPicPr>
-                          <pic:cNvPr id="0" name=""/>
-                          <pic:cNvPicPr/>
-                        </pic:nvPicPr>
-                        <pic:blipFill>
-                          <a:blip r:embed="rId162"/>
-                          <a:stretch>
-                            <a:fillRect/>
-                          </a:stretch>
-                        </pic:blipFill>
-                        <pic:spPr>
-                          <a:xfrm>
-                            <a:off x="0" y="0"/>
-                            <a:ext cx="3327179" cy="621502"/>
-                          </a:xfrm>
-                          <a:prstGeom prst="rect">
-                            <a:avLst/>
-                          </a:prstGeom>
-                        </pic:spPr>
-                      </pic:pic>
-                    </a:graphicData>
-                  </a:graphic>
-                </wp:inline>
-              </w:drawing>
-            </w:r>
-          </w:p>
-        </w:tc>
-      </w:tr>
-      <w:tr>
-        <w:trPr>
-          <w:trHeight w:val="1467"/>
-        </w:trPr>
-        <w:tc>
-          <w:tcPr>
-            <w:tcW w:w="3710" w:type="dxa"/>
-          </w:tcPr>
-          <w:p>
-            <w:r>
-              <w:t xml:space="preserve">Traiter le fichier avec une macro </w:t>
-            </w:r>
-            <w:proofErr w:type="spellStart"/>
-            <w:r>
-              <w:t>excel</w:t>
-            </w:r>
-            <w:proofErr w:type="spellEnd"/>
-            <w:r>
-              <w:t xml:space="preserve"> (</w:t>
-            </w:r>
-            <w:r>
-              <w:t>« </w:t>
-            </w:r>
-            <w:r>
-              <w:rPr>
-                <w:i/>
-              </w:rPr>
-              <w:t>traca.xlsm</w:t>
-            </w:r>
-            <w:r>
-              <w:rPr>
-                <w:i/>
-              </w:rPr>
-              <w:t> »</w:t>
-            </w:r>
-            <w:r>
-              <w:t>)</w:t>
-            </w:r>
-          </w:p>
-        </w:tc>
-        <w:tc>
-          <w:tcPr>
-            <w:tcW w:w="6012" w:type="dxa"/>
-          </w:tcPr>
-          <w:p>
-            <w:r>
-              <w:object w:dxaOrig="1531" w:dyaOrig="990">
-                <v:shape id="_x0000_i1027" type="#_x0000_t75" style="width:76.5pt;height:49.5pt" o:ole="">
-                  <v:imagedata r:id="rId163" o:title=""/>
-                </v:shape>
-                <o:OLEObject Type="Embed" ProgID="Excel.SheetMacroEnabled.12" ShapeID="_x0000_i1027" DrawAspect="Icon" ObjectID="_1574147143" r:id="rId164"/>
-              </w:object>
-            </w:r>
-          </w:p>
-        </w:tc>
-      </w:tr>
-      <w:tr>
-        <w:trPr>
-          <w:trHeight w:val="1467"/>
-        </w:trPr>
-        <w:tc>
-          <w:tcPr>
-            <w:tcW w:w="3710" w:type="dxa"/>
-          </w:tcPr>
-          <w:p>
-            <w:r>
-              <w:t xml:space="preserve">Enregistrer le fichier .csv en un fichier </w:t>
-            </w:r>
-            <w:proofErr w:type="spellStart"/>
-            <w:r>
-              <w:t>excel</w:t>
-            </w:r>
-            <w:proofErr w:type="spellEnd"/>
-            <w:r>
-              <w:t xml:space="preserve"> .</w:t>
-            </w:r>
-            <w:proofErr w:type="spellStart"/>
-            <w:r>
-              <w:t>xls</w:t>
-            </w:r>
-            <w:proofErr w:type="spellEnd"/>
-          </w:p>
-        </w:tc>
-        <w:tc>
-          <w:tcPr>
-            <w:tcW w:w="6012" w:type="dxa"/>
-          </w:tcPr>
-          <w:p>
-            <w:r>
-              <w:rPr>
-                <w:noProof/>
-              </w:rPr>
-              <w:drawing>
-                <wp:inline distT="0" distB="0" distL="0" distR="0" wp14:anchorId="69A5A8FF" wp14:editId="2BF65188">
-                  <wp:extent cx="2343477" cy="523948"/>
-                  <wp:effectExtent l="0" t="0" r="0" b="9525"/>
-                  <wp:docPr id="147" name="Image 147"/>
-                  <wp:cNvGraphicFramePr>
-                    <a:graphicFrameLocks xmlns:a="http://schemas.openxmlformats.org/drawingml/2006/main" noChangeAspect="1"/>
-                  </wp:cNvGraphicFramePr>
-                  <a:graphic xmlns:a="http://schemas.openxmlformats.org/drawingml/2006/main">
-                    <a:graphicData uri="http://schemas.openxmlformats.org/drawingml/2006/picture">
-                      <pic:pic xmlns:pic="http://schemas.openxmlformats.org/drawingml/2006/picture">
-                        <pic:nvPicPr>
-                          <pic:cNvPr id="0" name=""/>
-                          <pic:cNvPicPr/>
-                        </pic:nvPicPr>
-                        <pic:blipFill>
-                          <a:blip r:embed="rId165"/>
-                          <a:stretch>
-                            <a:fillRect/>
-                          </a:stretch>
-                        </pic:blipFill>
-                        <pic:spPr>
-                          <a:xfrm>
-                            <a:off x="0" y="0"/>
-                            <a:ext cx="2343477" cy="523948"/>
-                          </a:xfrm>
-                          <a:prstGeom prst="rect">
-                            <a:avLst/>
-                          </a:prstGeom>
-                        </pic:spPr>
-                      </pic:pic>
-                    </a:graphicData>
-                  </a:graphic>
-                </wp:inline>
-              </w:drawing>
-            </w:r>
-          </w:p>
-          <w:p>
-            <w:pPr>
-              <w:rPr>
-                <w:i/>
-              </w:rPr>
-            </w:pPr>
-            <w:r>
-              <w:rPr>
-                <w:i/>
-              </w:rPr>
-              <w:t>« </w:t>
-            </w:r>
-            <w:r>
-              <w:rPr>
-                <w:i/>
-              </w:rPr>
-              <w:t>SecurityReq.csv</w:t>
-            </w:r>
-            <w:r>
-              <w:rPr>
-                <w:i/>
-              </w:rPr>
-              <w:t> »</w:t>
-            </w:r>
-            <w:r>
-              <w:rPr>
-                <w:i/>
-              </w:rPr>
-              <w:t xml:space="preserve"> -&gt; </w:t>
-            </w:r>
-            <w:r>
-              <w:rPr>
-                <w:i/>
-              </w:rPr>
-              <w:t>« </w:t>
-            </w:r>
-            <w:r>
-              <w:rPr>
-                <w:i/>
-              </w:rPr>
-              <w:t>SecurityReq.xlsx</w:t>
-            </w:r>
-            <w:r>
-              <w:rPr>
-                <w:i/>
-              </w:rPr>
-              <w:t> »</w:t>
-            </w:r>
-          </w:p>
-        </w:tc>
-      </w:tr>
-      <w:tr>
-        <w:trPr>
-          <w:trHeight w:val="1467"/>
-        </w:trPr>
-        <w:tc>
-          <w:tcPr>
-            <w:tcW w:w="3710" w:type="dxa"/>
-          </w:tcPr>
-          <w:p>
-            <w:r>
-              <w:t>Cliquer sur traca.xlsm</w:t>
-            </w:r>
-            <w:r>
-              <w:t xml:space="preserve"> puis </w:t>
-            </w:r>
-            <w:proofErr w:type="spellStart"/>
-            <w:proofErr w:type="gramStart"/>
-            <w:r>
-              <w:t>cliquer</w:t>
-            </w:r>
-            <w:proofErr w:type="spellEnd"/>
-            <w:proofErr w:type="gramEnd"/>
-            <w:r>
-              <w:t xml:space="preserve"> ensuite sur le bouton suivant :</w:t>
-            </w:r>
-          </w:p>
-          <w:p>
-            <w:r>
-              <w:rPr>
-                <w:noProof/>
-              </w:rPr>
-              <w:drawing>
-                <wp:inline distT="0" distB="0" distL="0" distR="0" wp14:anchorId="60171C77" wp14:editId="71ABE508">
-                  <wp:extent cx="1617260" cy="746118"/>
-                  <wp:effectExtent l="0" t="0" r="2540" b="0"/>
-                  <wp:docPr id="148" name="Image 148"/>
-                  <wp:cNvGraphicFramePr>
-                    <a:graphicFrameLocks xmlns:a="http://schemas.openxmlformats.org/drawingml/2006/main" noChangeAspect="1"/>
-                  </wp:cNvGraphicFramePr>
-                  <a:graphic xmlns:a="http://schemas.openxmlformats.org/drawingml/2006/main">
-                    <a:graphicData uri="http://schemas.openxmlformats.org/drawingml/2006/picture">
-                      <pic:pic xmlns:pic="http://schemas.openxmlformats.org/drawingml/2006/picture">
-                        <pic:nvPicPr>
-                          <pic:cNvPr id="0" name=""/>
-                          <pic:cNvPicPr/>
-                        </pic:nvPicPr>
-                        <pic:blipFill>
-                          <a:blip r:embed="rId166"/>
-                          <a:stretch>
-                            <a:fillRect/>
-                          </a:stretch>
-                        </pic:blipFill>
-                        <pic:spPr>
-                          <a:xfrm>
-                            <a:off x="0" y="0"/>
-                            <a:ext cx="1616703" cy="745861"/>
-                          </a:xfrm>
-                          <a:prstGeom prst="rect">
-                            <a:avLst/>
-                          </a:prstGeom>
-                        </pic:spPr>
-                      </pic:pic>
-                    </a:graphicData>
-                  </a:graphic>
-                </wp:inline>
-              </w:drawing>
-            </w:r>
-          </w:p>
-        </w:tc>
-        <w:tc>
-          <w:tcPr>
-            <w:tcW w:w="6012" w:type="dxa"/>
-          </w:tcPr>
-          <w:p>
-            <w:r>
-              <w:rPr>
-                <w:noProof/>
-              </w:rPr>
-              <w:drawing>
-                <wp:inline distT="0" distB="0" distL="0" distR="0" wp14:anchorId="1EFA03D0" wp14:editId="7870F86F">
-                  <wp:extent cx="2665123" cy="1248770"/>
-                  <wp:effectExtent l="0" t="0" r="1905" b="8890"/>
-                  <wp:docPr id="149" name="Image 149"/>
-                  <wp:cNvGraphicFramePr>
-                    <a:graphicFrameLocks xmlns:a="http://schemas.openxmlformats.org/drawingml/2006/main" noChangeAspect="1"/>
-                  </wp:cNvGraphicFramePr>
-                  <a:graphic xmlns:a="http://schemas.openxmlformats.org/drawingml/2006/main">
-                    <a:graphicData uri="http://schemas.openxmlformats.org/drawingml/2006/picture">
-                      <pic:pic xmlns:pic="http://schemas.openxmlformats.org/drawingml/2006/picture">
-                        <pic:nvPicPr>
-                          <pic:cNvPr id="0" name=""/>
-                          <pic:cNvPicPr/>
-                        </pic:nvPicPr>
-                        <pic:blipFill>
-                          <a:blip r:embed="rId167"/>
-                          <a:stretch>
-                            <a:fillRect/>
-                          </a:stretch>
-                        </pic:blipFill>
-                        <pic:spPr>
-                          <a:xfrm>
-                            <a:off x="0" y="0"/>
-                            <a:ext cx="2660650" cy="1246674"/>
-                          </a:xfrm>
-                          <a:prstGeom prst="rect">
-                            <a:avLst/>
-                          </a:prstGeom>
-                        </pic:spPr>
-                      </pic:pic>
-                    </a:graphicData>
-                  </a:graphic>
-                </wp:inline>
-              </w:drawing>
-            </w:r>
-          </w:p>
-          <w:p>
-            <w:r>
-              <w:t>Choisir le fichier « </w:t>
-            </w:r>
-            <w:r>
-              <w:rPr>
-                <w:i/>
-              </w:rPr>
-              <w:t>SecurityReq.xlsx</w:t>
-            </w:r>
-            <w:r>
-              <w:t> »</w:t>
-            </w:r>
-          </w:p>
-        </w:tc>
-      </w:tr>
-      <w:tr>
-        <w:trPr>
-          <w:trHeight w:val="1467"/>
-        </w:trPr>
-        <w:tc>
-          <w:tcPr>
-            <w:tcW w:w="3710" w:type="dxa"/>
-          </w:tcPr>
-          <w:p>
-            <w:r>
-              <w:t>Analyser les onglets UP (et BOTTOM pour une traça ascendante)</w:t>
-            </w:r>
-          </w:p>
-        </w:tc>
-        <w:tc>
-          <w:tcPr>
-            <w:tcW w:w="6012" w:type="dxa"/>
-          </w:tcPr>
-          <w:p>
-            <w:r>
-              <w:rPr>
-                <w:noProof/>
-              </w:rPr>
-              <w:drawing>
-                <wp:inline distT="0" distB="0" distL="0" distR="0" wp14:anchorId="5047C847" wp14:editId="1B6C0A6A">
-                  <wp:extent cx="3359070" cy="1009935"/>
-                  <wp:effectExtent l="0" t="0" r="0" b="0"/>
-                  <wp:docPr id="150" name="Image 150"/>
-                  <wp:cNvGraphicFramePr>
-                    <a:graphicFrameLocks xmlns:a="http://schemas.openxmlformats.org/drawingml/2006/main" noChangeAspect="1"/>
-                  </wp:cNvGraphicFramePr>
-                  <a:graphic xmlns:a="http://schemas.openxmlformats.org/drawingml/2006/main">
-                    <a:graphicData uri="http://schemas.openxmlformats.org/drawingml/2006/picture">
-                      <pic:pic xmlns:pic="http://schemas.openxmlformats.org/drawingml/2006/picture">
-                        <pic:nvPicPr>
-                          <pic:cNvPr id="0" name=""/>
-                          <pic:cNvPicPr/>
-                        </pic:nvPicPr>
-                        <pic:blipFill>
-                          <a:blip r:embed="rId168"/>
-                          <a:stretch>
-                            <a:fillRect/>
-                          </a:stretch>
-                        </pic:blipFill>
-                        <pic:spPr>
-                          <a:xfrm>
-                            <a:off x="0" y="0"/>
-                            <a:ext cx="3369176" cy="1012973"/>
-                          </a:xfrm>
-                          <a:prstGeom prst="rect">
-                            <a:avLst/>
-                          </a:prstGeom>
-                        </pic:spPr>
-                      </pic:pic>
-                    </a:graphicData>
-                  </a:graphic>
-                </wp:inline>
-              </w:drawing>
-            </w:r>
-          </w:p>
-        </w:tc>
-      </w:tr>
-    </w:tbl>
-    <w:p/>
-    <w:p>
-      <w:pPr>
-        <w:pStyle w:val="Titre2"/>
-      </w:pPr>
-      <w:bookmarkStart w:id="32" w:name="_Toc436750953"/>
-      <w:r>
-        <w:lastRenderedPageBreak/>
-        <w:t>Le package « </w:t>
-      </w:r>
-      <w:r>
-        <w:t>Domain Model</w:t>
-      </w:r>
-      <w:r>
-        <w:t>»</w:t>
-      </w:r>
-      <w:bookmarkEnd w:id="32"/>
-    </w:p>
-    <w:p>
-      <w:pPr>
-        <w:pStyle w:val="Titre3"/>
-      </w:pPr>
-      <w:bookmarkStart w:id="33" w:name="_Toc436750954"/>
-      <w:r>
-        <w:t>Présentation du package</w:t>
-      </w:r>
-      <w:bookmarkEnd w:id="33"/>
-    </w:p>
-    <w:tbl>
-      <w:tblPr>
-        <w:tblStyle w:val="Grilledutableau"/>
-        <w:tblW w:w="0" w:type="auto"/>
-        <w:tblLayout w:type="fixed"/>
-        <w:tblLook w:val="04A0" w:firstRow="1" w:lastRow="0" w:firstColumn="1" w:lastColumn="0" w:noHBand="0" w:noVBand="1"/>
-      </w:tblPr>
-      <w:tblGrid>
-        <w:gridCol w:w="3652"/>
-        <w:gridCol w:w="5919"/>
-      </w:tblGrid>
-      <w:tr>
-        <w:tc>
-          <w:tcPr>
-            <w:tcW w:w="3652" w:type="dxa"/>
-          </w:tcPr>
-          <w:p>
-            <w:pPr>
-              <w:rPr>
-                <w:noProof/>
-              </w:rPr>
-            </w:pPr>
-            <w:r>
-              <w:rPr>
-                <w:noProof/>
-              </w:rPr>
-              <w:t xml:space="preserve">Aide en ligne du « Domain Model » : aller sur </w:t>
-            </w:r>
-          </w:p>
-          <w:p>
-            <w:pPr>
-              <w:rPr>
-                <w:noProof/>
-              </w:rPr>
-            </w:pPr>
-            <w:hyperlink r:id="rId169" w:history="1">
-              <w:r>
-                <w:rPr>
-                  <w:rStyle w:val="Lienhypertexte"/>
-                  <w:noProof/>
-                </w:rPr>
-                <w:t>http://www.sparxsystems.com/enterprise_architect_user_guide/10/modeling_basics/domain_model_pattern.html</w:t>
-              </w:r>
-            </w:hyperlink>
-          </w:p>
-          <w:p/>
-          <w:p>
-            <w:pPr>
-              <w:rPr>
-                <w:lang w:val="it-IT"/>
-              </w:rPr>
-            </w:pPr>
-            <w:r>
-              <w:rPr>
-                <w:lang w:val="it-IT"/>
-              </w:rPr>
-              <w:t>Wikipedia : « </w:t>
-            </w:r>
-            <w:hyperlink r:id="rId170" w:history="1">
-              <w:r>
-                <w:rPr>
-                  <w:rStyle w:val="Lienhypertexte"/>
-                  <w:lang w:val="it-IT"/>
-                </w:rPr>
-                <w:t>http://en.wikipedia.org/wiki/Domain_model </w:t>
-              </w:r>
-            </w:hyperlink>
-            <w:r>
-              <w:rPr>
-                <w:lang w:val="it-IT"/>
-              </w:rPr>
-              <w:t>»</w:t>
-            </w:r>
-          </w:p>
-          <w:p>
-            <w:pPr>
-              <w:rPr>
-                <w:lang w:val="it-IT"/>
-              </w:rPr>
-            </w:pPr>
-            <w:r>
-              <w:rPr>
-                <w:lang w:val="it-IT"/>
-              </w:rPr>
-              <w:t xml:space="preserve"> </w:t>
-            </w:r>
-          </w:p>
-        </w:tc>
-        <w:tc>
-          <w:tcPr>
-            <w:tcW w:w="5919" w:type="dxa"/>
-          </w:tcPr>
-          <w:p>
-            <w:pPr>
-              <w:rPr>
-                <w:rStyle w:val="fbodytext"/>
-                <w:rFonts w:ascii="Verdana" w:hAnsi="Verdana"/>
-                <w:sz w:val="16"/>
-                <w:szCs w:val="16"/>
-                <w:shd w:val="clear" w:color="auto" w:fill="FFFFFF"/>
-                <w:lang w:val="en-GB"/>
-              </w:rPr>
-            </w:pPr>
-            <w:r>
-              <w:rPr>
-                <w:rStyle w:val="fbodytext"/>
-                <w:rFonts w:ascii="Verdana" w:hAnsi="Verdana"/>
-                <w:sz w:val="16"/>
-                <w:szCs w:val="16"/>
-                <w:shd w:val="clear" w:color="auto" w:fill="FFFFFF"/>
-                <w:lang w:val="en-GB"/>
-              </w:rPr>
-              <w:t xml:space="preserve">Rappel de </w:t>
-            </w:r>
-            <w:proofErr w:type="spellStart"/>
-            <w:r>
-              <w:rPr>
-                <w:rStyle w:val="fbodytext"/>
-                <w:rFonts w:ascii="Verdana" w:hAnsi="Verdana"/>
-                <w:sz w:val="16"/>
-                <w:szCs w:val="16"/>
-                <w:shd w:val="clear" w:color="auto" w:fill="FFFFFF"/>
-                <w:lang w:val="en-GB"/>
-              </w:rPr>
-              <w:t>l’aide</w:t>
-            </w:r>
-            <w:proofErr w:type="spellEnd"/>
-            <w:r>
-              <w:rPr>
-                <w:rStyle w:val="fbodytext"/>
-                <w:rFonts w:ascii="Verdana" w:hAnsi="Verdana"/>
-                <w:sz w:val="16"/>
-                <w:szCs w:val="16"/>
-                <w:shd w:val="clear" w:color="auto" w:fill="FFFFFF"/>
-                <w:lang w:val="en-GB"/>
-              </w:rPr>
-              <w:t xml:space="preserve"> </w:t>
-            </w:r>
-            <w:proofErr w:type="gramStart"/>
-            <w:r>
-              <w:rPr>
-                <w:rStyle w:val="fbodytext"/>
-                <w:rFonts w:ascii="Verdana" w:hAnsi="Verdana"/>
-                <w:sz w:val="16"/>
-                <w:szCs w:val="16"/>
-                <w:shd w:val="clear" w:color="auto" w:fill="FFFFFF"/>
-                <w:lang w:val="en-GB"/>
-              </w:rPr>
-              <w:t>EA :</w:t>
-            </w:r>
-            <w:proofErr w:type="gramEnd"/>
-            <w:r>
-              <w:rPr>
-                <w:rStyle w:val="fbodytext"/>
-                <w:rFonts w:ascii="Verdana" w:hAnsi="Verdana"/>
-                <w:sz w:val="16"/>
-                <w:szCs w:val="16"/>
-                <w:shd w:val="clear" w:color="auto" w:fill="FFFFFF"/>
-                <w:lang w:val="en-GB"/>
-              </w:rPr>
-              <w:t xml:space="preserve"> « A</w:t>
-            </w:r>
-            <w:r>
-              <w:rPr>
-                <w:rStyle w:val="apple-converted-space"/>
-                <w:rFonts w:ascii="Verdana" w:hAnsi="Verdana"/>
-                <w:sz w:val="16"/>
-                <w:szCs w:val="16"/>
-                <w:shd w:val="clear" w:color="auto" w:fill="FFFFFF"/>
-                <w:lang w:val="en-GB"/>
-              </w:rPr>
-              <w:t> </w:t>
-            </w:r>
-            <w:r>
-              <w:rPr>
-                <w:rStyle w:val="fbodytext"/>
-                <w:rFonts w:ascii="Verdana" w:hAnsi="Verdana"/>
-                <w:i/>
-                <w:iCs/>
-                <w:sz w:val="16"/>
-                <w:szCs w:val="16"/>
-                <w:shd w:val="clear" w:color="auto" w:fill="FFFFFF"/>
-                <w:lang w:val="en-GB"/>
-              </w:rPr>
-              <w:t>Domain model</w:t>
-            </w:r>
-            <w:r>
-              <w:rPr>
-                <w:rStyle w:val="apple-converted-space"/>
-                <w:rFonts w:ascii="Verdana" w:hAnsi="Verdana"/>
-                <w:sz w:val="16"/>
-                <w:szCs w:val="16"/>
-                <w:shd w:val="clear" w:color="auto" w:fill="FFFFFF"/>
-                <w:lang w:val="en-GB"/>
-              </w:rPr>
-              <w:t> </w:t>
-            </w:r>
-            <w:r>
-              <w:rPr>
-                <w:rStyle w:val="fbodytext"/>
-                <w:rFonts w:ascii="Verdana" w:hAnsi="Verdana"/>
-                <w:sz w:val="16"/>
-                <w:szCs w:val="16"/>
-                <w:shd w:val="clear" w:color="auto" w:fill="FFFFFF"/>
-                <w:lang w:val="en-GB"/>
-              </w:rPr>
-              <w:t>is a high-level conceptual model, defining physical and abstract objects in an area of interest to the Project. »</w:t>
-            </w:r>
-          </w:p>
-          <w:p>
-            <w:pPr>
-              <w:spacing w:before="100" w:beforeAutospacing="1" w:after="100" w:afterAutospacing="1"/>
-              <w:ind w:left="0"/>
-              <w:rPr>
-                <w:rStyle w:val="fbodytext"/>
-                <w:rFonts w:ascii="Verdana" w:hAnsi="Verdana"/>
-                <w:sz w:val="16"/>
-                <w:szCs w:val="16"/>
-                <w:shd w:val="clear" w:color="auto" w:fill="FFFFFF"/>
-              </w:rPr>
-            </w:pPr>
-            <w:r>
-              <w:rPr>
-                <w:rStyle w:val="fbodytext"/>
-                <w:rFonts w:ascii="Verdana" w:hAnsi="Verdana"/>
-                <w:sz w:val="16"/>
-                <w:szCs w:val="16"/>
-                <w:shd w:val="clear" w:color="auto" w:fill="FFFFFF"/>
-              </w:rPr>
-              <w:t>« A Domain model shows:</w:t>
-            </w:r>
-          </w:p>
-          <w:p>
-            <w:pPr>
-              <w:numPr>
-                <w:ilvl w:val="0"/>
-                <w:numId w:val="10"/>
-              </w:numPr>
-              <w:spacing w:before="100" w:beforeAutospacing="1" w:after="100" w:afterAutospacing="1"/>
-              <w:ind w:left="660"/>
-              <w:rPr>
-                <w:rStyle w:val="fbodytext"/>
-                <w:rFonts w:ascii="Verdana" w:hAnsi="Verdana"/>
-                <w:sz w:val="16"/>
-                <w:szCs w:val="16"/>
-                <w:shd w:val="clear" w:color="auto" w:fill="FFFFFF"/>
-                <w:lang w:val="en-GB"/>
-              </w:rPr>
-            </w:pPr>
-            <w:r>
-              <w:rPr>
-                <w:rStyle w:val="fbodytext"/>
-                <w:rFonts w:ascii="Verdana" w:hAnsi="Verdana"/>
-                <w:b/>
-                <w:sz w:val="16"/>
-                <w:szCs w:val="16"/>
-                <w:shd w:val="clear" w:color="auto" w:fill="FFFFFF"/>
-                <w:lang w:val="en-GB"/>
-              </w:rPr>
-              <w:t>The physical and organizational units of the domain;</w:t>
-            </w:r>
-            <w:r>
-              <w:rPr>
-                <w:rStyle w:val="fbodytext"/>
-                <w:rFonts w:ascii="Verdana" w:hAnsi="Verdana"/>
-                <w:sz w:val="16"/>
-                <w:szCs w:val="16"/>
-                <w:shd w:val="clear" w:color="auto" w:fill="FFFFFF"/>
-                <w:lang w:val="en-GB"/>
-              </w:rPr>
-              <w:t xml:space="preserve"> for example, Employee and Flight </w:t>
-            </w:r>
-          </w:p>
-          <w:p>
-            <w:pPr>
-              <w:numPr>
-                <w:ilvl w:val="0"/>
-                <w:numId w:val="10"/>
-              </w:numPr>
-              <w:spacing w:before="100" w:beforeAutospacing="1" w:after="100" w:afterAutospacing="1"/>
-              <w:ind w:left="660"/>
-              <w:rPr>
-                <w:rStyle w:val="fbodytext"/>
-                <w:rFonts w:ascii="Verdana" w:hAnsi="Verdana"/>
-                <w:sz w:val="16"/>
-                <w:szCs w:val="16"/>
-                <w:shd w:val="clear" w:color="auto" w:fill="FFFFFF"/>
-                <w:lang w:val="en-GB"/>
-              </w:rPr>
-            </w:pPr>
-            <w:r>
-              <w:rPr>
-                <w:rStyle w:val="fbodytext"/>
-                <w:rFonts w:ascii="Verdana" w:hAnsi="Verdana"/>
-                <w:b/>
-                <w:sz w:val="16"/>
-                <w:szCs w:val="16"/>
-                <w:shd w:val="clear" w:color="auto" w:fill="FFFFFF"/>
-                <w:lang w:val="en-GB"/>
-              </w:rPr>
-              <w:t>The relationships between these units</w:t>
-            </w:r>
-            <w:r>
-              <w:rPr>
-                <w:rStyle w:val="fbodytext"/>
-                <w:rFonts w:ascii="Verdana" w:hAnsi="Verdana"/>
-                <w:sz w:val="16"/>
-                <w:szCs w:val="16"/>
-                <w:shd w:val="clear" w:color="auto" w:fill="FFFFFF"/>
-                <w:lang w:val="en-GB"/>
-              </w:rPr>
-              <w:t xml:space="preserve">; for example, Employee is assigned to Flight </w:t>
-            </w:r>
-          </w:p>
-          <w:p>
-            <w:pPr>
-              <w:numPr>
-                <w:ilvl w:val="0"/>
-                <w:numId w:val="10"/>
-              </w:numPr>
-              <w:spacing w:before="100" w:beforeAutospacing="1" w:after="100" w:afterAutospacing="1"/>
-              <w:ind w:left="660"/>
-              <w:rPr>
-                <w:rStyle w:val="fbodytext"/>
-                <w:rFonts w:ascii="Verdana" w:hAnsi="Verdana"/>
-                <w:sz w:val="16"/>
-                <w:szCs w:val="16"/>
-                <w:shd w:val="clear" w:color="auto" w:fill="FFFFFF"/>
-                <w:lang w:val="en-GB"/>
-              </w:rPr>
-            </w:pPr>
-            <w:r>
-              <w:rPr>
-                <w:rStyle w:val="fbodytext"/>
-                <w:rFonts w:ascii="Verdana" w:hAnsi="Verdana"/>
-                <w:b/>
-                <w:sz w:val="16"/>
-                <w:szCs w:val="16"/>
-                <w:shd w:val="clear" w:color="auto" w:fill="FFFFFF"/>
-                <w:lang w:val="en-GB"/>
-              </w:rPr>
-              <w:t>The multiplicity of those relationships</w:t>
-            </w:r>
-            <w:r>
-              <w:rPr>
-                <w:rStyle w:val="fbodytext"/>
-                <w:rFonts w:ascii="Verdana" w:hAnsi="Verdana"/>
-                <w:sz w:val="16"/>
-                <w:szCs w:val="16"/>
-                <w:shd w:val="clear" w:color="auto" w:fill="FFFFFF"/>
-                <w:lang w:val="en-GB"/>
-              </w:rPr>
-              <w:t>; for example, one employee can be assigned to no flights, one flight or many flights (represented by the 1 and the * at the ends of that relationship) »</w:t>
-            </w:r>
-          </w:p>
-          <w:p>
-            <w:pPr>
-              <w:spacing w:before="100" w:beforeAutospacing="1" w:after="100" w:afterAutospacing="1"/>
-              <w:ind w:left="360"/>
-              <w:rPr>
-                <w:rStyle w:val="fbodytext"/>
-                <w:rFonts w:ascii="Verdana" w:hAnsi="Verdana"/>
-                <w:sz w:val="16"/>
-                <w:szCs w:val="16"/>
-                <w:shd w:val="clear" w:color="auto" w:fill="FFFFFF"/>
-              </w:rPr>
-            </w:pPr>
-            <w:r>
-              <w:rPr>
-                <w:rStyle w:val="fbodytext"/>
-                <w:rFonts w:ascii="Verdana" w:hAnsi="Verdana"/>
-                <w:noProof/>
-                <w:sz w:val="16"/>
-                <w:szCs w:val="16"/>
-                <w:shd w:val="clear" w:color="auto" w:fill="FFFFFF"/>
-              </w:rPr>
-              <w:drawing>
-                <wp:inline distT="0" distB="0" distL="0" distR="0" wp14:anchorId="550A41B7" wp14:editId="0587E92B">
-                  <wp:extent cx="1667865" cy="1329006"/>
-                  <wp:effectExtent l="0" t="0" r="8890" b="5080"/>
-                  <wp:docPr id="95" name="Image 95">
-                    <a:hlinkClick xmlns:a="http://schemas.openxmlformats.org/drawingml/2006/main" r:id="rId169"/>
-                  </wp:docPr>
-                  <wp:cNvGraphicFramePr>
-                    <a:graphicFrameLocks xmlns:a="http://schemas.openxmlformats.org/drawingml/2006/main" noChangeAspect="1"/>
-                  </wp:cNvGraphicFramePr>
-                  <a:graphic xmlns:a="http://schemas.openxmlformats.org/drawingml/2006/main">
-                    <a:graphicData uri="http://schemas.openxmlformats.org/drawingml/2006/picture">
-                      <pic:pic xmlns:pic="http://schemas.openxmlformats.org/drawingml/2006/picture">
-                        <pic:nvPicPr>
-                          <pic:cNvPr id="0" name=""/>
-                          <pic:cNvPicPr/>
-                        </pic:nvPicPr>
-                        <pic:blipFill>
-                          <a:blip r:embed="rId171"/>
-                          <a:stretch>
-                            <a:fillRect/>
-                          </a:stretch>
-                        </pic:blipFill>
-                        <pic:spPr>
-                          <a:xfrm>
-                            <a:off x="0" y="0"/>
-                            <a:ext cx="1671275" cy="1331723"/>
-                          </a:xfrm>
-                          <a:prstGeom prst="rect">
-                            <a:avLst/>
-                          </a:prstGeom>
-                        </pic:spPr>
-                      </pic:pic>
-                    </a:graphicData>
-                  </a:graphic>
-                </wp:inline>
-              </w:drawing>
-            </w:r>
-          </w:p>
-          <w:p>
-            <w:pPr>
-              <w:rPr>
-                <w:rFonts w:ascii="Verdana" w:hAnsi="Verdana"/>
-                <w:color w:val="333333"/>
-                <w:sz w:val="16"/>
-                <w:szCs w:val="16"/>
-                <w:shd w:val="clear" w:color="auto" w:fill="FFFFFF"/>
-              </w:rPr>
-            </w:pPr>
-          </w:p>
-        </w:tc>
-      </w:tr>
-      <w:tr>
-        <w:tc>
-          <w:tcPr>
-            <w:tcW w:w="3652" w:type="dxa"/>
-          </w:tcPr>
-          <w:p>
-            <w:r>
-              <w:t>Clic sur le package « Domain Model  »</w:t>
-            </w:r>
-          </w:p>
-          <w:p/>
-        </w:tc>
-        <w:tc>
-          <w:tcPr>
-            <w:tcW w:w="5919" w:type="dxa"/>
-          </w:tcPr>
-          <w:p>
-            <w:pPr>
-              <w:rPr>
-                <w:rStyle w:val="fbodytext"/>
-                <w:rFonts w:ascii="Verdana" w:hAnsi="Verdana"/>
-                <w:color w:val="333333"/>
-                <w:sz w:val="16"/>
-                <w:szCs w:val="16"/>
-                <w:shd w:val="clear" w:color="auto" w:fill="FFFFFF"/>
-              </w:rPr>
-            </w:pPr>
-            <w:r>
-              <w:rPr>
-                <w:rStyle w:val="fbodytext"/>
-                <w:rFonts w:ascii="Verdana" w:hAnsi="Verdana"/>
-                <w:noProof/>
-                <w:color w:val="333333"/>
-                <w:sz w:val="16"/>
-                <w:szCs w:val="16"/>
-                <w:shd w:val="clear" w:color="auto" w:fill="FFFFFF"/>
-              </w:rPr>
-              <w:drawing>
-                <wp:inline distT="0" distB="0" distL="0" distR="0" wp14:anchorId="4A08C860" wp14:editId="4DFBD5BA">
-                  <wp:extent cx="1711757" cy="1326227"/>
-                  <wp:effectExtent l="0" t="0" r="3175" b="7620"/>
-                  <wp:docPr id="96" name="Image 96"/>
-                  <wp:cNvGraphicFramePr>
-                    <a:graphicFrameLocks xmlns:a="http://schemas.openxmlformats.org/drawingml/2006/main" noChangeAspect="1"/>
-                  </wp:cNvGraphicFramePr>
-                  <a:graphic xmlns:a="http://schemas.openxmlformats.org/drawingml/2006/main">
-                    <a:graphicData uri="http://schemas.openxmlformats.org/drawingml/2006/picture">
-                      <pic:pic xmlns:pic="http://schemas.openxmlformats.org/drawingml/2006/picture">
-                        <pic:nvPicPr>
-                          <pic:cNvPr id="0" name=""/>
-                          <pic:cNvPicPr/>
-                        </pic:nvPicPr>
-                        <pic:blipFill>
-                          <a:blip r:embed="rId172"/>
-                          <a:stretch>
-                            <a:fillRect/>
-                          </a:stretch>
-                        </pic:blipFill>
-                        <pic:spPr>
-                          <a:xfrm>
-                            <a:off x="0" y="0"/>
-                            <a:ext cx="1722104" cy="1334244"/>
-                          </a:xfrm>
-                          <a:prstGeom prst="rect">
-                            <a:avLst/>
-                          </a:prstGeom>
-                        </pic:spPr>
-                      </pic:pic>
-                    </a:graphicData>
-                  </a:graphic>
-                </wp:inline>
-              </w:drawing>
-            </w:r>
-          </w:p>
-        </w:tc>
-      </w:tr>
-      <w:tr>
-        <w:tc>
-          <w:tcPr>
-            <w:tcW w:w="3652" w:type="dxa"/>
-          </w:tcPr>
-          <w:p>
-            <w:r>
-              <w:t>Clic sur « System Context »</w:t>
-            </w:r>
-          </w:p>
-        </w:tc>
-        <w:tc>
-          <w:tcPr>
-            <w:tcW w:w="5919" w:type="dxa"/>
-          </w:tcPr>
-          <w:p>
-            <w:pPr>
-              <w:rPr>
-                <w:rStyle w:val="fbodytext"/>
-                <w:rFonts w:ascii="Verdana" w:hAnsi="Verdana"/>
-                <w:color w:val="333333"/>
-                <w:sz w:val="16"/>
-                <w:szCs w:val="16"/>
-                <w:shd w:val="clear" w:color="auto" w:fill="FFFFFF"/>
-              </w:rPr>
-            </w:pPr>
-            <w:r>
-              <w:rPr>
-                <w:rStyle w:val="fbodytext"/>
-                <w:rFonts w:ascii="Verdana" w:hAnsi="Verdana"/>
-                <w:color w:val="333333"/>
-                <w:sz w:val="16"/>
-                <w:szCs w:val="16"/>
-                <w:shd w:val="clear" w:color="auto" w:fill="FFFFFF"/>
-              </w:rPr>
-              <w:t xml:space="preserve">Présentation globale </w:t>
-            </w:r>
-            <w:proofErr w:type="spellStart"/>
-            <w:r>
-              <w:rPr>
-                <w:rStyle w:val="fbodytext"/>
-                <w:rFonts w:ascii="Verdana" w:hAnsi="Verdana"/>
-                <w:color w:val="333333"/>
-                <w:sz w:val="16"/>
-                <w:szCs w:val="16"/>
-                <w:shd w:val="clear" w:color="auto" w:fill="FFFFFF"/>
-              </w:rPr>
-              <w:t>dur</w:t>
-            </w:r>
-            <w:proofErr w:type="spellEnd"/>
-            <w:r>
-              <w:rPr>
-                <w:rStyle w:val="fbodytext"/>
-                <w:rFonts w:ascii="Verdana" w:hAnsi="Verdana"/>
-                <w:color w:val="333333"/>
-                <w:sz w:val="16"/>
-                <w:szCs w:val="16"/>
-                <w:shd w:val="clear" w:color="auto" w:fill="FFFFFF"/>
-              </w:rPr>
-              <w:t xml:space="preserve"> </w:t>
-            </w:r>
-            <w:proofErr w:type="spellStart"/>
-            <w:r>
-              <w:rPr>
-                <w:rStyle w:val="fbodytext"/>
-                <w:rFonts w:ascii="Verdana" w:hAnsi="Verdana"/>
-                <w:color w:val="333333"/>
-                <w:sz w:val="16"/>
-                <w:szCs w:val="16"/>
-                <w:shd w:val="clear" w:color="auto" w:fill="FFFFFF"/>
-              </w:rPr>
-              <w:t>systeme</w:t>
-            </w:r>
-            <w:proofErr w:type="spellEnd"/>
-            <w:r>
-              <w:rPr>
-                <w:rStyle w:val="fbodytext"/>
-                <w:rFonts w:ascii="Verdana" w:hAnsi="Verdana"/>
-                <w:color w:val="333333"/>
-                <w:sz w:val="16"/>
-                <w:szCs w:val="16"/>
-                <w:shd w:val="clear" w:color="auto" w:fill="FFFFFF"/>
-              </w:rPr>
-              <w:t xml:space="preserve"> </w:t>
-            </w:r>
-          </w:p>
-          <w:p>
-            <w:pPr>
-              <w:rPr>
-                <w:rStyle w:val="fbodytext"/>
-                <w:rFonts w:ascii="Verdana" w:hAnsi="Verdana"/>
-                <w:color w:val="333333"/>
-                <w:sz w:val="16"/>
-                <w:szCs w:val="16"/>
-                <w:shd w:val="clear" w:color="auto" w:fill="FFFFFF"/>
-              </w:rPr>
-            </w:pPr>
-          </w:p>
-          <w:p>
-            <w:pPr>
-              <w:rPr>
-                <w:rStyle w:val="fbodytext"/>
-                <w:rFonts w:ascii="Verdana" w:hAnsi="Verdana"/>
-                <w:color w:val="333333"/>
-                <w:sz w:val="16"/>
-                <w:szCs w:val="16"/>
-                <w:shd w:val="clear" w:color="auto" w:fill="FFFFFF"/>
-              </w:rPr>
-            </w:pPr>
-            <w:r>
-              <w:rPr>
-                <w:rStyle w:val="fbodytext"/>
-                <w:rFonts w:ascii="Verdana" w:hAnsi="Verdana"/>
-                <w:noProof/>
-                <w:color w:val="333333"/>
-                <w:sz w:val="16"/>
-                <w:szCs w:val="16"/>
-                <w:shd w:val="clear" w:color="auto" w:fill="FFFFFF"/>
-              </w:rPr>
-              <w:drawing>
-                <wp:inline distT="0" distB="0" distL="0" distR="0" wp14:anchorId="51432C04" wp14:editId="18FC816D">
-                  <wp:extent cx="2094456" cy="1185062"/>
-                  <wp:effectExtent l="0" t="0" r="1270" b="0"/>
-                  <wp:docPr id="97" name="Image 97"/>
-                  <wp:cNvGraphicFramePr>
-                    <a:graphicFrameLocks xmlns:a="http://schemas.openxmlformats.org/drawingml/2006/main" noChangeAspect="1"/>
-                  </wp:cNvGraphicFramePr>
-                  <a:graphic xmlns:a="http://schemas.openxmlformats.org/drawingml/2006/main">
-                    <a:graphicData uri="http://schemas.openxmlformats.org/drawingml/2006/picture">
-                      <pic:pic xmlns:pic="http://schemas.openxmlformats.org/drawingml/2006/picture">
-                        <pic:nvPicPr>
-                          <pic:cNvPr id="0" name=""/>
-                          <pic:cNvPicPr/>
-                        </pic:nvPicPr>
-                        <pic:blipFill>
-                          <a:blip r:embed="rId173"/>
-                          <a:stretch>
-                            <a:fillRect/>
-                          </a:stretch>
-                        </pic:blipFill>
-                        <pic:spPr>
-                          <a:xfrm>
-                            <a:off x="0" y="0"/>
-                            <a:ext cx="2094362" cy="1185009"/>
-                          </a:xfrm>
-                          <a:prstGeom prst="rect">
-                            <a:avLst/>
-                          </a:prstGeom>
-                        </pic:spPr>
-                      </pic:pic>
-                    </a:graphicData>
-                  </a:graphic>
-                </wp:inline>
-              </w:drawing>
-            </w:r>
-          </w:p>
-        </w:tc>
-      </w:tr>
-      <w:tr>
-        <w:tc>
-          <w:tcPr>
-            <w:tcW w:w="3652" w:type="dxa"/>
-          </w:tcPr>
-          <w:p>
-            <w:r>
-              <w:t>Lien avec d’autres entités et recherche</w:t>
-            </w:r>
-          </w:p>
-        </w:tc>
-        <w:tc>
-          <w:tcPr>
-            <w:tcW w:w="5919" w:type="dxa"/>
-          </w:tcPr>
-          <w:p>
-            <w:pPr>
-              <w:rPr>
-                <w:rStyle w:val="fbodytext"/>
-                <w:rFonts w:ascii="Verdana" w:hAnsi="Verdana"/>
-                <w:b/>
-                <w:sz w:val="16"/>
-                <w:szCs w:val="16"/>
-                <w:shd w:val="clear" w:color="auto" w:fill="FFFFFF"/>
-              </w:rPr>
-            </w:pPr>
-            <w:r>
-              <w:rPr>
-                <w:rStyle w:val="fbodytext"/>
-                <w:rFonts w:ascii="Verdana" w:hAnsi="Verdana"/>
-                <w:b/>
-                <w:sz w:val="16"/>
-                <w:szCs w:val="16"/>
-                <w:shd w:val="clear" w:color="auto" w:fill="FFFFFF"/>
-              </w:rPr>
-              <w:t>Il n’y a pas a priori des liens avec d’autres diagrammes</w:t>
-            </w:r>
-            <w:r>
-              <w:rPr>
-                <w:rStyle w:val="fbodytext"/>
-                <w:rFonts w:ascii="Verdana" w:hAnsi="Verdana"/>
-                <w:b/>
-                <w:sz w:val="16"/>
-                <w:szCs w:val="16"/>
-                <w:shd w:val="clear" w:color="auto" w:fill="FFFFFF"/>
-              </w:rPr>
-              <w:t xml:space="preserve"> ou </w:t>
-            </w:r>
-            <w:proofErr w:type="spellStart"/>
-            <w:r>
-              <w:rPr>
-                <w:rStyle w:val="fbodytext"/>
-                <w:rFonts w:ascii="Verdana" w:hAnsi="Verdana"/>
-                <w:b/>
-                <w:sz w:val="16"/>
-                <w:szCs w:val="16"/>
-                <w:shd w:val="clear" w:color="auto" w:fill="FFFFFF"/>
-              </w:rPr>
-              <w:t>élements</w:t>
-            </w:r>
-            <w:proofErr w:type="spellEnd"/>
-            <w:r>
-              <w:rPr>
-                <w:rStyle w:val="fbodytext"/>
-                <w:rFonts w:ascii="Verdana" w:hAnsi="Verdana"/>
-                <w:b/>
-                <w:sz w:val="16"/>
-                <w:szCs w:val="16"/>
-                <w:shd w:val="clear" w:color="auto" w:fill="FFFFFF"/>
-              </w:rPr>
-              <w:t xml:space="preserve"> (par exemple les exigences)</w:t>
-            </w:r>
-          </w:p>
-          <w:p>
-            <w:pPr>
-              <w:rPr>
-                <w:rStyle w:val="fbodytext"/>
-                <w:rFonts w:ascii="Verdana" w:hAnsi="Verdana"/>
-                <w:sz w:val="16"/>
-                <w:szCs w:val="16"/>
-                <w:shd w:val="clear" w:color="auto" w:fill="FFFFFF"/>
-              </w:rPr>
-            </w:pPr>
-            <w:r>
-              <w:rPr>
-                <w:rStyle w:val="fbodytext"/>
-                <w:rFonts w:ascii="Verdana" w:hAnsi="Verdana"/>
-                <w:sz w:val="16"/>
-                <w:szCs w:val="16"/>
-                <w:shd w:val="clear" w:color="auto" w:fill="FFFFFF"/>
-              </w:rPr>
-              <w:t>Il faut faire une recherche</w:t>
-            </w:r>
-          </w:p>
-          <w:p>
-            <w:pPr>
-              <w:rPr>
-                <w:rStyle w:val="fbodytext"/>
-                <w:rFonts w:ascii="Verdana" w:hAnsi="Verdana"/>
-                <w:sz w:val="16"/>
-                <w:szCs w:val="16"/>
-                <w:shd w:val="clear" w:color="auto" w:fill="FFFFFF"/>
-              </w:rPr>
-            </w:pPr>
-            <w:r>
-              <w:rPr>
-                <w:rStyle w:val="fbodytext"/>
-                <w:rFonts w:ascii="Verdana" w:hAnsi="Verdana"/>
-                <w:sz w:val="16"/>
-                <w:szCs w:val="16"/>
-                <w:shd w:val="clear" w:color="auto" w:fill="FFFFFF"/>
-              </w:rPr>
-              <w:t>Par liste -&gt; Package browser</w:t>
-            </w:r>
-          </w:p>
-          <w:p>
-            <w:pPr>
-              <w:rPr>
-                <w:rStyle w:val="fbodytext"/>
-                <w:rFonts w:ascii="Verdana" w:hAnsi="Verdana"/>
-                <w:color w:val="333333"/>
-                <w:sz w:val="16"/>
-                <w:szCs w:val="16"/>
-                <w:shd w:val="clear" w:color="auto" w:fill="FFFFFF"/>
-                <w:lang w:val="en-GB"/>
-              </w:rPr>
-            </w:pPr>
-            <w:r>
-              <w:rPr>
-                <w:rStyle w:val="fbodytext"/>
-                <w:rFonts w:ascii="Verdana" w:hAnsi="Verdana"/>
-                <w:sz w:val="16"/>
-                <w:szCs w:val="16"/>
-                <w:shd w:val="clear" w:color="auto" w:fill="FFFFFF"/>
-                <w:lang w:val="en-GB"/>
-              </w:rPr>
-              <w:t xml:space="preserve">Par mot </w:t>
-            </w:r>
-            <w:proofErr w:type="spellStart"/>
-            <w:r>
-              <w:rPr>
-                <w:rStyle w:val="fbodytext"/>
-                <w:rFonts w:ascii="Verdana" w:hAnsi="Verdana"/>
-                <w:sz w:val="16"/>
-                <w:szCs w:val="16"/>
-                <w:shd w:val="clear" w:color="auto" w:fill="FFFFFF"/>
-                <w:lang w:val="en-GB"/>
-              </w:rPr>
-              <w:t>clé</w:t>
-            </w:r>
-            <w:proofErr w:type="spellEnd"/>
-            <w:r>
-              <w:rPr>
-                <w:rStyle w:val="fbodytext"/>
-                <w:rFonts w:ascii="Verdana" w:hAnsi="Verdana"/>
-                <w:sz w:val="16"/>
-                <w:szCs w:val="16"/>
-                <w:shd w:val="clear" w:color="auto" w:fill="FFFFFF"/>
-                <w:lang w:val="en-GB"/>
-              </w:rPr>
-              <w:t xml:space="preserve"> -&gt; Find in Project Browser</w:t>
-            </w:r>
-          </w:p>
-        </w:tc>
-      </w:tr>
-    </w:tbl>
-    <w:p>
-      <w:pPr>
-        <w:rPr>
-          <w:lang w:val="en-GB"/>
-        </w:rPr>
-      </w:pPr>
-    </w:p>
-    <w:tbl>
-      <w:tblPr>
-        <w:tblStyle w:val="Grilledutableau"/>
-        <w:tblW w:w="0" w:type="auto"/>
-        <w:tblLayout w:type="fixed"/>
-        <w:tblLook w:val="04A0" w:firstRow="1" w:lastRow="0" w:firstColumn="1" w:lastColumn="0" w:noHBand="0" w:noVBand="1"/>
-      </w:tblPr>
-      <w:tblGrid>
-        <w:gridCol w:w="3652"/>
-        <w:gridCol w:w="5919"/>
-      </w:tblGrid>
-      <w:tr>
-        <w:tc>
-          <w:tcPr>
-            <w:tcW w:w="3652" w:type="dxa"/>
-          </w:tcPr>
-          <w:p>
-            <w:r>
-              <w:t>Clic sur « Data Model »</w:t>
-            </w:r>
-          </w:p>
-          <w:p/>
-          <w:p/>
-        </w:tc>
-        <w:tc>
-          <w:tcPr>
-            <w:tcW w:w="5919" w:type="dxa"/>
-          </w:tcPr>
-          <w:p>
-            <w:r>
-              <w:t xml:space="preserve">But : </w:t>
-            </w:r>
-            <w:proofErr w:type="gramStart"/>
-            <w:r>
-              <w:t>formaliser</w:t>
-            </w:r>
-            <w:proofErr w:type="gramEnd"/>
-            <w:r>
-              <w:t xml:space="preserve"> les E/S du système</w:t>
-            </w:r>
-          </w:p>
-          <w:p>
-            <w:r>
-              <w:t xml:space="preserve">Il est aussi possible de </w:t>
-            </w:r>
-            <w:r>
-              <w:t>préparer des fichiers de type « </w:t>
-            </w:r>
-            <w:proofErr w:type="spellStart"/>
-            <w:r>
-              <w:t>xsd</w:t>
-            </w:r>
-            <w:proofErr w:type="spellEnd"/>
-            <w:r>
-              <w:t> »</w:t>
-            </w:r>
-            <w:r>
-              <w:t xml:space="preserve"> (</w:t>
-            </w:r>
-            <w:proofErr w:type="spellStart"/>
-            <w:r>
-              <w:t>cf</w:t>
-            </w:r>
-            <w:proofErr w:type="spellEnd"/>
-            <w:r>
-              <w:t xml:space="preserve"> </w:t>
-            </w:r>
-            <w:r>
-              <w:fldChar w:fldCharType="begin"/>
-            </w:r>
-            <w:r>
-              <w:instrText xml:space="preserve"> REF _Ref417981796 \r \h </w:instrText>
-            </w:r>
-            <w:r>
-              <w:fldChar w:fldCharType="separate"/>
-            </w:r>
-            <w:r>
-              <w:t>0</w:t>
-            </w:r>
-            <w:r>
-              <w:fldChar w:fldCharType="end"/>
-            </w:r>
-            <w:r>
-              <w:t xml:space="preserve"> page </w:t>
-            </w:r>
-            <w:r>
-              <w:fldChar w:fldCharType="begin"/>
-            </w:r>
-            <w:r>
-              <w:instrText xml:space="preserve"> PAGEREF _Ref417981796 \h </w:instrText>
-            </w:r>
-            <w:r>
-              <w:fldChar w:fldCharType="separate"/>
-            </w:r>
-            <w:r>
-              <w:rPr>
-                <w:noProof/>
-              </w:rPr>
-              <w:t>19</w:t>
-            </w:r>
-            <w:r>
-              <w:fldChar w:fldCharType="end"/>
-            </w:r>
-            <w:r>
-              <w:t>).</w:t>
-            </w:r>
-          </w:p>
-          <w:p>
-            <w:r>
-              <w:rPr>
-                <w:noProof/>
-              </w:rPr>
-              <w:drawing>
-                <wp:inline distT="0" distB="0" distL="0" distR="0" wp14:anchorId="6F5C8209" wp14:editId="476CDA0E">
-                  <wp:extent cx="1962424" cy="1057423"/>
-                  <wp:effectExtent l="0" t="0" r="0" b="9525"/>
-                  <wp:docPr id="100" name="Image 100"/>
-                  <wp:cNvGraphicFramePr>
-                    <a:graphicFrameLocks xmlns:a="http://schemas.openxmlformats.org/drawingml/2006/main" noChangeAspect="1"/>
-                  </wp:cNvGraphicFramePr>
-                  <a:graphic xmlns:a="http://schemas.openxmlformats.org/drawingml/2006/main">
-                    <a:graphicData uri="http://schemas.openxmlformats.org/drawingml/2006/picture">
-                      <pic:pic xmlns:pic="http://schemas.openxmlformats.org/drawingml/2006/picture">
-                        <pic:nvPicPr>
-                          <pic:cNvPr id="0" name=""/>
-                          <pic:cNvPicPr/>
-                        </pic:nvPicPr>
-                        <pic:blipFill>
-                          <a:blip r:embed="rId174"/>
-                          <a:stretch>
-                            <a:fillRect/>
-                          </a:stretch>
-                        </pic:blipFill>
-                        <pic:spPr>
-                          <a:xfrm>
-                            <a:off x="0" y="0"/>
-                            <a:ext cx="1962424" cy="1057423"/>
-                          </a:xfrm>
-                          <a:prstGeom prst="rect">
-                            <a:avLst/>
-                          </a:prstGeom>
-                        </pic:spPr>
-                      </pic:pic>
-                    </a:graphicData>
-                  </a:graphic>
-                </wp:inline>
-              </w:drawing>
-            </w:r>
-            <w:r>
-              <w:rPr>
-                <w:noProof/>
-              </w:rPr>
-              <w:drawing>
-                <wp:inline distT="0" distB="0" distL="0" distR="0" wp14:anchorId="62C08C66" wp14:editId="0FD6FF32">
-                  <wp:extent cx="1262735" cy="1185062"/>
-                  <wp:effectExtent l="0" t="0" r="0" b="0"/>
-                  <wp:docPr id="115" name="Image 115"/>
-                  <wp:cNvGraphicFramePr>
-                    <a:graphicFrameLocks xmlns:a="http://schemas.openxmlformats.org/drawingml/2006/main" noChangeAspect="1"/>
-                  </wp:cNvGraphicFramePr>
-                  <a:graphic xmlns:a="http://schemas.openxmlformats.org/drawingml/2006/main">
-                    <a:graphicData uri="http://schemas.openxmlformats.org/drawingml/2006/picture">
-                      <pic:pic xmlns:pic="http://schemas.openxmlformats.org/drawingml/2006/picture">
-                        <pic:nvPicPr>
-                          <pic:cNvPr id="0" name=""/>
-                          <pic:cNvPicPr/>
-                        </pic:nvPicPr>
-                        <pic:blipFill>
-                          <a:blip r:embed="rId175"/>
-                          <a:stretch>
-                            <a:fillRect/>
-                          </a:stretch>
-                        </pic:blipFill>
-                        <pic:spPr>
-                          <a:xfrm>
-                            <a:off x="0" y="0"/>
-                            <a:ext cx="1263479" cy="1185760"/>
-                          </a:xfrm>
-                          <a:prstGeom prst="rect">
-                            <a:avLst/>
-                          </a:prstGeom>
-                        </pic:spPr>
-                      </pic:pic>
-                    </a:graphicData>
-                  </a:graphic>
-                </wp:inline>
-              </w:drawing>
-            </w:r>
-          </w:p>
-          <w:p/>
-        </w:tc>
-      </w:tr>
-      <w:tr>
-        <w:tc>
-          <w:tcPr>
-            <w:tcW w:w="3652" w:type="dxa"/>
-          </w:tcPr>
-          <w:p>
-            <w:r>
-              <w:t>Clic sur « Console »</w:t>
-            </w:r>
-          </w:p>
-        </w:tc>
-        <w:tc>
-          <w:tcPr>
-            <w:tcW w:w="5919" w:type="dxa"/>
-          </w:tcPr>
-          <w:p>
-            <w:r>
-              <w:t>Trois ensembles de classes (comprendre « blocs ») ont été définis :</w:t>
-            </w:r>
-          </w:p>
-          <w:p>
-            <w:r>
-              <w:t xml:space="preserve"> </w:t>
-            </w:r>
-            <w:r>
-              <w:rPr>
-                <w:noProof/>
-              </w:rPr>
-              <w:drawing>
-                <wp:inline distT="0" distB="0" distL="0" distR="0" wp14:anchorId="339B05A4" wp14:editId="5D343008">
-                  <wp:extent cx="1971950" cy="724001"/>
-                  <wp:effectExtent l="0" t="0" r="9525" b="0"/>
-                  <wp:docPr id="117" name="Image 117"/>
-                  <wp:cNvGraphicFramePr>
-                    <a:graphicFrameLocks xmlns:a="http://schemas.openxmlformats.org/drawingml/2006/main" noChangeAspect="1"/>
-                  </wp:cNvGraphicFramePr>
-                  <a:graphic xmlns:a="http://schemas.openxmlformats.org/drawingml/2006/main">
-                    <a:graphicData uri="http://schemas.openxmlformats.org/drawingml/2006/picture">
-                      <pic:pic xmlns:pic="http://schemas.openxmlformats.org/drawingml/2006/picture">
-                        <pic:nvPicPr>
-                          <pic:cNvPr id="0" name=""/>
-                          <pic:cNvPicPr/>
-                        </pic:nvPicPr>
-                        <pic:blipFill>
-                          <a:blip r:embed="rId176"/>
-                          <a:stretch>
-                            <a:fillRect/>
-                          </a:stretch>
-                        </pic:blipFill>
-                        <pic:spPr>
-                          <a:xfrm>
-                            <a:off x="0" y="0"/>
-                            <a:ext cx="1971950" cy="724001"/>
-                          </a:xfrm>
-                          <a:prstGeom prst="rect">
-                            <a:avLst/>
-                          </a:prstGeom>
-                        </pic:spPr>
-                      </pic:pic>
-                    </a:graphicData>
-                  </a:graphic>
-                </wp:inline>
-              </w:drawing>
-            </w:r>
-          </w:p>
-          <w:p>
-            <w:r>
-              <w:rPr>
-                <w:noProof/>
-              </w:rPr>
-              <w:drawing>
-                <wp:inline distT="0" distB="0" distL="0" distR="0" wp14:anchorId="2950D304" wp14:editId="1CBBF774">
-                  <wp:extent cx="1595899" cy="1389888"/>
-                  <wp:effectExtent l="0" t="0" r="4445" b="1270"/>
-                  <wp:docPr id="116" name="Image 116"/>
-                  <wp:cNvGraphicFramePr>
-                    <a:graphicFrameLocks xmlns:a="http://schemas.openxmlformats.org/drawingml/2006/main" noChangeAspect="1"/>
-                  </wp:cNvGraphicFramePr>
-                  <a:graphic xmlns:a="http://schemas.openxmlformats.org/drawingml/2006/main">
-                    <a:graphicData uri="http://schemas.openxmlformats.org/drawingml/2006/picture">
-                      <pic:pic xmlns:pic="http://schemas.openxmlformats.org/drawingml/2006/picture">
-                        <pic:nvPicPr>
-                          <pic:cNvPr id="0" name=""/>
-                          <pic:cNvPicPr/>
-                        </pic:nvPicPr>
-                        <pic:blipFill>
-                          <a:blip r:embed="rId177"/>
-                          <a:stretch>
-                            <a:fillRect/>
-                          </a:stretch>
-                        </pic:blipFill>
-                        <pic:spPr>
-                          <a:xfrm>
-                            <a:off x="0" y="0"/>
-                            <a:ext cx="1595769" cy="1389774"/>
-                          </a:xfrm>
-                          <a:prstGeom prst="rect">
-                            <a:avLst/>
-                          </a:prstGeom>
-                        </pic:spPr>
-                      </pic:pic>
-                    </a:graphicData>
-                  </a:graphic>
-                </wp:inline>
-              </w:drawing>
-            </w:r>
-          </w:p>
-        </w:tc>
-      </w:tr>
-      <w:tr>
-        <w:tc>
-          <w:tcPr>
-            <w:tcW w:w="3652" w:type="dxa"/>
-          </w:tcPr>
-          <w:p>
-            <w:r>
-              <w:t>Clic sur « Server »</w:t>
-            </w:r>
-          </w:p>
-        </w:tc>
-        <w:tc>
-          <w:tcPr>
-            <w:tcW w:w="5919" w:type="dxa"/>
-          </w:tcPr>
-          <w:p>
-            <w:r>
-              <w:t>Les éléments du sous-système « server » y sont définis.</w:t>
-            </w:r>
-          </w:p>
-          <w:p>
-            <w:r>
-              <w:t>Note : comme pour les consoles, il n’y a pas de lien avec la vus générale du contexte (« system context »)</w:t>
-            </w:r>
-          </w:p>
-          <w:p>
-            <w:r>
-              <w:rPr>
-                <w:noProof/>
-              </w:rPr>
-              <w:drawing>
-                <wp:inline distT="0" distB="0" distL="0" distR="0" wp14:anchorId="004EE6D8" wp14:editId="6D357C28">
-                  <wp:extent cx="1959429" cy="1276566"/>
-                  <wp:effectExtent l="0" t="0" r="3175" b="0"/>
-                  <wp:docPr id="118" name="Image 118"/>
-                  <wp:cNvGraphicFramePr>
-                    <a:graphicFrameLocks xmlns:a="http://schemas.openxmlformats.org/drawingml/2006/main" noChangeAspect="1"/>
-                  </wp:cNvGraphicFramePr>
-                  <a:graphic xmlns:a="http://schemas.openxmlformats.org/drawingml/2006/main">
-                    <a:graphicData uri="http://schemas.openxmlformats.org/drawingml/2006/picture">
-                      <pic:pic xmlns:pic="http://schemas.openxmlformats.org/drawingml/2006/picture">
-                        <pic:nvPicPr>
-                          <pic:cNvPr id="0" name=""/>
-                          <pic:cNvPicPr/>
-                        </pic:nvPicPr>
-                        <pic:blipFill>
-                          <a:blip r:embed="rId178"/>
-                          <a:stretch>
-                            <a:fillRect/>
-                          </a:stretch>
-                        </pic:blipFill>
-                        <pic:spPr>
-                          <a:xfrm>
-                            <a:off x="0" y="0"/>
-                            <a:ext cx="1961439" cy="1277875"/>
-                          </a:xfrm>
-                          <a:prstGeom prst="rect">
-                            <a:avLst/>
-                          </a:prstGeom>
-                        </pic:spPr>
-                      </pic:pic>
-                    </a:graphicData>
-                  </a:graphic>
-                </wp:inline>
-              </w:drawing>
-            </w:r>
-          </w:p>
-        </w:tc>
-      </w:tr>
-      <w:tr>
-        <w:tc>
-          <w:tcPr>
-            <w:tcW w:w="3652" w:type="dxa"/>
-          </w:tcPr>
-          <w:p>
-            <w:r>
-              <w:t>Clic sur « Documentation »</w:t>
-            </w:r>
-          </w:p>
-        </w:tc>
-        <w:tc>
-          <w:tcPr>
-            <w:tcW w:w="5919" w:type="dxa"/>
-          </w:tcPr>
-          <w:p>
-            <w:r>
-              <w:t>Cliquer sur F8 pour générer le document PDF concernant les « software Requirements »</w:t>
-            </w:r>
-          </w:p>
-          <w:p>
-            <w:r>
-              <w:rPr>
-                <w:noProof/>
-              </w:rPr>
-              <w:drawing>
-                <wp:inline distT="0" distB="0" distL="0" distR="0" wp14:anchorId="031D81C8" wp14:editId="461D6A92">
-                  <wp:extent cx="1413164" cy="616166"/>
-                  <wp:effectExtent l="0" t="0" r="0" b="0"/>
-                  <wp:docPr id="119" name="Image 119"/>
-                  <wp:cNvGraphicFramePr>
-                    <a:graphicFrameLocks xmlns:a="http://schemas.openxmlformats.org/drawingml/2006/main" noChangeAspect="1"/>
-                  </wp:cNvGraphicFramePr>
-                  <a:graphic xmlns:a="http://schemas.openxmlformats.org/drawingml/2006/main">
-                    <a:graphicData uri="http://schemas.openxmlformats.org/drawingml/2006/picture">
-                      <pic:pic xmlns:pic="http://schemas.openxmlformats.org/drawingml/2006/picture">
-                        <pic:nvPicPr>
-                          <pic:cNvPr id="0" name=""/>
-                          <pic:cNvPicPr/>
-                        </pic:nvPicPr>
-                        <pic:blipFill>
-                          <a:blip r:embed="rId179"/>
-                          <a:stretch>
-                            <a:fillRect/>
-                          </a:stretch>
-                        </pic:blipFill>
-                        <pic:spPr>
-                          <a:xfrm>
-                            <a:off x="0" y="0"/>
-                            <a:ext cx="1415365" cy="617126"/>
-                          </a:xfrm>
-                          <a:prstGeom prst="rect">
-                            <a:avLst/>
-                          </a:prstGeom>
-                        </pic:spPr>
-                      </pic:pic>
-                    </a:graphicData>
-                  </a:graphic>
-                </wp:inline>
-              </w:drawing>
-            </w:r>
-          </w:p>
-        </w:tc>
-      </w:tr>
-      <w:tr>
-        <w:tc>
-          <w:tcPr>
-            <w:tcW w:w="3652" w:type="dxa"/>
-          </w:tcPr>
-          <w:p>
-            <w:r>
-              <w:t>Clic sur « Templates »</w:t>
-            </w:r>
-          </w:p>
-        </w:tc>
-        <w:tc>
-          <w:tcPr>
-            <w:tcW w:w="5919" w:type="dxa"/>
-          </w:tcPr>
-          <w:p>
-            <w:r>
-              <w:t>Template pour les exigences seulement</w:t>
-            </w:r>
-          </w:p>
-          <w:p>
-            <w:r>
-              <w:rPr>
-                <w:noProof/>
-              </w:rPr>
-              <w:lastRenderedPageBreak/>
-              <w:drawing>
-                <wp:inline distT="0" distB="0" distL="0" distR="0" wp14:anchorId="30A82161" wp14:editId="74287E12">
-                  <wp:extent cx="1228897" cy="533474"/>
-                  <wp:effectExtent l="0" t="0" r="9525" b="0"/>
-                  <wp:docPr id="120" name="Image 120"/>
-                  <wp:cNvGraphicFramePr>
-                    <a:graphicFrameLocks xmlns:a="http://schemas.openxmlformats.org/drawingml/2006/main" noChangeAspect="1"/>
-                  </wp:cNvGraphicFramePr>
-                  <a:graphic xmlns:a="http://schemas.openxmlformats.org/drawingml/2006/main">
-                    <a:graphicData uri="http://schemas.openxmlformats.org/drawingml/2006/picture">
-                      <pic:pic xmlns:pic="http://schemas.openxmlformats.org/drawingml/2006/picture">
-                        <pic:nvPicPr>
-                          <pic:cNvPr id="0" name=""/>
-                          <pic:cNvPicPr/>
-                        </pic:nvPicPr>
-                        <pic:blipFill>
-                          <a:blip r:embed="rId180"/>
-                          <a:stretch>
-                            <a:fillRect/>
-                          </a:stretch>
-                        </pic:blipFill>
-                        <pic:spPr>
-                          <a:xfrm>
-                            <a:off x="0" y="0"/>
                             <a:ext cx="1228897" cy="533474"/>
                           </a:xfrm>
                           <a:prstGeom prst="rect">
@@ -16095,7 +15080,7 @@
         </w:numPr>
         <w:ind w:left="1778"/>
       </w:pPr>
-      <w:hyperlink r:id="rId181" w:history="1">
+      <w:hyperlink r:id="rId162" w:history="1">
         <w:r>
           <w:rPr>
             <w:rStyle w:val="Lienhypertexte"/>
@@ -16168,7 +15153,7 @@
           <w:rStyle w:val="Lienhypertexte"/>
         </w:rPr>
       </w:pPr>
-      <w:hyperlink r:id="rId182" w:history="1">
+      <w:hyperlink r:id="rId163" w:history="1">
         <w:r>
           <w:rPr>
             <w:rStyle w:val="Lienhypertexte"/>
@@ -16199,7 +15184,7 @@
         </w:numPr>
         <w:ind w:left="2629"/>
       </w:pPr>
-      <w:hyperlink r:id="rId183" w:history="1">
+      <w:hyperlink r:id="rId164" w:history="1">
         <w:r>
           <w:rPr>
             <w:rStyle w:val="Lienhypertexte"/>
@@ -16242,7 +15227,7 @@
     </w:p>
     <w:p/>
     <w:sectPr>
-      <w:headerReference w:type="default" r:id="rId184"/>
+      <w:headerReference w:type="default" r:id="rId165"/>
       <w:pgSz w:w="11906" w:h="16838" w:code="9"/>
       <w:pgMar w:top="1418" w:right="1133" w:bottom="1021" w:left="1418" w:header="709" w:footer="323" w:gutter="0"/>
       <w:cols w:space="708"/>
@@ -20040,6 +19025,11 @@
     <w:basedOn w:val="Policepardfaut"/>
     <w:rsid w:val="00A0449E"/>
   </w:style>
+  <w:style w:type="character" w:customStyle="1" w:styleId="tool-interface">
+    <w:name w:val="tool-interface"/>
+    <w:basedOn w:val="Policepardfaut"/>
+    <w:rsid w:val="004C26F0"/>
+  </w:style>
 </w:styles>
 </file>
 
@@ -21688,6 +20678,11 @@
     <w:basedOn w:val="Policepardfaut"/>
     <w:rsid w:val="00A0449E"/>
   </w:style>
+  <w:style w:type="character" w:customStyle="1" w:styleId="tool-interface">
+    <w:name w:val="tool-interface"/>
+    <w:basedOn w:val="Policepardfaut"/>
+    <w:rsid w:val="004C26F0"/>
+  </w:style>
 </w:styles>
 </file>
 
@@ -21979,7 +20974,7 @@
 </file>
 
 <file path=customXml/itemProps1.xml><?xml version="1.0" encoding="utf-8"?>
-<ds:datastoreItem xmlns:ds="http://schemas.openxmlformats.org/officeDocument/2006/customXml" ds:itemID="{5AE8FA26-8403-4885-83BE-A728EE06815D}">
+<ds:datastoreItem xmlns:ds="http://schemas.openxmlformats.org/officeDocument/2006/customXml" ds:itemID="{8AD8B394-1F75-4178-BD05-E628C1C6B739}">
   <ds:schemaRefs>
     <ds:schemaRef ds:uri="http://schemas.openxmlformats.org/officeDocument/2006/bibliography"/>
   </ds:schemaRefs>
